--- a/doc/说明书.docx
+++ b/doc/说明书.docx
@@ -3,16 +3,165 @@
 <w:document xmlns:wpc="http://schemas.microsoft.com/office/word/2010/wordprocessingCanvas" xmlns:mo="http://schemas.microsoft.com/office/mac/office/2008/main" xmlns:mc="http://schemas.openxmlformats.org/markup-compatibility/2006" xmlns:mv="urn:schemas-microsoft-com:mac:vml" xmlns:o="urn:schemas-microsoft-com:office:office" xmlns:r="http://schemas.openxmlformats.org/officeDocument/2006/relationships" xmlns:m="http://schemas.openxmlformats.org/officeDocument/2006/math" xmlns:v="urn:schemas-microsoft-com:vml" xmlns:wp14="http://schemas.microsoft.com/office/word/2010/wordprocessingDrawing" xmlns:wp="http://schemas.openxmlformats.org/drawingml/2006/wordprocessingDrawing" xmlns:w10="urn:schemas-microsoft-com:office:word" xmlns:w="http://schemas.openxmlformats.org/wordprocessingml/2006/main" xmlns:w14="http://schemas.microsoft.com/office/word/2010/wordml" xmlns:w15="http://schemas.microsoft.com/office/word/2012/wordml" xmlns:wpg="http://schemas.microsoft.com/office/word/2010/wordprocessingGroup" xmlns:wpi="http://schemas.microsoft.com/office/word/2010/wordprocessingInk" xmlns:wne="http://schemas.microsoft.com/office/word/2006/wordml" xmlns:wps="http://schemas.microsoft.com/office/word/2010/wordprocessingShape" mc:Ignorable="w14 w15 wp14">
   <w:body>
     <w:p>
-      <w:pPr>
+      <w:r>
         <w:rPr>
           <w:rFonts w:hint="eastAsia"/>
         </w:rPr>
-      </w:pPr>
-      <w:r>
+        <w:t>说明书</w:t>
+      </w:r>
+    </w:p>
+    <w:p>
+      <w:pPr>
+        <w:widowControl/>
+        <w:jc w:val="left"/>
         <w:rPr>
           <w:rFonts w:hint="eastAsia"/>
         </w:rPr>
-        <w:t>说明书</w:t>
+      </w:pPr>
+    </w:p>
+    <w:sdt>
+      <w:sdtPr>
+        <w:rPr>
+          <w:lang w:val="zh-CN"/>
+        </w:rPr>
+        <w:id w:val="-1310704332"/>
+        <w:docPartObj>
+          <w:docPartGallery w:val="Table of Contents"/>
+          <w:docPartUnique/>
+        </w:docPartObj>
+      </w:sdtPr>
+      <w:sdtEndPr>
+        <w:rPr>
+          <w:rFonts w:asciiTheme="minorHAnsi" w:eastAsiaTheme="minorEastAsia" w:hAnsiTheme="minorHAnsi" w:cstheme="minorBidi"/>
+          <w:noProof/>
+          <w:color w:val="auto"/>
+          <w:kern w:val="2"/>
+          <w:sz w:val="24"/>
+          <w:szCs w:val="24"/>
+          <w:lang w:val="en-US"/>
+        </w:rPr>
+      </w:sdtEndPr>
+      <w:sdtContent>
+        <w:p>
+          <w:pPr>
+            <w:pStyle w:val="a5"/>
+          </w:pPr>
+          <w:r>
+            <w:rPr>
+              <w:lang w:val="zh-CN"/>
+            </w:rPr>
+            <w:t>目录</w:t>
+          </w:r>
+        </w:p>
+        <w:p>
+          <w:r>
+            <w:fldChar w:fldCharType="begin"/>
+          </w:r>
+          <w:r>
+            <w:instrText>TOC \o "1-3" \h \z \u</w:instrText>
+          </w:r>
+          <w:r>
+            <w:fldChar w:fldCharType="separate"/>
+          </w:r>
+          <w:r>
+            <w:rPr>
+              <w:rFonts w:hint="eastAsia"/>
+              <w:b/>
+              <w:bCs/>
+              <w:noProof/>
+            </w:rPr>
+            <w:t>找不到标题。</w:t>
+          </w:r>
+          <w:r>
+            <w:rPr>
+              <w:bCs/>
+              <w:noProof/>
+            </w:rPr>
+            <w:br/>
+          </w:r>
+          <w:r>
+            <w:rPr>
+              <w:rFonts w:hint="eastAsia"/>
+              <w:bCs/>
+              <w:noProof/>
+            </w:rPr>
+            <w:t xml:space="preserve">这是一个自动目录。若要使用它，请对进入目录的文本应用标题样式(“开始”选项卡上)，然后更新此目录。
+</w:t>
+          </w:r>
+          <w:r>
+            <w:rPr>
+              <w:rFonts w:hint="eastAsia"/>
+              <w:bCs/>
+              <w:noProof/>
+            </w:rPr>
+            <w:cr/>
+            <w:t xml:space="preserve">
+</w:t>
+          </w:r>
+          <w:r>
+            <w:rPr>
+              <w:rFonts w:hint="eastAsia"/>
+              <w:bCs/>
+              <w:noProof/>
+            </w:rPr>
+            <w:cr/>
+            <w:t>如果您想要键入自己的条目，请使用手动目录(与手动目录位于相同菜单中)。</w:t>
+          </w:r>
+          <w:r>
+            <w:rPr>
+              <w:b/>
+              <w:bCs/>
+              <w:noProof/>
+            </w:rPr>
+            <w:fldChar w:fldCharType="end"/>
+          </w:r>
+        </w:p>
+      </w:sdtContent>
+    </w:sdt>
+    <w:p>
+      <w:pPr>
+        <w:tabs>
+          <w:tab w:val="right" w:pos="8828"/>
+        </w:tabs>
+        <w:rPr>
+          <w:rFonts w:ascii="Cambria" w:hAnsi="Cambria"/>
+          <w:smallCaps/>
+          <w:noProof/>
+          <w:sz w:val="22"/>
+          <w:szCs w:val="22"/>
+        </w:rPr>
+      </w:pPr>
+    </w:p>
+    <w:p>
+      <w:pPr>
+        <w:widowControl/>
+        <w:jc w:val="left"/>
+        <w:rPr>
+          <w:rFonts w:hint="eastAsia"/>
+        </w:rPr>
+      </w:pPr>
+      <w:bookmarkStart w:id="0" w:name="_GoBack"/>
+    </w:p>
+    <w:bookmarkEnd w:id="0"/>
+    <w:p>
+      <w:pPr>
+        <w:pStyle w:val="a3"/>
+        <w:widowControl/>
+        <w:numPr>
+          <w:ilvl w:val="0"/>
+          <w:numId w:val="2"/>
+        </w:numPr>
+        <w:ind w:firstLineChars="0"/>
+        <w:jc w:val="left"/>
+        <w:rPr>
+          <w:rFonts w:hint="eastAsia"/>
+        </w:rPr>
+      </w:pPr>
+      <w:r>
+        <w:rPr>
+          <w:rFonts w:hint="eastAsia"/>
+        </w:rPr>
+        <w:t>环境说明</w:t>
       </w:r>
     </w:p>
     <w:p>
@@ -20,12 +169,9 @@
         <w:pStyle w:val="a3"/>
         <w:numPr>
           <w:ilvl w:val="0"/>
-          <w:numId w:val="1"/>
+          <w:numId w:val="5"/>
         </w:numPr>
         <w:ind w:firstLineChars="0"/>
-        <w:rPr>
-          <w:rFonts w:hint="eastAsia"/>
-        </w:rPr>
       </w:pPr>
       <w:r>
         <w:rPr>
@@ -38,9 +184,6 @@
       <w:pPr>
         <w:pStyle w:val="a3"/>
         <w:ind w:left="720" w:firstLineChars="0" w:firstLine="0"/>
-        <w:rPr>
-          <w:rFonts w:hint="eastAsia"/>
-        </w:rPr>
       </w:pPr>
       <w:proofErr w:type="spellStart"/>
       <w:r>
@@ -62,12 +205,9 @@
         <w:pStyle w:val="a3"/>
         <w:numPr>
           <w:ilvl w:val="0"/>
-          <w:numId w:val="1"/>
+          <w:numId w:val="4"/>
         </w:numPr>
         <w:ind w:firstLineChars="0"/>
-        <w:rPr>
-          <w:rFonts w:hint="eastAsia"/>
-        </w:rPr>
       </w:pPr>
       <w:r>
         <w:rPr>
@@ -263,12 +403,9 @@
         <w:pStyle w:val="a3"/>
         <w:numPr>
           <w:ilvl w:val="0"/>
-          <w:numId w:val="1"/>
+          <w:numId w:val="4"/>
         </w:numPr>
         <w:ind w:firstLineChars="0"/>
-        <w:rPr>
-          <w:rFonts w:hint="eastAsia"/>
-        </w:rPr>
       </w:pPr>
       <w:r>
         <w:rPr>
@@ -281,9 +418,6 @@
       <w:pPr>
         <w:pStyle w:val="a3"/>
         <w:ind w:left="720" w:firstLineChars="0" w:firstLine="0"/>
-        <w:rPr>
-          <w:rFonts w:hint="eastAsia"/>
-        </w:rPr>
       </w:pPr>
       <w:r>
         <w:rPr>
@@ -324,31 +458,28 @@
       <w:pPr>
         <w:pStyle w:val="a3"/>
         <w:ind w:left="720" w:firstLineChars="0" w:firstLine="0"/>
+      </w:pPr>
+      <w:r>
         <w:rPr>
           <w:rFonts w:hint="eastAsia"/>
         </w:rPr>
-      </w:pPr>
+        <w:t>非服务器主机请确认服务器</w:t>
+      </w:r>
+      <w:proofErr w:type="spellStart"/>
       <w:r>
         <w:rPr>
           <w:rFonts w:hint="eastAsia"/>
         </w:rPr>
-        <w:t>非服务器主机请确认服务器</w:t>
-      </w:r>
-      <w:proofErr w:type="spellStart"/>
+        <w:t>ip</w:t>
+      </w:r>
+      <w:proofErr w:type="spellEnd"/>
       <w:r>
         <w:rPr>
           <w:rFonts w:hint="eastAsia"/>
         </w:rPr>
-        <w:t>ip</w:t>
-      </w:r>
-      <w:proofErr w:type="spellEnd"/>
-      <w:r>
-        <w:rPr>
-          <w:rFonts w:hint="eastAsia"/>
-        </w:rPr>
         <w:t>，打开</w:t>
       </w:r>
-      <w:hyperlink r:id="rId5" w:history="1">
+      <w:hyperlink r:id="rId6" w:history="1">
         <w:r>
           <w:rPr>
             <w:rStyle w:val="a4"/>
@@ -362,35 +493,24 @@
       <w:pPr>
         <w:pStyle w:val="a3"/>
         <w:ind w:left="720" w:firstLineChars="0" w:firstLine="0"/>
+      </w:pPr>
+      <w:r>
         <w:rPr>
           <w:rFonts w:hint="eastAsia"/>
         </w:rPr>
-      </w:pPr>
-      <w:bookmarkStart w:id="0" w:name="_GoBack"/>
-      <w:r>
-        <w:rPr>
-          <w:rFonts w:hint="eastAsia"/>
-        </w:rPr>
         <w:t>登录管理员账号</w:t>
       </w:r>
     </w:p>
-    <w:bookmarkEnd w:id="0"/>
     <w:p>
       <w:pPr>
         <w:pStyle w:val="a3"/>
         <w:ind w:left="720" w:firstLineChars="0" w:firstLine="0"/>
-        <w:rPr>
-          <w:rFonts w:hint="eastAsia"/>
-        </w:rPr>
       </w:pPr>
     </w:p>
     <w:p>
       <w:pPr>
         <w:pStyle w:val="a3"/>
         <w:ind w:left="720" w:firstLineChars="0" w:firstLine="0"/>
-        <w:rPr>
-          <w:rFonts w:hint="eastAsia"/>
-        </w:rPr>
       </w:pPr>
       <w:r>
         <w:rPr>
@@ -409,9 +529,6 @@
       <w:pPr>
         <w:pStyle w:val="a3"/>
         <w:ind w:left="720" w:firstLineChars="0" w:firstLine="0"/>
-        <w:rPr>
-          <w:rFonts w:hint="eastAsia"/>
-        </w:rPr>
       </w:pPr>
       <w:r>
         <w:rPr>
@@ -424,9 +541,6 @@
       <w:pPr>
         <w:pStyle w:val="a3"/>
         <w:ind w:left="720" w:firstLineChars="0" w:firstLine="0"/>
-        <w:rPr>
-          <w:rFonts w:hint="eastAsia"/>
-        </w:rPr>
       </w:pPr>
       <w:r>
         <w:rPr>
@@ -439,18 +553,12 @@
       <w:pPr>
         <w:pStyle w:val="a3"/>
         <w:ind w:left="720" w:firstLineChars="0" w:firstLine="0"/>
-        <w:rPr>
-          <w:rFonts w:hint="eastAsia"/>
-        </w:rPr>
       </w:pPr>
     </w:p>
     <w:p>
       <w:pPr>
         <w:pStyle w:val="a3"/>
         <w:ind w:left="720" w:firstLineChars="0" w:firstLine="0"/>
-        <w:rPr>
-          <w:rFonts w:hint="eastAsia"/>
-        </w:rPr>
       </w:pPr>
       <w:r>
         <w:rPr>
@@ -463,9 +571,6 @@
       <w:pPr>
         <w:pStyle w:val="a3"/>
         <w:ind w:left="720" w:firstLineChars="0" w:firstLine="0"/>
-        <w:rPr>
-          <w:rFonts w:hint="eastAsia"/>
-        </w:rPr>
       </w:pPr>
       <w:r>
         <w:rPr>
@@ -478,18 +583,12 @@
       <w:pPr>
         <w:pStyle w:val="a3"/>
         <w:ind w:left="720" w:firstLineChars="0" w:firstLine="0"/>
-        <w:rPr>
-          <w:rFonts w:hint="eastAsia"/>
-        </w:rPr>
       </w:pPr>
     </w:p>
     <w:p>
       <w:pPr>
         <w:pStyle w:val="a3"/>
         <w:ind w:left="720" w:firstLineChars="0" w:firstLine="0"/>
-        <w:rPr>
-          <w:rFonts w:hint="eastAsia"/>
-        </w:rPr>
       </w:pPr>
     </w:p>
     <w:sectPr>
@@ -505,6 +604,273 @@
 <file path=word/numbering.xml><?xml version="1.0" encoding="utf-8"?>
 <w:numbering xmlns:wpc="http://schemas.microsoft.com/office/word/2010/wordprocessingCanvas" xmlns:mo="http://schemas.microsoft.com/office/mac/office/2008/main" xmlns:mc="http://schemas.openxmlformats.org/markup-compatibility/2006" xmlns:mv="urn:schemas-microsoft-com:mac:vml" xmlns:o="urn:schemas-microsoft-com:office:office" xmlns:r="http://schemas.openxmlformats.org/officeDocument/2006/relationships" xmlns:m="http://schemas.openxmlformats.org/officeDocument/2006/math" xmlns:v="urn:schemas-microsoft-com:vml" xmlns:wp14="http://schemas.microsoft.com/office/word/2010/wordprocessingDrawing" xmlns:wp="http://schemas.openxmlformats.org/drawingml/2006/wordprocessingDrawing" xmlns:w10="urn:schemas-microsoft-com:office:word" xmlns:w="http://schemas.openxmlformats.org/wordprocessingml/2006/main" xmlns:w14="http://schemas.microsoft.com/office/word/2010/wordml" xmlns:w15="http://schemas.microsoft.com/office/word/2012/wordml" xmlns:wpg="http://schemas.microsoft.com/office/word/2010/wordprocessingGroup" xmlns:wpi="http://schemas.microsoft.com/office/word/2010/wordprocessingInk" xmlns:wne="http://schemas.microsoft.com/office/word/2006/wordml" xmlns:wps="http://schemas.microsoft.com/office/word/2010/wordprocessingShape" mc:Ignorable="w14 w15 wp14">
   <w:abstractNum w:abstractNumId="0">
+    <w:nsid w:val="335C061B"/>
+    <w:multiLevelType w:val="hybridMultilevel"/>
+    <w:tmpl w:val="983A8380"/>
+    <w:lvl w:ilvl="0" w:tplc="018CD4AE">
+      <w:start w:val="2"/>
+      <w:numFmt w:val="decimal"/>
+      <w:lvlText w:val="%1、"/>
+      <w:lvlJc w:val="left"/>
+      <w:pPr>
+        <w:ind w:left="1440" w:hanging="720"/>
+      </w:pPr>
+      <w:rPr>
+        <w:rFonts w:hint="eastAsia"/>
+      </w:rPr>
+    </w:lvl>
+    <w:lvl w:ilvl="1" w:tplc="04090019" w:tentative="1">
+      <w:start w:val="1"/>
+      <w:numFmt w:val="lowerLetter"/>
+      <w:lvlText w:val="%2)"/>
+      <w:lvlJc w:val="left"/>
+      <w:pPr>
+        <w:ind w:left="1680" w:hanging="480"/>
+      </w:pPr>
+    </w:lvl>
+    <w:lvl w:ilvl="2" w:tplc="0409001B" w:tentative="1">
+      <w:start w:val="1"/>
+      <w:numFmt w:val="lowerRoman"/>
+      <w:lvlText w:val="%3."/>
+      <w:lvlJc w:val="right"/>
+      <w:pPr>
+        <w:ind w:left="2160" w:hanging="480"/>
+      </w:pPr>
+    </w:lvl>
+    <w:lvl w:ilvl="3" w:tplc="0409000F" w:tentative="1">
+      <w:start w:val="1"/>
+      <w:numFmt w:val="decimal"/>
+      <w:lvlText w:val="%4."/>
+      <w:lvlJc w:val="left"/>
+      <w:pPr>
+        <w:ind w:left="2640" w:hanging="480"/>
+      </w:pPr>
+    </w:lvl>
+    <w:lvl w:ilvl="4" w:tplc="04090019" w:tentative="1">
+      <w:start w:val="1"/>
+      <w:numFmt w:val="lowerLetter"/>
+      <w:lvlText w:val="%5)"/>
+      <w:lvlJc w:val="left"/>
+      <w:pPr>
+        <w:ind w:left="3120" w:hanging="480"/>
+      </w:pPr>
+    </w:lvl>
+    <w:lvl w:ilvl="5" w:tplc="0409001B" w:tentative="1">
+      <w:start w:val="1"/>
+      <w:numFmt w:val="lowerRoman"/>
+      <w:lvlText w:val="%6."/>
+      <w:lvlJc w:val="right"/>
+      <w:pPr>
+        <w:ind w:left="3600" w:hanging="480"/>
+      </w:pPr>
+    </w:lvl>
+    <w:lvl w:ilvl="6" w:tplc="0409000F" w:tentative="1">
+      <w:start w:val="1"/>
+      <w:numFmt w:val="decimal"/>
+      <w:lvlText w:val="%7."/>
+      <w:lvlJc w:val="left"/>
+      <w:pPr>
+        <w:ind w:left="4080" w:hanging="480"/>
+      </w:pPr>
+    </w:lvl>
+    <w:lvl w:ilvl="7" w:tplc="04090019" w:tentative="1">
+      <w:start w:val="1"/>
+      <w:numFmt w:val="lowerLetter"/>
+      <w:lvlText w:val="%8)"/>
+      <w:lvlJc w:val="left"/>
+      <w:pPr>
+        <w:ind w:left="4560" w:hanging="480"/>
+      </w:pPr>
+    </w:lvl>
+    <w:lvl w:ilvl="8" w:tplc="0409001B" w:tentative="1">
+      <w:start w:val="1"/>
+      <w:numFmt w:val="lowerRoman"/>
+      <w:lvlText w:val="%9."/>
+      <w:lvlJc w:val="right"/>
+      <w:pPr>
+        <w:ind w:left="5040" w:hanging="480"/>
+      </w:pPr>
+    </w:lvl>
+  </w:abstractNum>
+  <w:abstractNum w:abstractNumId="1">
+    <w:nsid w:val="3AE94C5A"/>
+    <w:multiLevelType w:val="hybridMultilevel"/>
+    <w:tmpl w:val="EC04EB6E"/>
+    <w:lvl w:ilvl="0" w:tplc="23C46E9C">
+      <w:start w:val="2"/>
+      <w:numFmt w:val="decimal"/>
+      <w:lvlText w:val="%1、"/>
+      <w:lvlJc w:val="left"/>
+      <w:pPr>
+        <w:ind w:left="1440" w:hanging="720"/>
+      </w:pPr>
+      <w:rPr>
+        <w:rFonts w:hint="eastAsia"/>
+      </w:rPr>
+    </w:lvl>
+    <w:lvl w:ilvl="1" w:tplc="04090019" w:tentative="1">
+      <w:start w:val="1"/>
+      <w:numFmt w:val="lowerLetter"/>
+      <w:lvlText w:val="%2)"/>
+      <w:lvlJc w:val="left"/>
+      <w:pPr>
+        <w:ind w:left="1680" w:hanging="480"/>
+      </w:pPr>
+    </w:lvl>
+    <w:lvl w:ilvl="2" w:tplc="0409001B" w:tentative="1">
+      <w:start w:val="1"/>
+      <w:numFmt w:val="lowerRoman"/>
+      <w:lvlText w:val="%3."/>
+      <w:lvlJc w:val="right"/>
+      <w:pPr>
+        <w:ind w:left="2160" w:hanging="480"/>
+      </w:pPr>
+    </w:lvl>
+    <w:lvl w:ilvl="3" w:tplc="0409000F" w:tentative="1">
+      <w:start w:val="1"/>
+      <w:numFmt w:val="decimal"/>
+      <w:lvlText w:val="%4."/>
+      <w:lvlJc w:val="left"/>
+      <w:pPr>
+        <w:ind w:left="2640" w:hanging="480"/>
+      </w:pPr>
+    </w:lvl>
+    <w:lvl w:ilvl="4" w:tplc="04090019" w:tentative="1">
+      <w:start w:val="1"/>
+      <w:numFmt w:val="lowerLetter"/>
+      <w:lvlText w:val="%5)"/>
+      <w:lvlJc w:val="left"/>
+      <w:pPr>
+        <w:ind w:left="3120" w:hanging="480"/>
+      </w:pPr>
+    </w:lvl>
+    <w:lvl w:ilvl="5" w:tplc="0409001B" w:tentative="1">
+      <w:start w:val="1"/>
+      <w:numFmt w:val="lowerRoman"/>
+      <w:lvlText w:val="%6."/>
+      <w:lvlJc w:val="right"/>
+      <w:pPr>
+        <w:ind w:left="3600" w:hanging="480"/>
+      </w:pPr>
+    </w:lvl>
+    <w:lvl w:ilvl="6" w:tplc="0409000F" w:tentative="1">
+      <w:start w:val="1"/>
+      <w:numFmt w:val="decimal"/>
+      <w:lvlText w:val="%7."/>
+      <w:lvlJc w:val="left"/>
+      <w:pPr>
+        <w:ind w:left="4080" w:hanging="480"/>
+      </w:pPr>
+    </w:lvl>
+    <w:lvl w:ilvl="7" w:tplc="04090019" w:tentative="1">
+      <w:start w:val="1"/>
+      <w:numFmt w:val="lowerLetter"/>
+      <w:lvlText w:val="%8)"/>
+      <w:lvlJc w:val="left"/>
+      <w:pPr>
+        <w:ind w:left="4560" w:hanging="480"/>
+      </w:pPr>
+    </w:lvl>
+    <w:lvl w:ilvl="8" w:tplc="0409001B" w:tentative="1">
+      <w:start w:val="1"/>
+      <w:numFmt w:val="lowerRoman"/>
+      <w:lvlText w:val="%9."/>
+      <w:lvlJc w:val="right"/>
+      <w:pPr>
+        <w:ind w:left="5040" w:hanging="480"/>
+      </w:pPr>
+    </w:lvl>
+  </w:abstractNum>
+  <w:abstractNum w:abstractNumId="2">
+    <w:nsid w:val="40F535E0"/>
+    <w:multiLevelType w:val="hybridMultilevel"/>
+    <w:tmpl w:val="2A7E6F6E"/>
+    <w:lvl w:ilvl="0" w:tplc="E9C6EF18">
+      <w:start w:val="1"/>
+      <w:numFmt w:val="japaneseCounting"/>
+      <w:lvlText w:val="%1、"/>
+      <w:lvlJc w:val="left"/>
+      <w:pPr>
+        <w:ind w:left="720" w:hanging="720"/>
+      </w:pPr>
+      <w:rPr>
+        <w:rFonts w:hint="eastAsia"/>
+      </w:rPr>
+    </w:lvl>
+    <w:lvl w:ilvl="1" w:tplc="04090019" w:tentative="1">
+      <w:start w:val="1"/>
+      <w:numFmt w:val="lowerLetter"/>
+      <w:lvlText w:val="%2)"/>
+      <w:lvlJc w:val="left"/>
+      <w:pPr>
+        <w:ind w:left="960" w:hanging="480"/>
+      </w:pPr>
+    </w:lvl>
+    <w:lvl w:ilvl="2" w:tplc="0409001B" w:tentative="1">
+      <w:start w:val="1"/>
+      <w:numFmt w:val="lowerRoman"/>
+      <w:lvlText w:val="%3."/>
+      <w:lvlJc w:val="right"/>
+      <w:pPr>
+        <w:ind w:left="1440" w:hanging="480"/>
+      </w:pPr>
+    </w:lvl>
+    <w:lvl w:ilvl="3" w:tplc="0409000F" w:tentative="1">
+      <w:start w:val="1"/>
+      <w:numFmt w:val="decimal"/>
+      <w:lvlText w:val="%4."/>
+      <w:lvlJc w:val="left"/>
+      <w:pPr>
+        <w:ind w:left="1920" w:hanging="480"/>
+      </w:pPr>
+    </w:lvl>
+    <w:lvl w:ilvl="4" w:tplc="04090019" w:tentative="1">
+      <w:start w:val="1"/>
+      <w:numFmt w:val="lowerLetter"/>
+      <w:lvlText w:val="%5)"/>
+      <w:lvlJc w:val="left"/>
+      <w:pPr>
+        <w:ind w:left="2400" w:hanging="480"/>
+      </w:pPr>
+    </w:lvl>
+    <w:lvl w:ilvl="5" w:tplc="0409001B" w:tentative="1">
+      <w:start w:val="1"/>
+      <w:numFmt w:val="lowerRoman"/>
+      <w:lvlText w:val="%6."/>
+      <w:lvlJc w:val="right"/>
+      <w:pPr>
+        <w:ind w:left="2880" w:hanging="480"/>
+      </w:pPr>
+    </w:lvl>
+    <w:lvl w:ilvl="6" w:tplc="0409000F" w:tentative="1">
+      <w:start w:val="1"/>
+      <w:numFmt w:val="decimal"/>
+      <w:lvlText w:val="%7."/>
+      <w:lvlJc w:val="left"/>
+      <w:pPr>
+        <w:ind w:left="3360" w:hanging="480"/>
+      </w:pPr>
+    </w:lvl>
+    <w:lvl w:ilvl="7" w:tplc="04090019" w:tentative="1">
+      <w:start w:val="1"/>
+      <w:numFmt w:val="lowerLetter"/>
+      <w:lvlText w:val="%8)"/>
+      <w:lvlJc w:val="left"/>
+      <w:pPr>
+        <w:ind w:left="3840" w:hanging="480"/>
+      </w:pPr>
+    </w:lvl>
+    <w:lvl w:ilvl="8" w:tplc="0409001B" w:tentative="1">
+      <w:start w:val="1"/>
+      <w:numFmt w:val="lowerRoman"/>
+      <w:lvlText w:val="%9."/>
+      <w:lvlJc w:val="right"/>
+      <w:pPr>
+        <w:ind w:left="4320" w:hanging="480"/>
+      </w:pPr>
+    </w:lvl>
+  </w:abstractNum>
+  <w:abstractNum w:abstractNumId="3">
     <w:nsid w:val="48D01E95"/>
     <w:multiLevelType w:val="hybridMultilevel"/>
     <w:tmpl w:val="F678FE22"/>
@@ -593,8 +959,109 @@
       </w:pPr>
     </w:lvl>
   </w:abstractNum>
+  <w:abstractNum w:abstractNumId="4">
+    <w:nsid w:val="717606CF"/>
+    <w:multiLevelType w:val="hybridMultilevel"/>
+    <w:tmpl w:val="B85E8846"/>
+    <w:lvl w:ilvl="0" w:tplc="DA06C3A2">
+      <w:start w:val="1"/>
+      <w:numFmt w:val="decimal"/>
+      <w:lvlText w:val="%1、"/>
+      <w:lvlJc w:val="left"/>
+      <w:pPr>
+        <w:ind w:left="1440" w:hanging="720"/>
+      </w:pPr>
+      <w:rPr>
+        <w:rFonts w:hint="eastAsia"/>
+      </w:rPr>
+    </w:lvl>
+    <w:lvl w:ilvl="1" w:tplc="04090019" w:tentative="1">
+      <w:start w:val="1"/>
+      <w:numFmt w:val="lowerLetter"/>
+      <w:lvlText w:val="%2)"/>
+      <w:lvlJc w:val="left"/>
+      <w:pPr>
+        <w:ind w:left="1680" w:hanging="480"/>
+      </w:pPr>
+    </w:lvl>
+    <w:lvl w:ilvl="2" w:tplc="0409001B" w:tentative="1">
+      <w:start w:val="1"/>
+      <w:numFmt w:val="lowerRoman"/>
+      <w:lvlText w:val="%3."/>
+      <w:lvlJc w:val="right"/>
+      <w:pPr>
+        <w:ind w:left="2160" w:hanging="480"/>
+      </w:pPr>
+    </w:lvl>
+    <w:lvl w:ilvl="3" w:tplc="0409000F" w:tentative="1">
+      <w:start w:val="1"/>
+      <w:numFmt w:val="decimal"/>
+      <w:lvlText w:val="%4."/>
+      <w:lvlJc w:val="left"/>
+      <w:pPr>
+        <w:ind w:left="2640" w:hanging="480"/>
+      </w:pPr>
+    </w:lvl>
+    <w:lvl w:ilvl="4" w:tplc="04090019" w:tentative="1">
+      <w:start w:val="1"/>
+      <w:numFmt w:val="lowerLetter"/>
+      <w:lvlText w:val="%5)"/>
+      <w:lvlJc w:val="left"/>
+      <w:pPr>
+        <w:ind w:left="3120" w:hanging="480"/>
+      </w:pPr>
+    </w:lvl>
+    <w:lvl w:ilvl="5" w:tplc="0409001B" w:tentative="1">
+      <w:start w:val="1"/>
+      <w:numFmt w:val="lowerRoman"/>
+      <w:lvlText w:val="%6."/>
+      <w:lvlJc w:val="right"/>
+      <w:pPr>
+        <w:ind w:left="3600" w:hanging="480"/>
+      </w:pPr>
+    </w:lvl>
+    <w:lvl w:ilvl="6" w:tplc="0409000F" w:tentative="1">
+      <w:start w:val="1"/>
+      <w:numFmt w:val="decimal"/>
+      <w:lvlText w:val="%7."/>
+      <w:lvlJc w:val="left"/>
+      <w:pPr>
+        <w:ind w:left="4080" w:hanging="480"/>
+      </w:pPr>
+    </w:lvl>
+    <w:lvl w:ilvl="7" w:tplc="04090019" w:tentative="1">
+      <w:start w:val="1"/>
+      <w:numFmt w:val="lowerLetter"/>
+      <w:lvlText w:val="%8)"/>
+      <w:lvlJc w:val="left"/>
+      <w:pPr>
+        <w:ind w:left="4560" w:hanging="480"/>
+      </w:pPr>
+    </w:lvl>
+    <w:lvl w:ilvl="8" w:tplc="0409001B" w:tentative="1">
+      <w:start w:val="1"/>
+      <w:numFmt w:val="lowerRoman"/>
+      <w:lvlText w:val="%9."/>
+      <w:lvlJc w:val="right"/>
+      <w:pPr>
+        <w:ind w:left="5040" w:hanging="480"/>
+      </w:pPr>
+    </w:lvl>
+  </w:abstractNum>
   <w:num w:numId="1">
+    <w:abstractNumId w:val="3"/>
+  </w:num>
+  <w:num w:numId="2">
+    <w:abstractNumId w:val="2"/>
+  </w:num>
+  <w:num w:numId="3">
     <w:abstractNumId w:val="0"/>
+  </w:num>
+  <w:num w:numId="4">
+    <w:abstractNumId w:val="1"/>
+  </w:num>
+  <w:num w:numId="5">
+    <w:abstractNumId w:val="4"/>
   </w:num>
 </w:numbering>
 </file>
@@ -1005,6 +1472,28 @@
       <w:jc w:val="both"/>
     </w:pPr>
   </w:style>
+  <w:style w:type="paragraph" w:styleId="1">
+    <w:name w:val="heading 1"/>
+    <w:basedOn w:val="a"/>
+    <w:next w:val="a"/>
+    <w:link w:val="10"/>
+    <w:uiPriority w:val="9"/>
+    <w:qFormat/>
+    <w:rsid w:val="00AD7E53"/>
+    <w:pPr>
+      <w:keepNext/>
+      <w:keepLines/>
+      <w:spacing w:before="340" w:after="330" w:line="578" w:lineRule="auto"/>
+      <w:outlineLvl w:val="0"/>
+    </w:pPr>
+    <w:rPr>
+      <w:b/>
+      <w:bCs/>
+      <w:kern w:val="44"/>
+      <w:sz w:val="44"/>
+      <w:szCs w:val="44"/>
+    </w:rPr>
+  </w:style>
   <w:style w:type="character" w:default="1" w:styleId="a0">
     <w:name w:val="Default Paragraph Font"/>
     <w:uiPriority w:val="1"/>
@@ -1119,7 +1608,817 @@
       <w:u w:val="single"/>
     </w:rPr>
   </w:style>
+  <w:style w:type="character" w:customStyle="1" w:styleId="10">
+    <w:name w:val="标题 1字符"/>
+    <w:basedOn w:val="a0"/>
+    <w:link w:val="1"/>
+    <w:uiPriority w:val="9"/>
+    <w:rsid w:val="00AD7E53"/>
+    <w:rPr>
+      <w:b/>
+      <w:bCs/>
+      <w:kern w:val="44"/>
+      <w:sz w:val="44"/>
+      <w:szCs w:val="44"/>
+    </w:rPr>
+  </w:style>
+  <w:style w:type="paragraph" w:styleId="a5">
+    <w:name w:val="TOC Heading"/>
+    <w:basedOn w:val="1"/>
+    <w:next w:val="a"/>
+    <w:uiPriority w:val="39"/>
+    <w:unhideWhenUsed/>
+    <w:qFormat/>
+    <w:rsid w:val="00AD7E53"/>
+    <w:pPr>
+      <w:widowControl/>
+      <w:spacing w:before="480" w:after="0" w:line="276" w:lineRule="auto"/>
+      <w:jc w:val="left"/>
+      <w:outlineLvl w:val="9"/>
+    </w:pPr>
+    <w:rPr>
+      <w:rFonts w:asciiTheme="majorHAnsi" w:eastAsiaTheme="majorEastAsia" w:hAnsiTheme="majorHAnsi" w:cstheme="majorBidi"/>
+      <w:color w:val="2E74B5" w:themeColor="accent1" w:themeShade="BF"/>
+      <w:kern w:val="0"/>
+      <w:sz w:val="28"/>
+      <w:szCs w:val="28"/>
+    </w:rPr>
+  </w:style>
+  <w:style w:type="paragraph" w:styleId="11">
+    <w:name w:val="toc 1"/>
+    <w:basedOn w:val="a"/>
+    <w:next w:val="a"/>
+    <w:autoRedefine/>
+    <w:uiPriority w:val="39"/>
+    <w:semiHidden/>
+    <w:unhideWhenUsed/>
+    <w:rsid w:val="00AD7E53"/>
+    <w:pPr>
+      <w:spacing w:before="120"/>
+      <w:jc w:val="left"/>
+    </w:pPr>
+    <w:rPr>
+      <w:rFonts w:eastAsiaTheme="minorHAnsi"/>
+      <w:b/>
+      <w:bCs/>
+    </w:rPr>
+  </w:style>
+  <w:style w:type="paragraph" w:styleId="2">
+    <w:name w:val="toc 2"/>
+    <w:basedOn w:val="a"/>
+    <w:next w:val="a"/>
+    <w:autoRedefine/>
+    <w:uiPriority w:val="39"/>
+    <w:semiHidden/>
+    <w:unhideWhenUsed/>
+    <w:rsid w:val="00AD7E53"/>
+    <w:pPr>
+      <w:ind w:left="240"/>
+      <w:jc w:val="left"/>
+    </w:pPr>
+    <w:rPr>
+      <w:rFonts w:eastAsiaTheme="minorHAnsi"/>
+      <w:b/>
+      <w:bCs/>
+      <w:sz w:val="22"/>
+      <w:szCs w:val="22"/>
+    </w:rPr>
+  </w:style>
+  <w:style w:type="paragraph" w:styleId="3">
+    <w:name w:val="toc 3"/>
+    <w:basedOn w:val="a"/>
+    <w:next w:val="a"/>
+    <w:autoRedefine/>
+    <w:uiPriority w:val="39"/>
+    <w:semiHidden/>
+    <w:unhideWhenUsed/>
+    <w:rsid w:val="00AD7E53"/>
+    <w:pPr>
+      <w:ind w:left="480"/>
+      <w:jc w:val="left"/>
+    </w:pPr>
+    <w:rPr>
+      <w:rFonts w:eastAsiaTheme="minorHAnsi"/>
+      <w:sz w:val="22"/>
+      <w:szCs w:val="22"/>
+    </w:rPr>
+  </w:style>
+  <w:style w:type="paragraph" w:styleId="4">
+    <w:name w:val="toc 4"/>
+    <w:basedOn w:val="a"/>
+    <w:next w:val="a"/>
+    <w:autoRedefine/>
+    <w:uiPriority w:val="39"/>
+    <w:semiHidden/>
+    <w:unhideWhenUsed/>
+    <w:rsid w:val="00AD7E53"/>
+    <w:pPr>
+      <w:ind w:left="720"/>
+      <w:jc w:val="left"/>
+    </w:pPr>
+    <w:rPr>
+      <w:rFonts w:eastAsiaTheme="minorHAnsi"/>
+      <w:sz w:val="20"/>
+      <w:szCs w:val="20"/>
+    </w:rPr>
+  </w:style>
+  <w:style w:type="paragraph" w:styleId="5">
+    <w:name w:val="toc 5"/>
+    <w:basedOn w:val="a"/>
+    <w:next w:val="a"/>
+    <w:autoRedefine/>
+    <w:uiPriority w:val="39"/>
+    <w:semiHidden/>
+    <w:unhideWhenUsed/>
+    <w:rsid w:val="00AD7E53"/>
+    <w:pPr>
+      <w:ind w:left="960"/>
+      <w:jc w:val="left"/>
+    </w:pPr>
+    <w:rPr>
+      <w:rFonts w:eastAsiaTheme="minorHAnsi"/>
+      <w:sz w:val="20"/>
+      <w:szCs w:val="20"/>
+    </w:rPr>
+  </w:style>
+  <w:style w:type="paragraph" w:styleId="6">
+    <w:name w:val="toc 6"/>
+    <w:basedOn w:val="a"/>
+    <w:next w:val="a"/>
+    <w:autoRedefine/>
+    <w:uiPriority w:val="39"/>
+    <w:semiHidden/>
+    <w:unhideWhenUsed/>
+    <w:rsid w:val="00AD7E53"/>
+    <w:pPr>
+      <w:ind w:left="1200"/>
+      <w:jc w:val="left"/>
+    </w:pPr>
+    <w:rPr>
+      <w:rFonts w:eastAsiaTheme="minorHAnsi"/>
+      <w:sz w:val="20"/>
+      <w:szCs w:val="20"/>
+    </w:rPr>
+  </w:style>
+  <w:style w:type="paragraph" w:styleId="7">
+    <w:name w:val="toc 7"/>
+    <w:basedOn w:val="a"/>
+    <w:next w:val="a"/>
+    <w:autoRedefine/>
+    <w:uiPriority w:val="39"/>
+    <w:semiHidden/>
+    <w:unhideWhenUsed/>
+    <w:rsid w:val="00AD7E53"/>
+    <w:pPr>
+      <w:ind w:left="1440"/>
+      <w:jc w:val="left"/>
+    </w:pPr>
+    <w:rPr>
+      <w:rFonts w:eastAsiaTheme="minorHAnsi"/>
+      <w:sz w:val="20"/>
+      <w:szCs w:val="20"/>
+    </w:rPr>
+  </w:style>
+  <w:style w:type="paragraph" w:styleId="8">
+    <w:name w:val="toc 8"/>
+    <w:basedOn w:val="a"/>
+    <w:next w:val="a"/>
+    <w:autoRedefine/>
+    <w:uiPriority w:val="39"/>
+    <w:semiHidden/>
+    <w:unhideWhenUsed/>
+    <w:rsid w:val="00AD7E53"/>
+    <w:pPr>
+      <w:ind w:left="1680"/>
+      <w:jc w:val="left"/>
+    </w:pPr>
+    <w:rPr>
+      <w:rFonts w:eastAsiaTheme="minorHAnsi"/>
+      <w:sz w:val="20"/>
+      <w:szCs w:val="20"/>
+    </w:rPr>
+  </w:style>
+  <w:style w:type="paragraph" w:styleId="9">
+    <w:name w:val="toc 9"/>
+    <w:basedOn w:val="a"/>
+    <w:next w:val="a"/>
+    <w:autoRedefine/>
+    <w:uiPriority w:val="39"/>
+    <w:semiHidden/>
+    <w:unhideWhenUsed/>
+    <w:rsid w:val="00AD7E53"/>
+    <w:pPr>
+      <w:ind w:left="1920"/>
+      <w:jc w:val="left"/>
+    </w:pPr>
+    <w:rPr>
+      <w:rFonts w:eastAsiaTheme="minorHAnsi"/>
+      <w:sz w:val="20"/>
+      <w:szCs w:val="20"/>
+    </w:rPr>
+  </w:style>
 </w:styles>
+</file>
+
+<file path=word/glossary/document.xml><?xml version="1.0" encoding="utf-8"?>
+<w:glossaryDocument xmlns:wpc="http://schemas.microsoft.com/office/word/2010/wordprocessingCanvas" xmlns:mo="http://schemas.microsoft.com/office/mac/office/2008/main" xmlns:mc="http://schemas.openxmlformats.org/markup-compatibility/2006" xmlns:mv="urn:schemas-microsoft-com:mac:vml" xmlns:o="urn:schemas-microsoft-com:office:office" xmlns:r="http://schemas.openxmlformats.org/officeDocument/2006/relationships" xmlns:m="http://schemas.openxmlformats.org/officeDocument/2006/math" xmlns:v="urn:schemas-microsoft-com:vml" xmlns:wp14="http://schemas.microsoft.com/office/word/2010/wordprocessingDrawing" xmlns:wp="http://schemas.openxmlformats.org/drawingml/2006/wordprocessingDrawing" xmlns:w10="urn:schemas-microsoft-com:office:word" xmlns:w="http://schemas.openxmlformats.org/wordprocessingml/2006/main" xmlns:w14="http://schemas.microsoft.com/office/word/2010/wordml" xmlns:w15="http://schemas.microsoft.com/office/word/2012/wordml" xmlns:wpg="http://schemas.microsoft.com/office/word/2010/wordprocessingGroup" xmlns:wpi="http://schemas.microsoft.com/office/word/2010/wordprocessingInk" xmlns:wne="http://schemas.microsoft.com/office/word/2006/wordml" xmlns:wps="http://schemas.microsoft.com/office/word/2010/wordprocessingShape" mc:Ignorable="w14 w15 wp14"/>
+</file>
+
+<file path=word/glossary/fontTable.xml><?xml version="1.0" encoding="utf-8"?>
+<w:fonts xmlns:mc="http://schemas.openxmlformats.org/markup-compatibility/2006" xmlns:r="http://schemas.openxmlformats.org/officeDocument/2006/relationships" xmlns:w="http://schemas.openxmlformats.org/wordprocessingml/2006/main" xmlns:w14="http://schemas.microsoft.com/office/word/2010/wordml" xmlns:w15="http://schemas.microsoft.com/office/word/2012/wordml" mc:Ignorable="w14 w15">
+  <w:font w:name="Times New Roman">
+    <w:panose1 w:val="02020603050405020304"/>
+    <w:charset w:val="00"/>
+    <w:family w:val="auto"/>
+    <w:pitch w:val="variable"/>
+    <w:sig w:usb0="E0002AEF" w:usb1="C0007841" w:usb2="00000009" w:usb3="00000000" w:csb0="000001FF" w:csb1="00000000"/>
+  </w:font>
+  <w:font w:name="DengXian">
+    <w:panose1 w:val="02010600030101010101"/>
+    <w:charset w:val="86"/>
+    <w:family w:val="auto"/>
+    <w:pitch w:val="variable"/>
+    <w:sig w:usb0="A00002BF" w:usb1="38CF7CFA" w:usb2="00000016" w:usb3="00000000" w:csb0="0004000F" w:csb1="00000000"/>
+  </w:font>
+  <w:font w:name="Courier New">
+    <w:panose1 w:val="02070309020205020404"/>
+    <w:charset w:val="00"/>
+    <w:family w:val="auto"/>
+    <w:pitch w:val="variable"/>
+    <w:sig w:usb0="E0002AFF" w:usb1="C0007843" w:usb2="00000009" w:usb3="00000000" w:csb0="000001FF" w:csb1="00000000"/>
+  </w:font>
+  <w:font w:name="DengXian Light">
+    <w:panose1 w:val="02010600030101010101"/>
+    <w:charset w:val="86"/>
+    <w:family w:val="auto"/>
+    <w:pitch w:val="variable"/>
+    <w:sig w:usb0="A00002BF" w:usb1="38CF7CFA" w:usb2="00000016" w:usb3="00000000" w:csb0="0004000F" w:csb1="00000000"/>
+  </w:font>
+  <w:font w:name="Cambria">
+    <w:panose1 w:val="02040503050406030204"/>
+    <w:charset w:val="00"/>
+    <w:family w:val="auto"/>
+    <w:pitch w:val="variable"/>
+    <w:sig w:usb0="E00002FF" w:usb1="400004FF" w:usb2="00000000" w:usb3="00000000" w:csb0="0000019F" w:csb1="00000000"/>
+  </w:font>
+  <w:font w:name="Monaco">
+    <w:panose1 w:val="02000500000000000000"/>
+    <w:charset w:val="00"/>
+    <w:family w:val="auto"/>
+    <w:pitch w:val="variable"/>
+    <w:sig w:usb0="00000003" w:usb1="00000000" w:usb2="00000000" w:usb3="00000000" w:csb0="00000001" w:csb1="00000000"/>
+  </w:font>
+  <w:font w:name="Arial">
+    <w:panose1 w:val="020B0604020202020204"/>
+    <w:charset w:val="00"/>
+    <w:family w:val="auto"/>
+    <w:pitch w:val="variable"/>
+    <w:sig w:usb0="E0002AFF" w:usb1="C0007843" w:usb2="00000009" w:usb3="00000000" w:csb0="000001FF" w:csb1="00000000"/>
+  </w:font>
+</w:fonts>
+</file>
+
+<file path=word/glossary/settings.xml><?xml version="1.0" encoding="utf-8"?>
+<w:settings xmlns:mc="http://schemas.openxmlformats.org/markup-compatibility/2006" xmlns:o="urn:schemas-microsoft-com:office:office" xmlns:r="http://schemas.openxmlformats.org/officeDocument/2006/relationships" xmlns:m="http://schemas.openxmlformats.org/officeDocument/2006/math" xmlns:v="urn:schemas-microsoft-com:vml" xmlns:w10="urn:schemas-microsoft-com:office:word" xmlns:w="http://schemas.openxmlformats.org/wordprocessingml/2006/main" xmlns:w14="http://schemas.microsoft.com/office/word/2010/wordml" xmlns:w15="http://schemas.microsoft.com/office/word/2012/wordml" xmlns:sl="http://schemas.openxmlformats.org/schemaLibrary/2006/main" mc:Ignorable="w14 w15">
+  <w:view w:val="normal"/>
+  <w:bordersDoNotSurroundHeader/>
+  <w:bordersDoNotSurroundFooter/>
+  <w:defaultTabStop w:val="420"/>
+  <w:drawingGridVerticalSpacing w:val="200"/>
+  <w:displayHorizontalDrawingGridEvery w:val="0"/>
+  <w:displayVerticalDrawingGridEvery w:val="2"/>
+  <w:characterSpacingControl w:val="compressPunctuation"/>
+  <w:compat>
+    <w:spaceForUL/>
+    <w:balanceSingleByteDoubleByteWidth/>
+    <w:doNotLeaveBackslashAlone/>
+    <w:ulTrailSpace/>
+    <w:doNotExpandShiftReturn/>
+    <w:adjustLineHeightInTable/>
+    <w:useFELayout/>
+    <w:compatSetting w:name="compatibilityMode" w:uri="http://schemas.microsoft.com/office/word" w:val="15"/>
+    <w:compatSetting w:name="overrideTableStyleFontSizeAndJustification" w:uri="http://schemas.microsoft.com/office/word" w:val="1"/>
+    <w:compatSetting w:name="enableOpenTypeFeatures" w:uri="http://schemas.microsoft.com/office/word" w:val="1"/>
+    <w:compatSetting w:name="doNotFlipMirrorIndents" w:uri="http://schemas.microsoft.com/office/word" w:val="1"/>
+    <w:compatSetting w:name="differentiateMultirowTableHeaders" w:uri="http://schemas.microsoft.com/office/word" w:val="1"/>
+  </w:compat>
+  <w:rsids>
+    <w:rsidRoot w:val="0018117C"/>
+    <w:rsid w:val="0018117C"/>
+    <w:rsid w:val="00CA5D93"/>
+  </w:rsids>
+  <m:mathPr>
+    <m:mathFont m:val="Cambria Math"/>
+    <m:brkBin m:val="before"/>
+    <m:brkBinSub m:val="--"/>
+    <m:smallFrac m:val="0"/>
+    <m:dispDef/>
+    <m:lMargin m:val="0"/>
+    <m:rMargin m:val="0"/>
+    <m:defJc m:val="centerGroup"/>
+    <m:wrapIndent m:val="1440"/>
+    <m:intLim m:val="subSup"/>
+    <m:naryLim m:val="undOvr"/>
+  </m:mathPr>
+  <w:themeFontLang w:val="en-US" w:eastAsia="zh-CN"/>
+  <w:clrSchemeMapping w:bg1="light1" w:t1="dark1" w:bg2="light2" w:t2="dark2" w:accent1="accent1" w:accent2="accent2" w:accent3="accent3" w:accent4="accent4" w:accent5="accent5" w:accent6="accent6" w:hyperlink="hyperlink" w:followedHyperlink="followedHyperlink"/>
+  <w:decimalSymbol w:val="."/>
+  <w:listSeparator w:val=","/>
+  <w14:defaultImageDpi w14:val="32767"/>
+  <w15:chartTrackingRefBased/>
+</w:settings>
+</file>
+
+<file path=word/glossary/styles.xml><?xml version="1.0" encoding="utf-8"?>
+<w:styles xmlns:mc="http://schemas.openxmlformats.org/markup-compatibility/2006" xmlns:r="http://schemas.openxmlformats.org/officeDocument/2006/relationships" xmlns:w="http://schemas.openxmlformats.org/wordprocessingml/2006/main" xmlns:w14="http://schemas.microsoft.com/office/word/2010/wordml" xmlns:w15="http://schemas.microsoft.com/office/word/2012/wordml" mc:Ignorable="w14 w15">
+  <w:docDefaults>
+    <w:rPrDefault>
+      <w:rPr>
+        <w:rFonts w:asciiTheme="minorHAnsi" w:eastAsiaTheme="minorEastAsia" w:hAnsiTheme="minorHAnsi" w:cstheme="minorBidi"/>
+        <w:kern w:val="2"/>
+        <w:sz w:val="24"/>
+        <w:szCs w:val="24"/>
+        <w:lang w:val="en-US" w:eastAsia="zh-CN" w:bidi="ar-SA"/>
+      </w:rPr>
+    </w:rPrDefault>
+    <w:pPrDefault/>
+  </w:docDefaults>
+  <w:latentStyles w:defLockedState="0" w:defUIPriority="99" w:defSemiHidden="0" w:defUnhideWhenUsed="0" w:defQFormat="0" w:count="382">
+    <w:lsdException w:name="Normal" w:uiPriority="0" w:qFormat="1"/>
+    <w:lsdException w:name="heading 1" w:uiPriority="9" w:qFormat="1"/>
+    <w:lsdException w:name="heading 2" w:semiHidden="1" w:uiPriority="9" w:unhideWhenUsed="1" w:qFormat="1"/>
+    <w:lsdException w:name="heading 3" w:semiHidden="1" w:uiPriority="9" w:unhideWhenUsed="1" w:qFormat="1"/>
+    <w:lsdException w:name="heading 4" w:semiHidden="1" w:uiPriority="9" w:unhideWhenUsed="1" w:qFormat="1"/>
+    <w:lsdException w:name="heading 5" w:semiHidden="1" w:uiPriority="9" w:unhideWhenUsed="1" w:qFormat="1"/>
+    <w:lsdException w:name="heading 6" w:semiHidden="1" w:uiPriority="9" w:unhideWhenUsed="1" w:qFormat="1"/>
+    <w:lsdException w:name="heading 7" w:semiHidden="1" w:uiPriority="9" w:unhideWhenUsed="1" w:qFormat="1"/>
+    <w:lsdException w:name="heading 8" w:semiHidden="1" w:uiPriority="9" w:unhideWhenUsed="1" w:qFormat="1"/>
+    <w:lsdException w:name="heading 9" w:semiHidden="1" w:uiPriority="9" w:unhideWhenUsed="1" w:qFormat="1"/>
+    <w:lsdException w:name="index 1" w:semiHidden="1" w:unhideWhenUsed="1"/>
+    <w:lsdException w:name="index 2" w:semiHidden="1" w:unhideWhenUsed="1"/>
+    <w:lsdException w:name="index 3" w:semiHidden="1" w:unhideWhenUsed="1"/>
+    <w:lsdException w:name="index 4" w:semiHidden="1" w:unhideWhenUsed="1"/>
+    <w:lsdException w:name="index 5" w:semiHidden="1" w:unhideWhenUsed="1"/>
+    <w:lsdException w:name="index 6" w:semiHidden="1" w:unhideWhenUsed="1"/>
+    <w:lsdException w:name="index 7" w:semiHidden="1" w:unhideWhenUsed="1"/>
+    <w:lsdException w:name="index 8" w:semiHidden="1" w:unhideWhenUsed="1"/>
+    <w:lsdException w:name="index 9" w:semiHidden="1" w:unhideWhenUsed="1"/>
+    <w:lsdException w:name="toc 1" w:semiHidden="1" w:uiPriority="39" w:unhideWhenUsed="1"/>
+    <w:lsdException w:name="toc 2" w:semiHidden="1" w:uiPriority="39" w:unhideWhenUsed="1"/>
+    <w:lsdException w:name="toc 3" w:semiHidden="1" w:uiPriority="39" w:unhideWhenUsed="1"/>
+    <w:lsdException w:name="toc 4" w:semiHidden="1" w:uiPriority="39" w:unhideWhenUsed="1"/>
+    <w:lsdException w:name="toc 5" w:semiHidden="1" w:uiPriority="39" w:unhideWhenUsed="1"/>
+    <w:lsdException w:name="toc 6" w:semiHidden="1" w:uiPriority="39" w:unhideWhenUsed="1"/>
+    <w:lsdException w:name="toc 7" w:semiHidden="1" w:uiPriority="39" w:unhideWhenUsed="1"/>
+    <w:lsdException w:name="toc 8" w:semiHidden="1" w:uiPriority="39" w:unhideWhenUsed="1"/>
+    <w:lsdException w:name="toc 9" w:semiHidden="1" w:uiPriority="39" w:unhideWhenUsed="1"/>
+    <w:lsdException w:name="Normal Indent" w:semiHidden="1" w:unhideWhenUsed="1"/>
+    <w:lsdException w:name="footnote text" w:semiHidden="1" w:unhideWhenUsed="1"/>
+    <w:lsdException w:name="annotation text" w:semiHidden="1" w:unhideWhenUsed="1"/>
+    <w:lsdException w:name="header" w:semiHidden="1" w:unhideWhenUsed="1"/>
+    <w:lsdException w:name="footer" w:semiHidden="1" w:unhideWhenUsed="1"/>
+    <w:lsdException w:name="index heading" w:semiHidden="1" w:unhideWhenUsed="1"/>
+    <w:lsdException w:name="caption" w:semiHidden="1" w:uiPriority="35" w:unhideWhenUsed="1" w:qFormat="1"/>
+    <w:lsdException w:name="table of figures" w:semiHidden="1" w:unhideWhenUsed="1"/>
+    <w:lsdException w:name="envelope address" w:semiHidden="1" w:unhideWhenUsed="1"/>
+    <w:lsdException w:name="envelope return" w:semiHidden="1" w:unhideWhenUsed="1"/>
+    <w:lsdException w:name="footnote reference" w:semiHidden="1" w:unhideWhenUsed="1"/>
+    <w:lsdException w:name="annotation reference" w:semiHidden="1" w:unhideWhenUsed="1"/>
+    <w:lsdException w:name="line number" w:semiHidden="1" w:unhideWhenUsed="1"/>
+    <w:lsdException w:name="page number" w:semiHidden="1" w:unhideWhenUsed="1"/>
+    <w:lsdException w:name="endnote reference" w:semiHidden="1" w:unhideWhenUsed="1"/>
+    <w:lsdException w:name="endnote text" w:semiHidden="1" w:unhideWhenUsed="1"/>
+    <w:lsdException w:name="table of authorities" w:semiHidden="1" w:unhideWhenUsed="1"/>
+    <w:lsdException w:name="macro" w:semiHidden="1" w:unhideWhenUsed="1"/>
+    <w:lsdException w:name="toa heading" w:semiHidden="1" w:unhideWhenUsed="1"/>
+    <w:lsdException w:name="List" w:semiHidden="1" w:unhideWhenUsed="1"/>
+    <w:lsdException w:name="List Bullet" w:semiHidden="1" w:unhideWhenUsed="1"/>
+    <w:lsdException w:name="List Number" w:semiHidden="1" w:unhideWhenUsed="1"/>
+    <w:lsdException w:name="List 2" w:semiHidden="1" w:unhideWhenUsed="1"/>
+    <w:lsdException w:name="List 3" w:semiHidden="1" w:unhideWhenUsed="1"/>
+    <w:lsdException w:name="List 4" w:semiHidden="1" w:unhideWhenUsed="1"/>
+    <w:lsdException w:name="List 5" w:semiHidden="1" w:unhideWhenUsed="1"/>
+    <w:lsdException w:name="List Bullet 2" w:semiHidden="1" w:unhideWhenUsed="1"/>
+    <w:lsdException w:name="List Bullet 3" w:semiHidden="1" w:unhideWhenUsed="1"/>
+    <w:lsdException w:name="List Bullet 4" w:semiHidden="1" w:unhideWhenUsed="1"/>
+    <w:lsdException w:name="List Bullet 5" w:semiHidden="1" w:unhideWhenUsed="1"/>
+    <w:lsdException w:name="List Number 2" w:semiHidden="1" w:unhideWhenUsed="1"/>
+    <w:lsdException w:name="List Number 3" w:semiHidden="1" w:unhideWhenUsed="1"/>
+    <w:lsdException w:name="List Number 4" w:semiHidden="1" w:unhideWhenUsed="1"/>
+    <w:lsdException w:name="List Number 5" w:semiHidden="1" w:unhideWhenUsed="1"/>
+    <w:lsdException w:name="Title" w:uiPriority="10" w:qFormat="1"/>
+    <w:lsdException w:name="Closing" w:semiHidden="1" w:unhideWhenUsed="1"/>
+    <w:lsdException w:name="Signature" w:semiHidden="1" w:unhideWhenUsed="1"/>
+    <w:lsdException w:name="Default Paragraph Font" w:semiHidden="1" w:uiPriority="1" w:unhideWhenUsed="1"/>
+    <w:lsdException w:name="Body Text" w:semiHidden="1" w:unhideWhenUsed="1"/>
+    <w:lsdException w:name="Body Text Indent" w:semiHidden="1" w:unhideWhenUsed="1"/>
+    <w:lsdException w:name="List Continue" w:semiHidden="1" w:unhideWhenUsed="1"/>
+    <w:lsdException w:name="List Continue 2" w:semiHidden="1" w:unhideWhenUsed="1"/>
+    <w:lsdException w:name="List Continue 3" w:semiHidden="1" w:unhideWhenUsed="1"/>
+    <w:lsdException w:name="List Continue 4" w:semiHidden="1" w:unhideWhenUsed="1"/>
+    <w:lsdException w:name="List Continue 5" w:semiHidden="1" w:unhideWhenUsed="1"/>
+    <w:lsdException w:name="Message Header" w:semiHidden="1" w:unhideWhenUsed="1"/>
+    <w:lsdException w:name="Subtitle" w:uiPriority="11" w:qFormat="1"/>
+    <w:lsdException w:name="Salutation" w:semiHidden="1" w:unhideWhenUsed="1"/>
+    <w:lsdException w:name="Date" w:semiHidden="1" w:unhideWhenUsed="1"/>
+    <w:lsdException w:name="Body Text First Indent" w:semiHidden="1" w:unhideWhenUsed="1"/>
+    <w:lsdException w:name="Body Text First Indent 2" w:semiHidden="1" w:unhideWhenUsed="1"/>
+    <w:lsdException w:name="Note Heading" w:semiHidden="1" w:unhideWhenUsed="1"/>
+    <w:lsdException w:name="Body Text 2" w:semiHidden="1" w:unhideWhenUsed="1"/>
+    <w:lsdException w:name="Body Text 3" w:semiHidden="1" w:unhideWhenUsed="1"/>
+    <w:lsdException w:name="Body Text Indent 2" w:semiHidden="1" w:unhideWhenUsed="1"/>
+    <w:lsdException w:name="Body Text Indent 3" w:semiHidden="1" w:unhideWhenUsed="1"/>
+    <w:lsdException w:name="Block Text" w:semiHidden="1" w:unhideWhenUsed="1"/>
+    <w:lsdException w:name="Hyperlink" w:semiHidden="1" w:unhideWhenUsed="1"/>
+    <w:lsdException w:name="FollowedHyperlink" w:semiHidden="1" w:unhideWhenUsed="1"/>
+    <w:lsdException w:name="Strong" w:uiPriority="22" w:qFormat="1"/>
+    <w:lsdException w:name="Emphasis" w:uiPriority="20" w:qFormat="1"/>
+    <w:lsdException w:name="Document Map" w:semiHidden="1" w:unhideWhenUsed="1"/>
+    <w:lsdException w:name="Plain Text" w:semiHidden="1" w:unhideWhenUsed="1"/>
+    <w:lsdException w:name="E-mail Signature" w:semiHidden="1" w:unhideWhenUsed="1"/>
+    <w:lsdException w:name="HTML Top of Form" w:semiHidden="1" w:unhideWhenUsed="1"/>
+    <w:lsdException w:name="HTML Bottom of Form" w:semiHidden="1" w:unhideWhenUsed="1"/>
+    <w:lsdException w:name="Normal (Web)" w:semiHidden="1" w:unhideWhenUsed="1"/>
+    <w:lsdException w:name="HTML Acronym" w:semiHidden="1" w:unhideWhenUsed="1"/>
+    <w:lsdException w:name="HTML Address" w:semiHidden="1" w:unhideWhenUsed="1"/>
+    <w:lsdException w:name="HTML Cite" w:semiHidden="1" w:unhideWhenUsed="1"/>
+    <w:lsdException w:name="HTML Code" w:semiHidden="1" w:unhideWhenUsed="1"/>
+    <w:lsdException w:name="HTML Definition" w:semiHidden="1" w:unhideWhenUsed="1"/>
+    <w:lsdException w:name="HTML Keyboard" w:semiHidden="1" w:unhideWhenUsed="1"/>
+    <w:lsdException w:name="HTML Preformatted" w:semiHidden="1" w:unhideWhenUsed="1"/>
+    <w:lsdException w:name="HTML Sample" w:semiHidden="1" w:unhideWhenUsed="1"/>
+    <w:lsdException w:name="HTML Typewriter" w:semiHidden="1" w:unhideWhenUsed="1"/>
+    <w:lsdException w:name="HTML Variable" w:semiHidden="1" w:unhideWhenUsed="1"/>
+    <w:lsdException w:name="Normal Table" w:semiHidden="1" w:unhideWhenUsed="1"/>
+    <w:lsdException w:name="annotation subject" w:semiHidden="1" w:unhideWhenUsed="1"/>
+    <w:lsdException w:name="No List" w:semiHidden="1" w:unhideWhenUsed="1"/>
+    <w:lsdException w:name="Outline List 1" w:semiHidden="1" w:unhideWhenUsed="1"/>
+    <w:lsdException w:name="Outline List 2" w:semiHidden="1" w:unhideWhenUsed="1"/>
+    <w:lsdException w:name="Outline List 3" w:semiHidden="1" w:unhideWhenUsed="1"/>
+    <w:lsdException w:name="Table Simple 1" w:semiHidden="1" w:unhideWhenUsed="1"/>
+    <w:lsdException w:name="Table Simple 2" w:semiHidden="1" w:unhideWhenUsed="1"/>
+    <w:lsdException w:name="Table Simple 3" w:semiHidden="1" w:unhideWhenUsed="1"/>
+    <w:lsdException w:name="Table Classic 1" w:semiHidden="1" w:unhideWhenUsed="1"/>
+    <w:lsdException w:name="Table Classic 2" w:semiHidden="1" w:unhideWhenUsed="1"/>
+    <w:lsdException w:name="Table Classic 3" w:semiHidden="1" w:unhideWhenUsed="1"/>
+    <w:lsdException w:name="Table Classic 4" w:semiHidden="1" w:unhideWhenUsed="1"/>
+    <w:lsdException w:name="Table Colorful 1" w:semiHidden="1" w:unhideWhenUsed="1"/>
+    <w:lsdException w:name="Table Colorful 2" w:semiHidden="1" w:unhideWhenUsed="1"/>
+    <w:lsdException w:name="Table Colorful 3" w:semiHidden="1" w:unhideWhenUsed="1"/>
+    <w:lsdException w:name="Table Columns 1" w:semiHidden="1" w:unhideWhenUsed="1"/>
+    <w:lsdException w:name="Table Columns 2" w:semiHidden="1" w:unhideWhenUsed="1"/>
+    <w:lsdException w:name="Table Columns 3" w:semiHidden="1" w:unhideWhenUsed="1"/>
+    <w:lsdException w:name="Table Columns 4" w:semiHidden="1" w:unhideWhenUsed="1"/>
+    <w:lsdException w:name="Table Columns 5" w:semiHidden="1" w:unhideWhenUsed="1"/>
+    <w:lsdException w:name="Table Grid 1" w:semiHidden="1" w:unhideWhenUsed="1"/>
+    <w:lsdException w:name="Table Grid 2" w:semiHidden="1" w:unhideWhenUsed="1"/>
+    <w:lsdException w:name="Table Grid 3" w:semiHidden="1" w:unhideWhenUsed="1"/>
+    <w:lsdException w:name="Table Grid 4" w:semiHidden="1" w:unhideWhenUsed="1"/>
+    <w:lsdException w:name="Table Grid 5" w:semiHidden="1" w:unhideWhenUsed="1"/>
+    <w:lsdException w:name="Table Grid 6" w:semiHidden="1" w:unhideWhenUsed="1"/>
+    <w:lsdException w:name="Table Grid 7" w:semiHidden="1" w:unhideWhenUsed="1"/>
+    <w:lsdException w:name="Table Grid 8" w:semiHidden="1" w:unhideWhenUsed="1"/>
+    <w:lsdException w:name="Table List 1" w:semiHidden="1" w:unhideWhenUsed="1"/>
+    <w:lsdException w:name="Table List 2" w:semiHidden="1" w:unhideWhenUsed="1"/>
+    <w:lsdException w:name="Table List 3" w:semiHidden="1" w:unhideWhenUsed="1"/>
+    <w:lsdException w:name="Table List 4" w:semiHidden="1" w:unhideWhenUsed="1"/>
+    <w:lsdException w:name="Table List 5" w:semiHidden="1" w:unhideWhenUsed="1"/>
+    <w:lsdException w:name="Table List 6" w:semiHidden="1" w:unhideWhenUsed="1"/>
+    <w:lsdException w:name="Table List 7" w:semiHidden="1" w:unhideWhenUsed="1"/>
+    <w:lsdException w:name="Table List 8" w:semiHidden="1" w:unhideWhenUsed="1"/>
+    <w:lsdException w:name="Table 3D effects 1" w:semiHidden="1" w:unhideWhenUsed="1"/>
+    <w:lsdException w:name="Table 3D effects 2" w:semiHidden="1" w:unhideWhenUsed="1"/>
+    <w:lsdException w:name="Table 3D effects 3" w:semiHidden="1" w:unhideWhenUsed="1"/>
+    <w:lsdException w:name="Table Contemporary" w:semiHidden="1" w:unhideWhenUsed="1"/>
+    <w:lsdException w:name="Table Elegant" w:semiHidden="1" w:unhideWhenUsed="1"/>
+    <w:lsdException w:name="Table Professional" w:semiHidden="1" w:unhideWhenUsed="1"/>
+    <w:lsdException w:name="Table Subtle 1" w:semiHidden="1" w:unhideWhenUsed="1"/>
+    <w:lsdException w:name="Table Subtle 2" w:semiHidden="1" w:unhideWhenUsed="1"/>
+    <w:lsdException w:name="Table Web 1" w:semiHidden="1" w:unhideWhenUsed="1"/>
+    <w:lsdException w:name="Table Web 2" w:semiHidden="1" w:unhideWhenUsed="1"/>
+    <w:lsdException w:name="Table Web 3" w:semiHidden="1" w:unhideWhenUsed="1"/>
+    <w:lsdException w:name="Balloon Text" w:semiHidden="1" w:unhideWhenUsed="1"/>
+    <w:lsdException w:name="Table Grid" w:uiPriority="39"/>
+    <w:lsdException w:name="Table Theme" w:semiHidden="1" w:unhideWhenUsed="1"/>
+    <w:lsdException w:name="Note Level 1" w:semiHidden="1" w:unhideWhenUsed="1"/>
+    <w:lsdException w:name="Note Level 2" w:semiHidden="1" w:unhideWhenUsed="1"/>
+    <w:lsdException w:name="Note Level 3" w:semiHidden="1" w:unhideWhenUsed="1"/>
+    <w:lsdException w:name="Note Level 4" w:semiHidden="1" w:unhideWhenUsed="1"/>
+    <w:lsdException w:name="Note Level 5" w:semiHidden="1" w:unhideWhenUsed="1"/>
+    <w:lsdException w:name="Note Level 6" w:semiHidden="1" w:unhideWhenUsed="1"/>
+    <w:lsdException w:name="Note Level 7" w:semiHidden="1" w:unhideWhenUsed="1"/>
+    <w:lsdException w:name="Note Level 8" w:semiHidden="1" w:unhideWhenUsed="1"/>
+    <w:lsdException w:name="Note Level 9" w:semiHidden="1" w:unhideWhenUsed="1"/>
+    <w:lsdException w:name="Placeholder Text" w:semiHidden="1"/>
+    <w:lsdException w:name="No Spacing" w:uiPriority="1" w:qFormat="1"/>
+    <w:lsdException w:name="Light Shading" w:uiPriority="60"/>
+    <w:lsdException w:name="Light List" w:uiPriority="61"/>
+    <w:lsdException w:name="Light Grid" w:uiPriority="62"/>
+    <w:lsdException w:name="Medium Shading 1" w:uiPriority="63"/>
+    <w:lsdException w:name="Medium Shading 2" w:uiPriority="64"/>
+    <w:lsdException w:name="Medium List 1" w:uiPriority="65"/>
+    <w:lsdException w:name="Medium List 2" w:uiPriority="66"/>
+    <w:lsdException w:name="Medium Grid 1" w:uiPriority="67"/>
+    <w:lsdException w:name="Medium Grid 2" w:uiPriority="68"/>
+    <w:lsdException w:name="Medium Grid 3" w:uiPriority="69"/>
+    <w:lsdException w:name="Dark List" w:uiPriority="70"/>
+    <w:lsdException w:name="Colorful Shading" w:uiPriority="71"/>
+    <w:lsdException w:name="Colorful List" w:uiPriority="72"/>
+    <w:lsdException w:name="Colorful Grid" w:uiPriority="73"/>
+    <w:lsdException w:name="Light Shading Accent 1" w:uiPriority="60"/>
+    <w:lsdException w:name="Light List Accent 1" w:uiPriority="61"/>
+    <w:lsdException w:name="Light Grid Accent 1" w:uiPriority="62"/>
+    <w:lsdException w:name="Medium Shading 1 Accent 1" w:uiPriority="63"/>
+    <w:lsdException w:name="Medium Shading 2 Accent 1" w:uiPriority="64"/>
+    <w:lsdException w:name="Medium List 1 Accent 1" w:uiPriority="65"/>
+    <w:lsdException w:name="Revision" w:semiHidden="1"/>
+    <w:lsdException w:name="List Paragraph" w:uiPriority="34" w:qFormat="1"/>
+    <w:lsdException w:name="Quote" w:uiPriority="29" w:qFormat="1"/>
+    <w:lsdException w:name="Intense Quote" w:uiPriority="30" w:qFormat="1"/>
+    <w:lsdException w:name="Medium List 2 Accent 1" w:uiPriority="66"/>
+    <w:lsdException w:name="Medium Grid 1 Accent 1" w:uiPriority="67"/>
+    <w:lsdException w:name="Medium Grid 2 Accent 1" w:uiPriority="68"/>
+    <w:lsdException w:name="Medium Grid 3 Accent 1" w:uiPriority="69"/>
+    <w:lsdException w:name="Dark List Accent 1" w:uiPriority="70"/>
+    <w:lsdException w:name="Colorful Shading Accent 1" w:uiPriority="71"/>
+    <w:lsdException w:name="Colorful List Accent 1" w:uiPriority="72"/>
+    <w:lsdException w:name="Colorful Grid Accent 1" w:uiPriority="73"/>
+    <w:lsdException w:name="Light Shading Accent 2" w:uiPriority="60"/>
+    <w:lsdException w:name="Light List Accent 2" w:uiPriority="61"/>
+    <w:lsdException w:name="Light Grid Accent 2" w:uiPriority="62"/>
+    <w:lsdException w:name="Medium Shading 1 Accent 2" w:uiPriority="63"/>
+    <w:lsdException w:name="Medium Shading 2 Accent 2" w:uiPriority="64"/>
+    <w:lsdException w:name="Medium List 1 Accent 2" w:uiPriority="65"/>
+    <w:lsdException w:name="Medium List 2 Accent 2" w:uiPriority="66"/>
+    <w:lsdException w:name="Medium Grid 1 Accent 2" w:uiPriority="67"/>
+    <w:lsdException w:name="Medium Grid 2 Accent 2" w:uiPriority="68"/>
+    <w:lsdException w:name="Medium Grid 3 Accent 2" w:uiPriority="69"/>
+    <w:lsdException w:name="Dark List Accent 2" w:uiPriority="70"/>
+    <w:lsdException w:name="Colorful Shading Accent 2" w:uiPriority="71"/>
+    <w:lsdException w:name="Colorful List Accent 2" w:uiPriority="72"/>
+    <w:lsdException w:name="Colorful Grid Accent 2" w:uiPriority="73"/>
+    <w:lsdException w:name="Light Shading Accent 3" w:uiPriority="60"/>
+    <w:lsdException w:name="Light List Accent 3" w:uiPriority="61"/>
+    <w:lsdException w:name="Light Grid Accent 3" w:uiPriority="62"/>
+    <w:lsdException w:name="Medium Shading 1 Accent 3" w:uiPriority="63"/>
+    <w:lsdException w:name="Medium Shading 2 Accent 3" w:uiPriority="64"/>
+    <w:lsdException w:name="Medium List 1 Accent 3" w:uiPriority="65"/>
+    <w:lsdException w:name="Medium List 2 Accent 3" w:uiPriority="66"/>
+    <w:lsdException w:name="Medium Grid 1 Accent 3" w:uiPriority="67"/>
+    <w:lsdException w:name="Medium Grid 2 Accent 3" w:uiPriority="68"/>
+    <w:lsdException w:name="Medium Grid 3 Accent 3" w:uiPriority="69"/>
+    <w:lsdException w:name="Dark List Accent 3" w:uiPriority="70"/>
+    <w:lsdException w:name="Colorful Shading Accent 3" w:uiPriority="71"/>
+    <w:lsdException w:name="Colorful List Accent 3" w:uiPriority="72"/>
+    <w:lsdException w:name="Colorful Grid Accent 3" w:uiPriority="73"/>
+    <w:lsdException w:name="Light Shading Accent 4" w:uiPriority="60"/>
+    <w:lsdException w:name="Light List Accent 4" w:uiPriority="61"/>
+    <w:lsdException w:name="Light Grid Accent 4" w:uiPriority="62"/>
+    <w:lsdException w:name="Medium Shading 1 Accent 4" w:uiPriority="63"/>
+    <w:lsdException w:name="Medium Shading 2 Accent 4" w:uiPriority="64"/>
+    <w:lsdException w:name="Medium List 1 Accent 4" w:uiPriority="65"/>
+    <w:lsdException w:name="Medium List 2 Accent 4" w:uiPriority="66"/>
+    <w:lsdException w:name="Medium Grid 1 Accent 4" w:uiPriority="67"/>
+    <w:lsdException w:name="Medium Grid 2 Accent 4" w:uiPriority="68"/>
+    <w:lsdException w:name="Medium Grid 3 Accent 4" w:uiPriority="69"/>
+    <w:lsdException w:name="Dark List Accent 4" w:uiPriority="70"/>
+    <w:lsdException w:name="Colorful Shading Accent 4" w:uiPriority="71"/>
+    <w:lsdException w:name="Colorful List Accent 4" w:uiPriority="72"/>
+    <w:lsdException w:name="Colorful Grid Accent 4" w:uiPriority="73"/>
+    <w:lsdException w:name="Light Shading Accent 5" w:uiPriority="60"/>
+    <w:lsdException w:name="Light List Accent 5" w:uiPriority="61"/>
+    <w:lsdException w:name="Light Grid Accent 5" w:uiPriority="62"/>
+    <w:lsdException w:name="Medium Shading 1 Accent 5" w:uiPriority="63"/>
+    <w:lsdException w:name="Medium Shading 2 Accent 5" w:uiPriority="64"/>
+    <w:lsdException w:name="Medium List 1 Accent 5" w:uiPriority="65"/>
+    <w:lsdException w:name="Medium List 2 Accent 5" w:uiPriority="66"/>
+    <w:lsdException w:name="Medium Grid 1 Accent 5" w:uiPriority="67"/>
+    <w:lsdException w:name="Medium Grid 2 Accent 5" w:uiPriority="68"/>
+    <w:lsdException w:name="Medium Grid 3 Accent 5" w:uiPriority="69"/>
+    <w:lsdException w:name="Dark List Accent 5" w:uiPriority="70"/>
+    <w:lsdException w:name="Colorful Shading Accent 5" w:uiPriority="71"/>
+    <w:lsdException w:name="Colorful List Accent 5" w:uiPriority="72"/>
+    <w:lsdException w:name="Colorful Grid Accent 5" w:uiPriority="73"/>
+    <w:lsdException w:name="Light Shading Accent 6" w:uiPriority="60"/>
+    <w:lsdException w:name="Light List Accent 6" w:uiPriority="61"/>
+    <w:lsdException w:name="Light Grid Accent 6" w:uiPriority="62"/>
+    <w:lsdException w:name="Medium Shading 1 Accent 6" w:uiPriority="63"/>
+    <w:lsdException w:name="Medium Shading 2 Accent 6" w:uiPriority="64"/>
+    <w:lsdException w:name="Medium List 1 Accent 6" w:uiPriority="65"/>
+    <w:lsdException w:name="Medium List 2 Accent 6" w:uiPriority="66"/>
+    <w:lsdException w:name="Medium Grid 1 Accent 6" w:uiPriority="67"/>
+    <w:lsdException w:name="Medium Grid 2 Accent 6" w:uiPriority="68"/>
+    <w:lsdException w:name="Medium Grid 3 Accent 6" w:uiPriority="69"/>
+    <w:lsdException w:name="Dark List Accent 6" w:uiPriority="70"/>
+    <w:lsdException w:name="Colorful Shading Accent 6" w:uiPriority="71"/>
+    <w:lsdException w:name="Colorful List Accent 6" w:uiPriority="72"/>
+    <w:lsdException w:name="Colorful Grid Accent 6" w:uiPriority="73"/>
+    <w:lsdException w:name="Subtle Emphasis" w:uiPriority="19" w:qFormat="1"/>
+    <w:lsdException w:name="Intense Emphasis" w:uiPriority="21" w:qFormat="1"/>
+    <w:lsdException w:name="Subtle Reference" w:uiPriority="31" w:qFormat="1"/>
+    <w:lsdException w:name="Intense Reference" w:uiPriority="32" w:qFormat="1"/>
+    <w:lsdException w:name="Book Title" w:uiPriority="33" w:qFormat="1"/>
+    <w:lsdException w:name="Bibliography" w:semiHidden="1" w:uiPriority="37" w:unhideWhenUsed="1"/>
+    <w:lsdException w:name="TOC Heading" w:semiHidden="1" w:uiPriority="39" w:unhideWhenUsed="1" w:qFormat="1"/>
+    <w:lsdException w:name="Plain Table 1" w:uiPriority="41"/>
+    <w:lsdException w:name="Plain Table 2" w:uiPriority="42"/>
+    <w:lsdException w:name="Plain Table 3" w:uiPriority="43"/>
+    <w:lsdException w:name="Plain Table 4" w:uiPriority="44"/>
+    <w:lsdException w:name="Plain Table 5" w:uiPriority="45"/>
+    <w:lsdException w:name="Grid Table Light" w:uiPriority="40"/>
+    <w:lsdException w:name="Grid Table 1 Light" w:uiPriority="46"/>
+    <w:lsdException w:name="Grid Table 2" w:uiPriority="47"/>
+    <w:lsdException w:name="Grid Table 3" w:uiPriority="48"/>
+    <w:lsdException w:name="Grid Table 4" w:uiPriority="49"/>
+    <w:lsdException w:name="Grid Table 5 Dark" w:uiPriority="50"/>
+    <w:lsdException w:name="Grid Table 6 Colorful" w:uiPriority="51"/>
+    <w:lsdException w:name="Grid Table 7 Colorful" w:uiPriority="52"/>
+    <w:lsdException w:name="Grid Table 1 Light Accent 1" w:uiPriority="46"/>
+    <w:lsdException w:name="Grid Table 2 Accent 1" w:uiPriority="47"/>
+    <w:lsdException w:name="Grid Table 3 Accent 1" w:uiPriority="48"/>
+    <w:lsdException w:name="Grid Table 4 Accent 1" w:uiPriority="49"/>
+    <w:lsdException w:name="Grid Table 5 Dark Accent 1" w:uiPriority="50"/>
+    <w:lsdException w:name="Grid Table 6 Colorful Accent 1" w:uiPriority="51"/>
+    <w:lsdException w:name="Grid Table 7 Colorful Accent 1" w:uiPriority="52"/>
+    <w:lsdException w:name="Grid Table 1 Light Accent 2" w:uiPriority="46"/>
+    <w:lsdException w:name="Grid Table 2 Accent 2" w:uiPriority="47"/>
+    <w:lsdException w:name="Grid Table 3 Accent 2" w:uiPriority="48"/>
+    <w:lsdException w:name="Grid Table 4 Accent 2" w:uiPriority="49"/>
+    <w:lsdException w:name="Grid Table 5 Dark Accent 2" w:uiPriority="50"/>
+    <w:lsdException w:name="Grid Table 6 Colorful Accent 2" w:uiPriority="51"/>
+    <w:lsdException w:name="Grid Table 7 Colorful Accent 2" w:uiPriority="52"/>
+    <w:lsdException w:name="Grid Table 1 Light Accent 3" w:uiPriority="46"/>
+    <w:lsdException w:name="Grid Table 2 Accent 3" w:uiPriority="47"/>
+    <w:lsdException w:name="Grid Table 3 Accent 3" w:uiPriority="48"/>
+    <w:lsdException w:name="Grid Table 4 Accent 3" w:uiPriority="49"/>
+    <w:lsdException w:name="Grid Table 5 Dark Accent 3" w:uiPriority="50"/>
+    <w:lsdException w:name="Grid Table 6 Colorful Accent 3" w:uiPriority="51"/>
+    <w:lsdException w:name="Grid Table 7 Colorful Accent 3" w:uiPriority="52"/>
+    <w:lsdException w:name="Grid Table 1 Light Accent 4" w:uiPriority="46"/>
+    <w:lsdException w:name="Grid Table 2 Accent 4" w:uiPriority="47"/>
+    <w:lsdException w:name="Grid Table 3 Accent 4" w:uiPriority="48"/>
+    <w:lsdException w:name="Grid Table 4 Accent 4" w:uiPriority="49"/>
+    <w:lsdException w:name="Grid Table 5 Dark Accent 4" w:uiPriority="50"/>
+    <w:lsdException w:name="Grid Table 6 Colorful Accent 4" w:uiPriority="51"/>
+    <w:lsdException w:name="Grid Table 7 Colorful Accent 4" w:uiPriority="52"/>
+    <w:lsdException w:name="Grid Table 1 Light Accent 5" w:uiPriority="46"/>
+    <w:lsdException w:name="Grid Table 2 Accent 5" w:uiPriority="47"/>
+    <w:lsdException w:name="Grid Table 3 Accent 5" w:uiPriority="48"/>
+    <w:lsdException w:name="Grid Table 4 Accent 5" w:uiPriority="49"/>
+    <w:lsdException w:name="Grid Table 5 Dark Accent 5" w:uiPriority="50"/>
+    <w:lsdException w:name="Grid Table 6 Colorful Accent 5" w:uiPriority="51"/>
+    <w:lsdException w:name="Grid Table 7 Colorful Accent 5" w:uiPriority="52"/>
+    <w:lsdException w:name="Grid Table 1 Light Accent 6" w:uiPriority="46"/>
+    <w:lsdException w:name="Grid Table 2 Accent 6" w:uiPriority="47"/>
+    <w:lsdException w:name="Grid Table 3 Accent 6" w:uiPriority="48"/>
+    <w:lsdException w:name="Grid Table 4 Accent 6" w:uiPriority="49"/>
+    <w:lsdException w:name="Grid Table 5 Dark Accent 6" w:uiPriority="50"/>
+    <w:lsdException w:name="Grid Table 6 Colorful Accent 6" w:uiPriority="51"/>
+    <w:lsdException w:name="Grid Table 7 Colorful Accent 6" w:uiPriority="52"/>
+    <w:lsdException w:name="List Table 1 Light" w:uiPriority="46"/>
+    <w:lsdException w:name="List Table 2" w:uiPriority="47"/>
+    <w:lsdException w:name="List Table 3" w:uiPriority="48"/>
+    <w:lsdException w:name="List Table 4" w:uiPriority="49"/>
+    <w:lsdException w:name="List Table 5 Dark" w:uiPriority="50"/>
+    <w:lsdException w:name="List Table 6 Colorful" w:uiPriority="51"/>
+    <w:lsdException w:name="List Table 7 Colorful" w:uiPriority="52"/>
+    <w:lsdException w:name="List Table 1 Light Accent 1" w:uiPriority="46"/>
+    <w:lsdException w:name="List Table 2 Accent 1" w:uiPriority="47"/>
+    <w:lsdException w:name="List Table 3 Accent 1" w:uiPriority="48"/>
+    <w:lsdException w:name="List Table 4 Accent 1" w:uiPriority="49"/>
+    <w:lsdException w:name="List Table 5 Dark Accent 1" w:uiPriority="50"/>
+    <w:lsdException w:name="List Table 6 Colorful Accent 1" w:uiPriority="51"/>
+    <w:lsdException w:name="List Table 7 Colorful Accent 1" w:uiPriority="52"/>
+    <w:lsdException w:name="List Table 1 Light Accent 2" w:uiPriority="46"/>
+    <w:lsdException w:name="List Table 2 Accent 2" w:uiPriority="47"/>
+    <w:lsdException w:name="List Table 3 Accent 2" w:uiPriority="48"/>
+    <w:lsdException w:name="List Table 4 Accent 2" w:uiPriority="49"/>
+    <w:lsdException w:name="List Table 5 Dark Accent 2" w:uiPriority="50"/>
+    <w:lsdException w:name="List Table 6 Colorful Accent 2" w:uiPriority="51"/>
+    <w:lsdException w:name="List Table 7 Colorful Accent 2" w:uiPriority="52"/>
+    <w:lsdException w:name="List Table 1 Light Accent 3" w:uiPriority="46"/>
+    <w:lsdException w:name="List Table 2 Accent 3" w:uiPriority="47"/>
+    <w:lsdException w:name="List Table 3 Accent 3" w:uiPriority="48"/>
+    <w:lsdException w:name="List Table 4 Accent 3" w:uiPriority="49"/>
+    <w:lsdException w:name="List Table 5 Dark Accent 3" w:uiPriority="50"/>
+    <w:lsdException w:name="List Table 6 Colorful Accent 3" w:uiPriority="51"/>
+    <w:lsdException w:name="List Table 7 Colorful Accent 3" w:uiPriority="52"/>
+    <w:lsdException w:name="List Table 1 Light Accent 4" w:uiPriority="46"/>
+    <w:lsdException w:name="List Table 2 Accent 4" w:uiPriority="47"/>
+    <w:lsdException w:name="List Table 3 Accent 4" w:uiPriority="48"/>
+    <w:lsdException w:name="List Table 4 Accent 4" w:uiPriority="49"/>
+    <w:lsdException w:name="List Table 5 Dark Accent 4" w:uiPriority="50"/>
+    <w:lsdException w:name="List Table 6 Colorful Accent 4" w:uiPriority="51"/>
+    <w:lsdException w:name="List Table 7 Colorful Accent 4" w:uiPriority="52"/>
+    <w:lsdException w:name="List Table 1 Light Accent 5" w:uiPriority="46"/>
+    <w:lsdException w:name="List Table 2 Accent 5" w:uiPriority="47"/>
+    <w:lsdException w:name="List Table 3 Accent 5" w:uiPriority="48"/>
+    <w:lsdException w:name="List Table 4 Accent 5" w:uiPriority="49"/>
+    <w:lsdException w:name="List Table 5 Dark Accent 5" w:uiPriority="50"/>
+    <w:lsdException w:name="List Table 6 Colorful Accent 5" w:uiPriority="51"/>
+    <w:lsdException w:name="List Table 7 Colorful Accent 5" w:uiPriority="52"/>
+    <w:lsdException w:name="List Table 1 Light Accent 6" w:uiPriority="46"/>
+    <w:lsdException w:name="List Table 2 Accent 6" w:uiPriority="47"/>
+    <w:lsdException w:name="List Table 3 Accent 6" w:uiPriority="48"/>
+    <w:lsdException w:name="List Table 4 Accent 6" w:uiPriority="49"/>
+    <w:lsdException w:name="List Table 5 Dark Accent 6" w:uiPriority="50"/>
+    <w:lsdException w:name="List Table 6 Colorful Accent 6" w:uiPriority="51"/>
+    <w:lsdException w:name="List Table 7 Colorful Accent 6" w:uiPriority="52"/>
+    <w:lsdException w:name="Mention" w:semiHidden="1" w:unhideWhenUsed="1"/>
+    <w:lsdException w:name="Smart Hyperlink" w:semiHidden="1" w:unhideWhenUsed="1"/>
+  </w:latentStyles>
+  <w:style w:type="paragraph" w:default="1" w:styleId="a">
+    <w:name w:val="Normal"/>
+    <w:qFormat/>
+    <w:pPr>
+      <w:widowControl w:val="0"/>
+      <w:jc w:val="both"/>
+    </w:pPr>
+  </w:style>
+  <w:style w:type="character" w:default="1" w:styleId="a0">
+    <w:name w:val="Default Paragraph Font"/>
+    <w:uiPriority w:val="1"/>
+    <w:semiHidden/>
+    <w:unhideWhenUsed/>
+  </w:style>
+  <w:style w:type="table" w:default="1" w:styleId="a1">
+    <w:name w:val="Normal Table"/>
+    <w:uiPriority w:val="99"/>
+    <w:semiHidden/>
+    <w:unhideWhenUsed/>
+    <w:tblPr>
+      <w:tblInd w:w="0" w:type="dxa"/>
+      <w:tblCellMar>
+        <w:top w:w="0" w:type="dxa"/>
+        <w:left w:w="108" w:type="dxa"/>
+        <w:bottom w:w="0" w:type="dxa"/>
+        <w:right w:w="108" w:type="dxa"/>
+      </w:tblCellMar>
+    </w:tblPr>
+  </w:style>
+  <w:style w:type="numbering" w:default="1" w:styleId="a2">
+    <w:name w:val="No List"/>
+    <w:uiPriority w:val="99"/>
+    <w:semiHidden/>
+    <w:unhideWhenUsed/>
+  </w:style>
+  <w:style w:type="paragraph" w:customStyle="1" w:styleId="9FC504491A1A3445B4CFA8ECF95B1A75">
+    <w:name w:val="9FC504491A1A3445B4CFA8ECF95B1A75"/>
+    <w:rsid w:val="0018117C"/>
+    <w:pPr>
+      <w:widowControl w:val="0"/>
+      <w:jc w:val="both"/>
+    </w:pPr>
+  </w:style>
+  <w:style w:type="paragraph" w:customStyle="1" w:styleId="EA928F16B4E88C42B2C675C82FF66009">
+    <w:name w:val="EA928F16B4E88C42B2C675C82FF66009"/>
+    <w:rsid w:val="0018117C"/>
+    <w:pPr>
+      <w:widowControl w:val="0"/>
+      <w:jc w:val="both"/>
+    </w:pPr>
+  </w:style>
+  <w:style w:type="paragraph" w:customStyle="1" w:styleId="553D28C35B354949926045605E0209FA">
+    <w:name w:val="553D28C35B354949926045605E0209FA"/>
+    <w:rsid w:val="0018117C"/>
+    <w:pPr>
+      <w:widowControl w:val="0"/>
+      <w:jc w:val="both"/>
+    </w:pPr>
+  </w:style>
+  <w:style w:type="paragraph" w:customStyle="1" w:styleId="582862A3F9F9964A8B8FB4DCF6CF7469">
+    <w:name w:val="582862A3F9F9964A8B8FB4DCF6CF7469"/>
+    <w:rsid w:val="0018117C"/>
+    <w:pPr>
+      <w:widowControl w:val="0"/>
+      <w:jc w:val="both"/>
+    </w:pPr>
+  </w:style>
+  <w:style w:type="paragraph" w:customStyle="1" w:styleId="75E5179D2E655644BE22C9DD7C1377EB">
+    <w:name w:val="75E5179D2E655644BE22C9DD7C1377EB"/>
+    <w:rsid w:val="0018117C"/>
+    <w:pPr>
+      <w:widowControl w:val="0"/>
+      <w:jc w:val="both"/>
+    </w:pPr>
+  </w:style>
+  <w:style w:type="paragraph" w:customStyle="1" w:styleId="39D5E84F24EE1942AE09E38DD6648AF9">
+    <w:name w:val="39D5E84F24EE1942AE09E38DD6648AF9"/>
+    <w:rsid w:val="0018117C"/>
+    <w:pPr>
+      <w:widowControl w:val="0"/>
+      <w:jc w:val="both"/>
+    </w:pPr>
+  </w:style>
+</w:styles>
+</file>
+
+<file path=word/glossary/webSettings.xml><?xml version="1.0" encoding="utf-8"?>
+<w:webSettings xmlns:mc="http://schemas.openxmlformats.org/markup-compatibility/2006" xmlns:r="http://schemas.openxmlformats.org/officeDocument/2006/relationships" xmlns:w="http://schemas.openxmlformats.org/wordprocessingml/2006/main" xmlns:w14="http://schemas.microsoft.com/office/word/2010/wordml" xmlns:w15="http://schemas.microsoft.com/office/word/2012/wordml" mc:Ignorable="w14 w15">
+  <w:allowPNG/>
+  <w:doNotSaveAsSingleFile/>
+  <w:pixelsPerInch w:val="96"/>
+</w:webSettings>
 </file>
 
 <file path=word/theme/theme1.xml><?xml version="1.0" encoding="utf-8"?>
@@ -1381,4 +2680,16 @@
     </a:ext>
   </a:extLst>
 </a:theme>
+</file>
+
+<file path=customXml/item1.xml><?xml version="1.0" encoding="utf-8"?>
+<b:Sources xmlns:b="http://schemas.openxmlformats.org/officeDocument/2006/bibliography" xmlns="http://schemas.openxmlformats.org/officeDocument/2006/bibliography" SelectedStyle="/APASixthEditionOfficeOnline.xsl" StyleName="APA"/>
+</file>
+
+<file path=customXml/itemProps1.xml><?xml version="1.0" encoding="utf-8"?>
+<ds:datastoreItem xmlns:ds="http://schemas.openxmlformats.org/officeDocument/2006/customXml" ds:itemID="{132AED51-CD8B-0C42-9E39-3835FB42A1ED}">
+  <ds:schemaRefs>
+    <ds:schemaRef ds:uri="http://schemas.openxmlformats.org/officeDocument/2006/bibliography"/>
+  </ds:schemaRefs>
+</ds:datastoreItem>
 </file>
--- a/doc/说明书.docx
+++ b/doc/说明书.docx
@@ -3,44 +3,91 @@
 <w:document xmlns:wpc="http://schemas.microsoft.com/office/word/2010/wordprocessingCanvas" xmlns:mo="http://schemas.microsoft.com/office/mac/office/2008/main" xmlns:mc="http://schemas.openxmlformats.org/markup-compatibility/2006" xmlns:mv="urn:schemas-microsoft-com:mac:vml" xmlns:o="urn:schemas-microsoft-com:office:office" xmlns:r="http://schemas.openxmlformats.org/officeDocument/2006/relationships" xmlns:m="http://schemas.openxmlformats.org/officeDocument/2006/math" xmlns:v="urn:schemas-microsoft-com:vml" xmlns:wp14="http://schemas.microsoft.com/office/word/2010/wordprocessingDrawing" xmlns:wp="http://schemas.openxmlformats.org/drawingml/2006/wordprocessingDrawing" xmlns:w10="urn:schemas-microsoft-com:office:word" xmlns:w="http://schemas.openxmlformats.org/wordprocessingml/2006/main" xmlns:w14="http://schemas.microsoft.com/office/word/2010/wordml" xmlns:w15="http://schemas.microsoft.com/office/word/2012/wordml" xmlns:wpg="http://schemas.microsoft.com/office/word/2010/wordprocessingGroup" xmlns:wpi="http://schemas.microsoft.com/office/word/2010/wordprocessingInk" xmlns:wne="http://schemas.microsoft.com/office/word/2006/wordml" xmlns:wps="http://schemas.microsoft.com/office/word/2010/wordprocessingShape" mc:Ignorable="w14 w15 wp14">
   <w:body>
     <w:p>
-      <w:r>
-        <w:rPr>
-          <w:rFonts w:hint="eastAsia"/>
-        </w:rPr>
-        <w:t>说明书</w:t>
-      </w:r>
-    </w:p>
-    <w:p>
-      <w:pPr>
-        <w:widowControl/>
-        <w:jc w:val="left"/>
-        <w:rPr>
-          <w:rFonts w:hint="eastAsia"/>
-        </w:rPr>
-      </w:pPr>
-    </w:p>
+      <w:pPr>
+        <w:rPr>
+          <w:rFonts w:hint="eastAsia"/>
+          <w:sz w:val="52"/>
+        </w:rPr>
+      </w:pPr>
+    </w:p>
+    <w:p>
+      <w:pPr>
+        <w:rPr>
+          <w:sz w:val="52"/>
+        </w:rPr>
+      </w:pPr>
+    </w:p>
+    <w:p>
+      <w:pPr>
+        <w:jc w:val="center"/>
+        <w:rPr>
+          <w:sz w:val="72"/>
+        </w:rPr>
+      </w:pPr>
+      <w:r>
+        <w:rPr>
+          <w:sz w:val="72"/>
+        </w:rPr>
+        <w:t>xxx管理系统说明书</w:t>
+      </w:r>
+    </w:p>
+    <w:p/>
+    <w:p/>
+    <w:p/>
+    <w:p>
+      <w:pPr>
+        <w:jc w:val="center"/>
+        <w:rPr>
+          <w:sz w:val="48"/>
+        </w:rPr>
+      </w:pPr>
+      <w:r>
+        <w:rPr>
+          <w:sz w:val="48"/>
+        </w:rPr>
+        <w:t>xxx公司</w:t>
+      </w:r>
+    </w:p>
+    <w:p/>
+    <w:p/>
+    <w:p/>
+    <w:p/>
+    <w:p/>
+    <w:p/>
+    <w:p/>
+    <w:p/>
+    <w:p/>
+    <w:p/>
+    <w:p/>
+    <w:p/>
+    <w:p/>
+    <w:p/>
+    <w:p/>
+    <w:p/>
+    <w:p/>
+    <w:p/>
+    <w:p/>
+    <w:p/>
+    <w:p/>
     <w:sdt>
       <w:sdtPr>
         <w:rPr>
+          <w:rFonts w:asciiTheme="minorHAnsi" w:eastAsiaTheme="minorEastAsia" w:hAnsiTheme="minorHAnsi" w:cstheme="minorBidi"/>
+          <w:b w:val="0"/>
+          <w:bCs w:val="0"/>
+          <w:color w:val="auto"/>
+          <w:kern w:val="2"/>
+          <w:sz w:val="24"/>
+          <w:szCs w:val="24"/>
           <w:lang w:val="zh-CN"/>
         </w:rPr>
-        <w:id w:val="-1310704332"/>
+        <w:id w:val="-1798284353"/>
         <w:docPartObj>
           <w:docPartGallery w:val="Table of Contents"/>
           <w:docPartUnique/>
         </w:docPartObj>
       </w:sdtPr>
-      <w:sdtEndPr>
-        <w:rPr>
-          <w:rFonts w:asciiTheme="minorHAnsi" w:eastAsiaTheme="minorEastAsia" w:hAnsiTheme="minorHAnsi" w:cstheme="minorBidi"/>
-          <w:noProof/>
-          <w:color w:val="auto"/>
-          <w:kern w:val="2"/>
-          <w:sz w:val="24"/>
-          <w:szCs w:val="24"/>
-          <w:lang w:val="en-US"/>
-        </w:rPr>
-      </w:sdtEndPr>
+      <w:sdtEndPr/>
       <w:sdtContent>
         <w:p>
           <w:pPr>
@@ -54,64 +101,1334 @@
           </w:r>
         </w:p>
         <w:p>
+          <w:pPr>
+            <w:pStyle w:val="11"/>
+            <w:tabs>
+              <w:tab w:val="right" w:leader="dot" w:pos="8290"/>
+            </w:tabs>
+            <w:rPr>
+              <w:rFonts w:eastAsiaTheme="minorEastAsia"/>
+              <w:b w:val="0"/>
+              <w:bCs w:val="0"/>
+              <w:noProof/>
+            </w:rPr>
+          </w:pPr>
           <w:r>
             <w:fldChar w:fldCharType="begin"/>
           </w:r>
           <w:r>
-            <w:instrText>TOC \o "1-3" \h \z \u</w:instrText>
+            <w:instrText xml:space="preserve"> TOC \o "1-3" \h \z \u </w:instrText>
           </w:r>
           <w:r>
             <w:fldChar w:fldCharType="separate"/>
           </w:r>
-          <w:r>
+          <w:hyperlink w:anchor="_Toc511084939" w:history="1">
+            <w:r>
+              <w:rPr>
+                <w:rStyle w:val="a4"/>
+                <w:noProof/>
+              </w:rPr>
+              <w:t>一、环境说明</w:t>
+            </w:r>
+            <w:r>
+              <w:rPr>
+                <w:noProof/>
+                <w:webHidden/>
+              </w:rPr>
+              <w:tab/>
+            </w:r>
+            <w:r>
+              <w:rPr>
+                <w:noProof/>
+                <w:webHidden/>
+              </w:rPr>
+              <w:fldChar w:fldCharType="begin"/>
+            </w:r>
+            <w:r>
+              <w:rPr>
+                <w:noProof/>
+                <w:webHidden/>
+              </w:rPr>
+              <w:instrText xml:space="preserve"> PAGEREF _Toc511084939 \h </w:instrText>
+            </w:r>
+            <w:r>
+              <w:rPr>
+                <w:noProof/>
+                <w:webHidden/>
+              </w:rPr>
+            </w:r>
+            <w:r>
+              <w:rPr>
+                <w:noProof/>
+                <w:webHidden/>
+              </w:rPr>
+              <w:fldChar w:fldCharType="separate"/>
+            </w:r>
+            <w:r>
+              <w:rPr>
+                <w:noProof/>
+                <w:webHidden/>
+              </w:rPr>
+              <w:t>2</w:t>
+            </w:r>
+            <w:r>
+              <w:rPr>
+                <w:noProof/>
+                <w:webHidden/>
+              </w:rPr>
+              <w:fldChar w:fldCharType="end"/>
+            </w:r>
+          </w:hyperlink>
+        </w:p>
+        <w:p>
+          <w:pPr>
+            <w:pStyle w:val="21"/>
+            <w:tabs>
+              <w:tab w:val="right" w:leader="dot" w:pos="8290"/>
+            </w:tabs>
             <w:rPr>
-              <w:rFonts w:hint="eastAsia"/>
-              <w:b/>
-              <w:bCs/>
+              <w:rFonts w:eastAsiaTheme="minorEastAsia"/>
+              <w:b w:val="0"/>
+              <w:bCs w:val="0"/>
+              <w:noProof/>
+              <w:sz w:val="24"/>
+              <w:szCs w:val="24"/>
+            </w:rPr>
+          </w:pPr>
+          <w:hyperlink w:anchor="_Toc511084940" w:history="1">
+            <w:r>
+              <w:rPr>
+                <w:rStyle w:val="a4"/>
+                <w:noProof/>
+              </w:rPr>
+              <w:t>1. 设备</w:t>
+            </w:r>
+            <w:r>
+              <w:rPr>
+                <w:noProof/>
+                <w:webHidden/>
+              </w:rPr>
+              <w:tab/>
+            </w:r>
+            <w:r>
+              <w:rPr>
+                <w:noProof/>
+                <w:webHidden/>
+              </w:rPr>
+              <w:fldChar w:fldCharType="begin"/>
+            </w:r>
+            <w:r>
+              <w:rPr>
+                <w:noProof/>
+                <w:webHidden/>
+              </w:rPr>
+              <w:instrText xml:space="preserve"> PAGEREF _Toc511084940 \h </w:instrText>
+            </w:r>
+            <w:r>
+              <w:rPr>
+                <w:noProof/>
+                <w:webHidden/>
+              </w:rPr>
+            </w:r>
+            <w:r>
+              <w:rPr>
+                <w:noProof/>
+                <w:webHidden/>
+              </w:rPr>
+              <w:fldChar w:fldCharType="separate"/>
+            </w:r>
+            <w:r>
+              <w:rPr>
+                <w:noProof/>
+                <w:webHidden/>
+              </w:rPr>
+              <w:t>2</w:t>
+            </w:r>
+            <w:r>
+              <w:rPr>
+                <w:noProof/>
+                <w:webHidden/>
+              </w:rPr>
+              <w:fldChar w:fldCharType="end"/>
+            </w:r>
+          </w:hyperlink>
+        </w:p>
+        <w:p>
+          <w:pPr>
+            <w:pStyle w:val="21"/>
+            <w:tabs>
+              <w:tab w:val="right" w:leader="dot" w:pos="8290"/>
+            </w:tabs>
+            <w:rPr>
+              <w:rFonts w:eastAsiaTheme="minorEastAsia"/>
+              <w:b w:val="0"/>
+              <w:bCs w:val="0"/>
+              <w:noProof/>
+              <w:sz w:val="24"/>
+              <w:szCs w:val="24"/>
+            </w:rPr>
+          </w:pPr>
+          <w:hyperlink w:anchor="_Toc511084941" w:history="1">
+            <w:r>
+              <w:rPr>
+                <w:rStyle w:val="a4"/>
+                <w:noProof/>
+              </w:rPr>
+              <w:t>2. 硬件环境</w:t>
+            </w:r>
+            <w:r>
+              <w:rPr>
+                <w:noProof/>
+                <w:webHidden/>
+              </w:rPr>
+              <w:tab/>
+            </w:r>
+            <w:r>
+              <w:rPr>
+                <w:noProof/>
+                <w:webHidden/>
+              </w:rPr>
+              <w:fldChar w:fldCharType="begin"/>
+            </w:r>
+            <w:r>
+              <w:rPr>
+                <w:noProof/>
+                <w:webHidden/>
+              </w:rPr>
+              <w:instrText xml:space="preserve"> PAGEREF _Toc511084941 \h </w:instrText>
+            </w:r>
+            <w:r>
+              <w:rPr>
+                <w:noProof/>
+                <w:webHidden/>
+              </w:rPr>
+            </w:r>
+            <w:r>
+              <w:rPr>
+                <w:noProof/>
+                <w:webHidden/>
+              </w:rPr>
+              <w:fldChar w:fldCharType="separate"/>
+            </w:r>
+            <w:r>
+              <w:rPr>
+                <w:noProof/>
+                <w:webHidden/>
+              </w:rPr>
+              <w:t>2</w:t>
+            </w:r>
+            <w:r>
+              <w:rPr>
+                <w:noProof/>
+                <w:webHidden/>
+              </w:rPr>
+              <w:fldChar w:fldCharType="end"/>
+            </w:r>
+          </w:hyperlink>
+        </w:p>
+        <w:p>
+          <w:pPr>
+            <w:pStyle w:val="21"/>
+            <w:tabs>
+              <w:tab w:val="right" w:leader="dot" w:pos="8290"/>
+            </w:tabs>
+            <w:rPr>
+              <w:rFonts w:eastAsiaTheme="minorEastAsia"/>
+              <w:b w:val="0"/>
+              <w:bCs w:val="0"/>
+              <w:noProof/>
+              <w:sz w:val="24"/>
+              <w:szCs w:val="24"/>
+            </w:rPr>
+          </w:pPr>
+          <w:hyperlink w:anchor="_Toc511084942" w:history="1">
+            <w:r>
+              <w:rPr>
+                <w:rStyle w:val="a4"/>
+                <w:noProof/>
+              </w:rPr>
+              <w:t>3. 软件环境</w:t>
+            </w:r>
+            <w:r>
+              <w:rPr>
+                <w:noProof/>
+                <w:webHidden/>
+              </w:rPr>
+              <w:tab/>
+            </w:r>
+            <w:r>
+              <w:rPr>
+                <w:noProof/>
+                <w:webHidden/>
+              </w:rPr>
+              <w:fldChar w:fldCharType="begin"/>
+            </w:r>
+            <w:r>
+              <w:rPr>
+                <w:noProof/>
+                <w:webHidden/>
+              </w:rPr>
+              <w:instrText xml:space="preserve"> PAGEREF _Toc511084942 \h </w:instrText>
+            </w:r>
+            <w:r>
+              <w:rPr>
+                <w:noProof/>
+                <w:webHidden/>
+              </w:rPr>
+            </w:r>
+            <w:r>
+              <w:rPr>
+                <w:noProof/>
+                <w:webHidden/>
+              </w:rPr>
+              <w:fldChar w:fldCharType="separate"/>
+            </w:r>
+            <w:r>
+              <w:rPr>
+                <w:noProof/>
+                <w:webHidden/>
+              </w:rPr>
+              <w:t>2</w:t>
+            </w:r>
+            <w:r>
+              <w:rPr>
+                <w:noProof/>
+                <w:webHidden/>
+              </w:rPr>
+              <w:fldChar w:fldCharType="end"/>
+            </w:r>
+          </w:hyperlink>
+        </w:p>
+        <w:p>
+          <w:pPr>
+            <w:pStyle w:val="11"/>
+            <w:tabs>
+              <w:tab w:val="right" w:leader="dot" w:pos="8290"/>
+            </w:tabs>
+            <w:rPr>
+              <w:rFonts w:eastAsiaTheme="minorEastAsia"/>
+              <w:b w:val="0"/>
+              <w:bCs w:val="0"/>
               <w:noProof/>
             </w:rPr>
-            <w:t>找不到标题。</w:t>
-          </w:r>
-          <w:r>
+          </w:pPr>
+          <w:hyperlink w:anchor="_Toc511084943" w:history="1">
+            <w:r>
+              <w:rPr>
+                <w:rStyle w:val="a4"/>
+                <w:noProof/>
+              </w:rPr>
+              <w:t>二、启动说明</w:t>
+            </w:r>
+            <w:r>
+              <w:rPr>
+                <w:noProof/>
+                <w:webHidden/>
+              </w:rPr>
+              <w:tab/>
+            </w:r>
+            <w:r>
+              <w:rPr>
+                <w:noProof/>
+                <w:webHidden/>
+              </w:rPr>
+              <w:fldChar w:fldCharType="begin"/>
+            </w:r>
+            <w:r>
+              <w:rPr>
+                <w:noProof/>
+                <w:webHidden/>
+              </w:rPr>
+              <w:instrText xml:space="preserve"> PAGEREF _Toc511084943 \h </w:instrText>
+            </w:r>
+            <w:r>
+              <w:rPr>
+                <w:noProof/>
+                <w:webHidden/>
+              </w:rPr>
+            </w:r>
+            <w:r>
+              <w:rPr>
+                <w:noProof/>
+                <w:webHidden/>
+              </w:rPr>
+              <w:fldChar w:fldCharType="separate"/>
+            </w:r>
+            <w:r>
+              <w:rPr>
+                <w:noProof/>
+                <w:webHidden/>
+              </w:rPr>
+              <w:t>2</w:t>
+            </w:r>
+            <w:r>
+              <w:rPr>
+                <w:noProof/>
+                <w:webHidden/>
+              </w:rPr>
+              <w:fldChar w:fldCharType="end"/>
+            </w:r>
+          </w:hyperlink>
+        </w:p>
+        <w:p>
+          <w:pPr>
+            <w:pStyle w:val="11"/>
+            <w:tabs>
+              <w:tab w:val="right" w:leader="dot" w:pos="8290"/>
+            </w:tabs>
             <w:rPr>
-              <w:bCs/>
+              <w:rFonts w:eastAsiaTheme="minorEastAsia"/>
+              <w:b w:val="0"/>
+              <w:bCs w:val="0"/>
               <w:noProof/>
             </w:rPr>
-            <w:br/>
-          </w:r>
-          <w:r>
+          </w:pPr>
+          <w:hyperlink w:anchor="_Toc511084944" w:history="1">
+            <w:r>
+              <w:rPr>
+                <w:rStyle w:val="a4"/>
+                <w:noProof/>
+              </w:rPr>
+              <w:t>三、系统介绍</w:t>
+            </w:r>
+            <w:r>
+              <w:rPr>
+                <w:noProof/>
+                <w:webHidden/>
+              </w:rPr>
+              <w:tab/>
+            </w:r>
+            <w:r>
+              <w:rPr>
+                <w:noProof/>
+                <w:webHidden/>
+              </w:rPr>
+              <w:fldChar w:fldCharType="begin"/>
+            </w:r>
+            <w:r>
+              <w:rPr>
+                <w:noProof/>
+                <w:webHidden/>
+              </w:rPr>
+              <w:instrText xml:space="preserve"> PAGEREF _Toc511084944 \h </w:instrText>
+            </w:r>
+            <w:r>
+              <w:rPr>
+                <w:noProof/>
+                <w:webHidden/>
+              </w:rPr>
+            </w:r>
+            <w:r>
+              <w:rPr>
+                <w:noProof/>
+                <w:webHidden/>
+              </w:rPr>
+              <w:fldChar w:fldCharType="separate"/>
+            </w:r>
+            <w:r>
+              <w:rPr>
+                <w:noProof/>
+                <w:webHidden/>
+              </w:rPr>
+              <w:t>2</w:t>
+            </w:r>
+            <w:r>
+              <w:rPr>
+                <w:noProof/>
+                <w:webHidden/>
+              </w:rPr>
+              <w:fldChar w:fldCharType="end"/>
+            </w:r>
+          </w:hyperlink>
+        </w:p>
+        <w:p>
+          <w:pPr>
+            <w:pStyle w:val="21"/>
+            <w:tabs>
+              <w:tab w:val="right" w:leader="dot" w:pos="8290"/>
+            </w:tabs>
             <w:rPr>
-              <w:rFonts w:hint="eastAsia"/>
-              <w:bCs/>
+              <w:rFonts w:eastAsiaTheme="minorEastAsia"/>
+              <w:b w:val="0"/>
+              <w:bCs w:val="0"/>
+              <w:noProof/>
+              <w:sz w:val="24"/>
+              <w:szCs w:val="24"/>
+            </w:rPr>
+          </w:pPr>
+          <w:hyperlink w:anchor="_Toc511084945" w:history="1">
+            <w:r>
+              <w:rPr>
+                <w:rStyle w:val="a4"/>
+                <w:noProof/>
+              </w:rPr>
+              <w:t>1. 首页</w:t>
+            </w:r>
+            <w:r>
+              <w:rPr>
+                <w:noProof/>
+                <w:webHidden/>
+              </w:rPr>
+              <w:tab/>
+            </w:r>
+            <w:r>
+              <w:rPr>
+                <w:noProof/>
+                <w:webHidden/>
+              </w:rPr>
+              <w:fldChar w:fldCharType="begin"/>
+            </w:r>
+            <w:r>
+              <w:rPr>
+                <w:noProof/>
+                <w:webHidden/>
+              </w:rPr>
+              <w:instrText xml:space="preserve"> PAGEREF _Toc511084945 \h </w:instrText>
+            </w:r>
+            <w:r>
+              <w:rPr>
+                <w:noProof/>
+                <w:webHidden/>
+              </w:rPr>
+            </w:r>
+            <w:r>
+              <w:rPr>
+                <w:noProof/>
+                <w:webHidden/>
+              </w:rPr>
+              <w:fldChar w:fldCharType="separate"/>
+            </w:r>
+            <w:r>
+              <w:rPr>
+                <w:noProof/>
+                <w:webHidden/>
+              </w:rPr>
+              <w:t>2</w:t>
+            </w:r>
+            <w:r>
+              <w:rPr>
+                <w:noProof/>
+                <w:webHidden/>
+              </w:rPr>
+              <w:fldChar w:fldCharType="end"/>
+            </w:r>
+          </w:hyperlink>
+        </w:p>
+        <w:p>
+          <w:pPr>
+            <w:pStyle w:val="21"/>
+            <w:tabs>
+              <w:tab w:val="right" w:leader="dot" w:pos="8290"/>
+            </w:tabs>
+            <w:rPr>
+              <w:rFonts w:eastAsiaTheme="minorEastAsia"/>
+              <w:b w:val="0"/>
+              <w:bCs w:val="0"/>
+              <w:noProof/>
+              <w:sz w:val="24"/>
+              <w:szCs w:val="24"/>
+            </w:rPr>
+          </w:pPr>
+          <w:hyperlink w:anchor="_Toc511084946" w:history="1">
+            <w:r>
+              <w:rPr>
+                <w:rStyle w:val="a4"/>
+                <w:noProof/>
+              </w:rPr>
+              <w:t>2. 操作面板</w:t>
+            </w:r>
+            <w:r>
+              <w:rPr>
+                <w:noProof/>
+                <w:webHidden/>
+              </w:rPr>
+              <w:tab/>
+            </w:r>
+            <w:r>
+              <w:rPr>
+                <w:noProof/>
+                <w:webHidden/>
+              </w:rPr>
+              <w:fldChar w:fldCharType="begin"/>
+            </w:r>
+            <w:r>
+              <w:rPr>
+                <w:noProof/>
+                <w:webHidden/>
+              </w:rPr>
+              <w:instrText xml:space="preserve"> PAGEREF _Toc511084946 \h </w:instrText>
+            </w:r>
+            <w:r>
+              <w:rPr>
+                <w:noProof/>
+                <w:webHidden/>
+              </w:rPr>
+            </w:r>
+            <w:r>
+              <w:rPr>
+                <w:noProof/>
+                <w:webHidden/>
+              </w:rPr>
+              <w:fldChar w:fldCharType="separate"/>
+            </w:r>
+            <w:r>
+              <w:rPr>
+                <w:noProof/>
+                <w:webHidden/>
+              </w:rPr>
+              <w:t>3</w:t>
+            </w:r>
+            <w:r>
+              <w:rPr>
+                <w:noProof/>
+                <w:webHidden/>
+              </w:rPr>
+              <w:fldChar w:fldCharType="end"/>
+            </w:r>
+          </w:hyperlink>
+        </w:p>
+        <w:p>
+          <w:pPr>
+            <w:pStyle w:val="21"/>
+            <w:tabs>
+              <w:tab w:val="right" w:leader="dot" w:pos="8290"/>
+            </w:tabs>
+            <w:rPr>
+              <w:rFonts w:eastAsiaTheme="minorEastAsia"/>
+              <w:b w:val="0"/>
+              <w:bCs w:val="0"/>
+              <w:noProof/>
+              <w:sz w:val="24"/>
+              <w:szCs w:val="24"/>
+            </w:rPr>
+          </w:pPr>
+          <w:hyperlink w:anchor="_Toc511084947" w:history="1">
+            <w:r>
+              <w:rPr>
+                <w:rStyle w:val="a4"/>
+                <w:noProof/>
+              </w:rPr>
+              <w:t>3. 签到中心</w:t>
+            </w:r>
+            <w:r>
+              <w:rPr>
+                <w:noProof/>
+                <w:webHidden/>
+              </w:rPr>
+              <w:tab/>
+            </w:r>
+            <w:r>
+              <w:rPr>
+                <w:noProof/>
+                <w:webHidden/>
+              </w:rPr>
+              <w:fldChar w:fldCharType="begin"/>
+            </w:r>
+            <w:r>
+              <w:rPr>
+                <w:noProof/>
+                <w:webHidden/>
+              </w:rPr>
+              <w:instrText xml:space="preserve"> PAGEREF _Toc511084947 \h </w:instrText>
+            </w:r>
+            <w:r>
+              <w:rPr>
+                <w:noProof/>
+                <w:webHidden/>
+              </w:rPr>
+            </w:r>
+            <w:r>
+              <w:rPr>
+                <w:noProof/>
+                <w:webHidden/>
+              </w:rPr>
+              <w:fldChar w:fldCharType="separate"/>
+            </w:r>
+            <w:r>
+              <w:rPr>
+                <w:noProof/>
+                <w:webHidden/>
+              </w:rPr>
+              <w:t>3</w:t>
+            </w:r>
+            <w:r>
+              <w:rPr>
+                <w:noProof/>
+                <w:webHidden/>
+              </w:rPr>
+              <w:fldChar w:fldCharType="end"/>
+            </w:r>
+          </w:hyperlink>
+        </w:p>
+        <w:p>
+          <w:pPr>
+            <w:pStyle w:val="11"/>
+            <w:tabs>
+              <w:tab w:val="right" w:leader="dot" w:pos="8290"/>
+            </w:tabs>
+            <w:rPr>
+              <w:rFonts w:eastAsiaTheme="minorEastAsia"/>
+              <w:b w:val="0"/>
+              <w:bCs w:val="0"/>
               <w:noProof/>
             </w:rPr>
-            <w:t xml:space="preserve">这是一个自动目录。若要使用它，请对进入目录的文本应用标题样式(“开始”选项卡上)，然后更新此目录。
-</w:t>
-          </w:r>
-          <w:r>
+          </w:pPr>
+          <w:hyperlink w:anchor="_Toc511084948" w:history="1">
+            <w:r>
+              <w:rPr>
+                <w:rStyle w:val="a4"/>
+                <w:noProof/>
+              </w:rPr>
+              <w:t>四、操作步骤</w:t>
+            </w:r>
+            <w:r>
+              <w:rPr>
+                <w:noProof/>
+                <w:webHidden/>
+              </w:rPr>
+              <w:tab/>
+            </w:r>
+            <w:r>
+              <w:rPr>
+                <w:noProof/>
+                <w:webHidden/>
+              </w:rPr>
+              <w:fldChar w:fldCharType="begin"/>
+            </w:r>
+            <w:r>
+              <w:rPr>
+                <w:noProof/>
+                <w:webHidden/>
+              </w:rPr>
+              <w:instrText xml:space="preserve"> PAGEREF _Toc511084948 \h </w:instrText>
+            </w:r>
+            <w:r>
+              <w:rPr>
+                <w:noProof/>
+                <w:webHidden/>
+              </w:rPr>
+            </w:r>
+            <w:r>
+              <w:rPr>
+                <w:noProof/>
+                <w:webHidden/>
+              </w:rPr>
+              <w:fldChar w:fldCharType="separate"/>
+            </w:r>
+            <w:r>
+              <w:rPr>
+                <w:noProof/>
+                <w:webHidden/>
+              </w:rPr>
+              <w:t>3</w:t>
+            </w:r>
+            <w:r>
+              <w:rPr>
+                <w:noProof/>
+                <w:webHidden/>
+              </w:rPr>
+              <w:fldChar w:fldCharType="end"/>
+            </w:r>
+          </w:hyperlink>
+        </w:p>
+        <w:p>
+          <w:pPr>
+            <w:pStyle w:val="21"/>
+            <w:tabs>
+              <w:tab w:val="right" w:leader="dot" w:pos="8290"/>
+            </w:tabs>
             <w:rPr>
-              <w:rFonts w:hint="eastAsia"/>
-              <w:bCs/>
+              <w:rFonts w:eastAsiaTheme="minorEastAsia"/>
+              <w:b w:val="0"/>
+              <w:bCs w:val="0"/>
               <w:noProof/>
+              <w:sz w:val="24"/>
+              <w:szCs w:val="24"/>
             </w:rPr>
-            <w:cr/>
-            <w:t xml:space="preserve">
-</w:t>
-          </w:r>
-          <w:r>
+          </w:pPr>
+          <w:hyperlink w:anchor="_Toc511084949" w:history="1">
+            <w:r>
+              <w:rPr>
+                <w:rStyle w:val="a4"/>
+                <w:noProof/>
+              </w:rPr>
+              <w:t>1. 打开管理系统</w:t>
+            </w:r>
+            <w:r>
+              <w:rPr>
+                <w:noProof/>
+                <w:webHidden/>
+              </w:rPr>
+              <w:tab/>
+            </w:r>
+            <w:r>
+              <w:rPr>
+                <w:noProof/>
+                <w:webHidden/>
+              </w:rPr>
+              <w:fldChar w:fldCharType="begin"/>
+            </w:r>
+            <w:r>
+              <w:rPr>
+                <w:noProof/>
+                <w:webHidden/>
+              </w:rPr>
+              <w:instrText xml:space="preserve"> PAGEREF _Toc511084949 \h </w:instrText>
+            </w:r>
+            <w:r>
+              <w:rPr>
+                <w:noProof/>
+                <w:webHidden/>
+              </w:rPr>
+            </w:r>
+            <w:r>
+              <w:rPr>
+                <w:noProof/>
+                <w:webHidden/>
+              </w:rPr>
+              <w:fldChar w:fldCharType="separate"/>
+            </w:r>
+            <w:r>
+              <w:rPr>
+                <w:noProof/>
+                <w:webHidden/>
+              </w:rPr>
+              <w:t>3</w:t>
+            </w:r>
+            <w:r>
+              <w:rPr>
+                <w:noProof/>
+                <w:webHidden/>
+              </w:rPr>
+              <w:fldChar w:fldCharType="end"/>
+            </w:r>
+          </w:hyperlink>
+        </w:p>
+        <w:p>
+          <w:pPr>
+            <w:pStyle w:val="21"/>
+            <w:tabs>
+              <w:tab w:val="right" w:leader="dot" w:pos="8290"/>
+            </w:tabs>
             <w:rPr>
-              <w:rFonts w:hint="eastAsia"/>
-              <w:bCs/>
+              <w:rFonts w:eastAsiaTheme="minorEastAsia"/>
+              <w:b w:val="0"/>
+              <w:bCs w:val="0"/>
               <w:noProof/>
+              <w:sz w:val="24"/>
+              <w:szCs w:val="24"/>
             </w:rPr>
-            <w:cr/>
-            <w:t>如果您想要键入自己的条目，请使用手动目录(与手动目录位于相同菜单中)。</w:t>
-          </w:r>
+          </w:pPr>
+          <w:hyperlink w:anchor="_Toc511084950" w:history="1">
+            <w:r>
+              <w:rPr>
+                <w:rStyle w:val="a4"/>
+                <w:noProof/>
+              </w:rPr>
+              <w:t>2. 登录管理员账号</w:t>
+            </w:r>
+            <w:r>
+              <w:rPr>
+                <w:noProof/>
+                <w:webHidden/>
+              </w:rPr>
+              <w:tab/>
+            </w:r>
+            <w:r>
+              <w:rPr>
+                <w:noProof/>
+                <w:webHidden/>
+              </w:rPr>
+              <w:fldChar w:fldCharType="begin"/>
+            </w:r>
+            <w:r>
+              <w:rPr>
+                <w:noProof/>
+                <w:webHidden/>
+              </w:rPr>
+              <w:instrText xml:space="preserve"> PAGEREF _Toc511084950 \h </w:instrText>
+            </w:r>
+            <w:r>
+              <w:rPr>
+                <w:noProof/>
+                <w:webHidden/>
+              </w:rPr>
+            </w:r>
+            <w:r>
+              <w:rPr>
+                <w:noProof/>
+                <w:webHidden/>
+              </w:rPr>
+              <w:fldChar w:fldCharType="separate"/>
+            </w:r>
+            <w:r>
+              <w:rPr>
+                <w:noProof/>
+                <w:webHidden/>
+              </w:rPr>
+              <w:t>3</w:t>
+            </w:r>
+            <w:r>
+              <w:rPr>
+                <w:noProof/>
+                <w:webHidden/>
+              </w:rPr>
+              <w:fldChar w:fldCharType="end"/>
+            </w:r>
+          </w:hyperlink>
+        </w:p>
+        <w:p>
+          <w:pPr>
+            <w:pStyle w:val="21"/>
+            <w:tabs>
+              <w:tab w:val="right" w:leader="dot" w:pos="8290"/>
+            </w:tabs>
+            <w:rPr>
+              <w:rFonts w:eastAsiaTheme="minorEastAsia"/>
+              <w:b w:val="0"/>
+              <w:bCs w:val="0"/>
+              <w:noProof/>
+              <w:sz w:val="24"/>
+              <w:szCs w:val="24"/>
+            </w:rPr>
+          </w:pPr>
+          <w:hyperlink w:anchor="_Toc511084951" w:history="1">
+            <w:r>
+              <w:rPr>
+                <w:rStyle w:val="a4"/>
+                <w:noProof/>
+              </w:rPr>
+              <w:t>3. 添加用户</w:t>
+            </w:r>
+            <w:r>
+              <w:rPr>
+                <w:noProof/>
+                <w:webHidden/>
+              </w:rPr>
+              <w:tab/>
+            </w:r>
+            <w:r>
+              <w:rPr>
+                <w:noProof/>
+                <w:webHidden/>
+              </w:rPr>
+              <w:fldChar w:fldCharType="begin"/>
+            </w:r>
+            <w:r>
+              <w:rPr>
+                <w:noProof/>
+                <w:webHidden/>
+              </w:rPr>
+              <w:instrText xml:space="preserve"> PAGEREF _Toc511084951 \h </w:instrText>
+            </w:r>
+            <w:r>
+              <w:rPr>
+                <w:noProof/>
+                <w:webHidden/>
+              </w:rPr>
+            </w:r>
+            <w:r>
+              <w:rPr>
+                <w:noProof/>
+                <w:webHidden/>
+              </w:rPr>
+              <w:fldChar w:fldCharType="separate"/>
+            </w:r>
+            <w:r>
+              <w:rPr>
+                <w:noProof/>
+                <w:webHidden/>
+              </w:rPr>
+              <w:t>3</w:t>
+            </w:r>
+            <w:r>
+              <w:rPr>
+                <w:noProof/>
+                <w:webHidden/>
+              </w:rPr>
+              <w:fldChar w:fldCharType="end"/>
+            </w:r>
+          </w:hyperlink>
+        </w:p>
+        <w:p>
+          <w:pPr>
+            <w:pStyle w:val="21"/>
+            <w:tabs>
+              <w:tab w:val="right" w:leader="dot" w:pos="8290"/>
+            </w:tabs>
+            <w:rPr>
+              <w:rFonts w:eastAsiaTheme="minorEastAsia"/>
+              <w:b w:val="0"/>
+              <w:bCs w:val="0"/>
+              <w:noProof/>
+              <w:sz w:val="24"/>
+              <w:szCs w:val="24"/>
+            </w:rPr>
+          </w:pPr>
+          <w:hyperlink w:anchor="_Toc511084952" w:history="1">
+            <w:r>
+              <w:rPr>
+                <w:rStyle w:val="a4"/>
+                <w:noProof/>
+              </w:rPr>
+              <w:t>3. 编辑用户信息</w:t>
+            </w:r>
+            <w:r>
+              <w:rPr>
+                <w:noProof/>
+                <w:webHidden/>
+              </w:rPr>
+              <w:tab/>
+            </w:r>
+            <w:r>
+              <w:rPr>
+                <w:noProof/>
+                <w:webHidden/>
+              </w:rPr>
+              <w:fldChar w:fldCharType="begin"/>
+            </w:r>
+            <w:r>
+              <w:rPr>
+                <w:noProof/>
+                <w:webHidden/>
+              </w:rPr>
+              <w:instrText xml:space="preserve"> PAGEREF _Toc511084952 \h </w:instrText>
+            </w:r>
+            <w:r>
+              <w:rPr>
+                <w:noProof/>
+                <w:webHidden/>
+              </w:rPr>
+            </w:r>
+            <w:r>
+              <w:rPr>
+                <w:noProof/>
+                <w:webHidden/>
+              </w:rPr>
+              <w:fldChar w:fldCharType="separate"/>
+            </w:r>
+            <w:r>
+              <w:rPr>
+                <w:noProof/>
+                <w:webHidden/>
+              </w:rPr>
+              <w:t>4</w:t>
+            </w:r>
+            <w:r>
+              <w:rPr>
+                <w:noProof/>
+                <w:webHidden/>
+              </w:rPr>
+              <w:fldChar w:fldCharType="end"/>
+            </w:r>
+          </w:hyperlink>
+        </w:p>
+        <w:p>
+          <w:pPr>
+            <w:pStyle w:val="21"/>
+            <w:tabs>
+              <w:tab w:val="right" w:leader="dot" w:pos="8290"/>
+            </w:tabs>
+            <w:rPr>
+              <w:rFonts w:eastAsiaTheme="minorEastAsia"/>
+              <w:b w:val="0"/>
+              <w:bCs w:val="0"/>
+              <w:noProof/>
+              <w:sz w:val="24"/>
+              <w:szCs w:val="24"/>
+            </w:rPr>
+          </w:pPr>
+          <w:hyperlink w:anchor="_Toc511084953" w:history="1">
+            <w:r>
+              <w:rPr>
+                <w:rStyle w:val="a4"/>
+                <w:noProof/>
+              </w:rPr>
+              <w:t>4. 添加设备</w:t>
+            </w:r>
+            <w:r>
+              <w:rPr>
+                <w:noProof/>
+                <w:webHidden/>
+              </w:rPr>
+              <w:tab/>
+            </w:r>
+            <w:r>
+              <w:rPr>
+                <w:noProof/>
+                <w:webHidden/>
+              </w:rPr>
+              <w:fldChar w:fldCharType="begin"/>
+            </w:r>
+            <w:r>
+              <w:rPr>
+                <w:noProof/>
+                <w:webHidden/>
+              </w:rPr>
+              <w:instrText xml:space="preserve"> PAGEREF _Toc511084953 \h </w:instrText>
+            </w:r>
+            <w:r>
+              <w:rPr>
+                <w:noProof/>
+                <w:webHidden/>
+              </w:rPr>
+            </w:r>
+            <w:r>
+              <w:rPr>
+                <w:noProof/>
+                <w:webHidden/>
+              </w:rPr>
+              <w:fldChar w:fldCharType="separate"/>
+            </w:r>
+            <w:r>
+              <w:rPr>
+                <w:noProof/>
+                <w:webHidden/>
+              </w:rPr>
+              <w:t>4</w:t>
+            </w:r>
+            <w:r>
+              <w:rPr>
+                <w:noProof/>
+                <w:webHidden/>
+              </w:rPr>
+              <w:fldChar w:fldCharType="end"/>
+            </w:r>
+          </w:hyperlink>
+        </w:p>
+        <w:p>
+          <w:pPr>
+            <w:pStyle w:val="21"/>
+            <w:tabs>
+              <w:tab w:val="right" w:leader="dot" w:pos="8290"/>
+            </w:tabs>
+            <w:rPr>
+              <w:rFonts w:eastAsiaTheme="minorEastAsia"/>
+              <w:b w:val="0"/>
+              <w:bCs w:val="0"/>
+              <w:noProof/>
+              <w:sz w:val="24"/>
+              <w:szCs w:val="24"/>
+            </w:rPr>
+          </w:pPr>
+          <w:hyperlink w:anchor="_Toc511084954" w:history="1">
+            <w:r>
+              <w:rPr>
+                <w:rStyle w:val="a4"/>
+                <w:noProof/>
+              </w:rPr>
+              <w:t>5. 编辑用户信息</w:t>
+            </w:r>
+            <w:r>
+              <w:rPr>
+                <w:noProof/>
+                <w:webHidden/>
+              </w:rPr>
+              <w:tab/>
+            </w:r>
+            <w:r>
+              <w:rPr>
+                <w:noProof/>
+                <w:webHidden/>
+              </w:rPr>
+              <w:fldChar w:fldCharType="begin"/>
+            </w:r>
+            <w:r>
+              <w:rPr>
+                <w:noProof/>
+                <w:webHidden/>
+              </w:rPr>
+              <w:instrText xml:space="preserve"> PAGEREF _Toc511084954 \h </w:instrText>
+            </w:r>
+            <w:r>
+              <w:rPr>
+                <w:noProof/>
+                <w:webHidden/>
+              </w:rPr>
+            </w:r>
+            <w:r>
+              <w:rPr>
+                <w:noProof/>
+                <w:webHidden/>
+              </w:rPr>
+              <w:fldChar w:fldCharType="separate"/>
+            </w:r>
+            <w:r>
+              <w:rPr>
+                <w:noProof/>
+                <w:webHidden/>
+              </w:rPr>
+              <w:t>4</w:t>
+            </w:r>
+            <w:r>
+              <w:rPr>
+                <w:noProof/>
+                <w:webHidden/>
+              </w:rPr>
+              <w:fldChar w:fldCharType="end"/>
+            </w:r>
+          </w:hyperlink>
+        </w:p>
+        <w:p>
+          <w:pPr>
+            <w:pStyle w:val="21"/>
+            <w:tabs>
+              <w:tab w:val="right" w:leader="dot" w:pos="8290"/>
+            </w:tabs>
+            <w:rPr>
+              <w:rFonts w:eastAsiaTheme="minorEastAsia"/>
+              <w:b w:val="0"/>
+              <w:bCs w:val="0"/>
+              <w:noProof/>
+              <w:sz w:val="24"/>
+              <w:szCs w:val="24"/>
+            </w:rPr>
+          </w:pPr>
+          <w:hyperlink w:anchor="_Toc511084955" w:history="1">
+            <w:r>
+              <w:rPr>
+                <w:rStyle w:val="a4"/>
+                <w:noProof/>
+              </w:rPr>
+              <w:t>6. 同步考勤机数据</w:t>
+            </w:r>
+            <w:r>
+              <w:rPr>
+                <w:noProof/>
+                <w:webHidden/>
+              </w:rPr>
+              <w:tab/>
+            </w:r>
+            <w:r>
+              <w:rPr>
+                <w:noProof/>
+                <w:webHidden/>
+              </w:rPr>
+              <w:fldChar w:fldCharType="begin"/>
+            </w:r>
+            <w:r>
+              <w:rPr>
+                <w:noProof/>
+                <w:webHidden/>
+              </w:rPr>
+              <w:instrText xml:space="preserve"> PAGEREF _Toc511084955 \h </w:instrText>
+            </w:r>
+            <w:r>
+              <w:rPr>
+                <w:noProof/>
+                <w:webHidden/>
+              </w:rPr>
+            </w:r>
+            <w:r>
+              <w:rPr>
+                <w:noProof/>
+                <w:webHidden/>
+              </w:rPr>
+              <w:fldChar w:fldCharType="separate"/>
+            </w:r>
+            <w:r>
+              <w:rPr>
+                <w:noProof/>
+                <w:webHidden/>
+              </w:rPr>
+              <w:t>4</w:t>
+            </w:r>
+            <w:r>
+              <w:rPr>
+                <w:noProof/>
+                <w:webHidden/>
+              </w:rPr>
+              <w:fldChar w:fldCharType="end"/>
+            </w:r>
+          </w:hyperlink>
+        </w:p>
+        <w:p>
+          <w:pPr>
+            <w:pStyle w:val="21"/>
+            <w:tabs>
+              <w:tab w:val="right" w:leader="dot" w:pos="8290"/>
+            </w:tabs>
+            <w:rPr>
+              <w:rFonts w:eastAsiaTheme="minorEastAsia"/>
+              <w:b w:val="0"/>
+              <w:bCs w:val="0"/>
+              <w:noProof/>
+              <w:sz w:val="24"/>
+              <w:szCs w:val="24"/>
+            </w:rPr>
+          </w:pPr>
+          <w:hyperlink w:anchor="_Toc511084956" w:history="1">
+            <w:r>
+              <w:rPr>
+                <w:rStyle w:val="a4"/>
+                <w:noProof/>
+              </w:rPr>
+              <w:t>7. 导出考勤报表</w:t>
+            </w:r>
+            <w:r>
+              <w:rPr>
+                <w:noProof/>
+                <w:webHidden/>
+              </w:rPr>
+              <w:tab/>
+            </w:r>
+            <w:r>
+              <w:rPr>
+                <w:noProof/>
+                <w:webHidden/>
+              </w:rPr>
+              <w:fldChar w:fldCharType="begin"/>
+            </w:r>
+            <w:r>
+              <w:rPr>
+                <w:noProof/>
+                <w:webHidden/>
+              </w:rPr>
+              <w:instrText xml:space="preserve"> PAGEREF _Toc511084956 \h </w:instrText>
+            </w:r>
+            <w:r>
+              <w:rPr>
+                <w:noProof/>
+                <w:webHidden/>
+              </w:rPr>
+            </w:r>
+            <w:r>
+              <w:rPr>
+                <w:noProof/>
+                <w:webHidden/>
+              </w:rPr>
+              <w:fldChar w:fldCharType="separate"/>
+            </w:r>
+            <w:r>
+              <w:rPr>
+                <w:noProof/>
+                <w:webHidden/>
+              </w:rPr>
+              <w:t>4</w:t>
+            </w:r>
+            <w:r>
+              <w:rPr>
+                <w:noProof/>
+                <w:webHidden/>
+              </w:rPr>
+              <w:fldChar w:fldCharType="end"/>
+            </w:r>
+          </w:hyperlink>
+        </w:p>
+        <w:p>
+          <w:pPr>
+            <w:sectPr>
+              <w:pgSz w:w="11900" w:h="16840"/>
+              <w:pgMar w:top="1440" w:right="1800" w:bottom="1440" w:left="1800" w:header="851" w:footer="992" w:gutter="0"/>
+              <w:cols w:space="425"/>
+              <w:docGrid w:type="lines" w:linePitch="423"/>
+            </w:sectPr>
+          </w:pPr>
           <w:r>
             <w:rPr>
               <w:b/>
               <w:bCs/>
-              <w:noProof/>
+              <w:lang w:val="zh-CN"/>
             </w:rPr>
             <w:fldChar w:fldCharType="end"/>
           </w:r>
@@ -120,480 +1437,1452 @@
     </w:sdt>
     <w:p>
       <w:pPr>
-        <w:tabs>
-          <w:tab w:val="right" w:pos="8828"/>
-        </w:tabs>
-        <w:rPr>
-          <w:rFonts w:ascii="Cambria" w:hAnsi="Cambria"/>
-          <w:smallCaps/>
-          <w:noProof/>
-          <w:sz w:val="22"/>
-          <w:szCs w:val="22"/>
-        </w:rPr>
-      </w:pPr>
-    </w:p>
-    <w:p>
-      <w:pPr>
-        <w:widowControl/>
-        <w:jc w:val="left"/>
-        <w:rPr>
-          <w:rFonts w:hint="eastAsia"/>
-        </w:rPr>
-      </w:pPr>
-      <w:bookmarkStart w:id="0" w:name="_GoBack"/>
-    </w:p>
-    <w:bookmarkEnd w:id="0"/>
-    <w:p>
-      <w:pPr>
-        <w:pStyle w:val="a3"/>
-        <w:widowControl/>
-        <w:numPr>
-          <w:ilvl w:val="0"/>
-          <w:numId w:val="2"/>
-        </w:numPr>
-        <w:ind w:firstLineChars="0"/>
-        <w:jc w:val="left"/>
-        <w:rPr>
-          <w:rFonts w:hint="eastAsia"/>
-        </w:rPr>
-      </w:pPr>
+        <w:pStyle w:val="1"/>
+      </w:pPr>
+      <w:bookmarkStart w:id="0" w:name="_Toc511084939"/>
+      <w:r>
+        <w:rPr>
+          <w:rFonts w:hint="eastAsia"/>
+        </w:rPr>
+        <w:lastRenderedPageBreak/>
+        <w:t>一、</w:t>
+      </w:r>
       <w:r>
         <w:rPr>
           <w:rFonts w:hint="eastAsia"/>
         </w:rPr>
         <w:t>环境说明</w:t>
       </w:r>
-    </w:p>
-    <w:p>
-      <w:pPr>
-        <w:pStyle w:val="a3"/>
-        <w:numPr>
-          <w:ilvl w:val="0"/>
-          <w:numId w:val="5"/>
-        </w:numPr>
-        <w:ind w:firstLineChars="0"/>
-      </w:pPr>
-      <w:r>
-        <w:rPr>
-          <w:rFonts w:hint="eastAsia"/>
-        </w:rPr>
-        <w:t>环境说明</w:t>
-      </w:r>
+      <w:bookmarkEnd w:id="0"/>
+    </w:p>
+    <w:p>
+      <w:pPr>
+        <w:pStyle w:val="2"/>
+        <w:rPr>
+          <w:rFonts w:hint="eastAsia"/>
+        </w:rPr>
+      </w:pPr>
+      <w:bookmarkStart w:id="1" w:name="OLE_LINK1"/>
+      <w:bookmarkStart w:id="2" w:name="_Toc511084940"/>
+      <w:r>
+        <w:rPr>
+          <w:rFonts w:hint="eastAsia"/>
+        </w:rPr>
+        <w:t>1.</w:t>
+      </w:r>
+      <w:r>
+        <w:t xml:space="preserve"> </w:t>
+      </w:r>
+      <w:r>
+        <w:rPr>
+          <w:rFonts w:hint="eastAsia"/>
+        </w:rPr>
+        <w:t>设备</w:t>
+      </w:r>
+      <w:bookmarkEnd w:id="2"/>
     </w:p>
     <w:p>
       <w:pPr>
         <w:pStyle w:val="a3"/>
         <w:ind w:left="720" w:firstLineChars="0" w:firstLine="0"/>
-      </w:pPr>
-      <w:proofErr w:type="spellStart"/>
-      <w:r>
-        <w:rPr>
-          <w:rFonts w:hint="eastAsia"/>
-        </w:rPr>
-        <w:t>nodejs</w:t>
-      </w:r>
-      <w:proofErr w:type="spellEnd"/>
-      <w:r>
-        <w:rPr>
-          <w:rFonts w:hint="eastAsia"/>
-        </w:rPr>
-        <w:t>，PHP，MySQL，Nginx，源程序</w:t>
-      </w:r>
-    </w:p>
-    <w:p>
-      <w:pPr>
-        <w:pStyle w:val="a3"/>
-        <w:numPr>
-          <w:ilvl w:val="0"/>
-          <w:numId w:val="4"/>
-        </w:numPr>
-        <w:ind w:firstLineChars="0"/>
-      </w:pPr>
-      <w:r>
-        <w:rPr>
-          <w:rFonts w:hint="eastAsia"/>
-        </w:rPr>
-        <w:t>启动说明</w:t>
+        <w:rPr>
+          <w:rFonts w:hint="eastAsia"/>
+        </w:rPr>
+      </w:pPr>
+      <w:bookmarkStart w:id="3" w:name="OLE_LINK2"/>
+      <w:bookmarkStart w:id="4" w:name="OLE_LINK3"/>
+      <w:r>
+        <w:rPr>
+          <w:rFonts w:hint="eastAsia"/>
+        </w:rPr>
+        <w:t>摄像头（多个）、</w:t>
       </w:r>
     </w:p>
     <w:p>
       <w:pPr>
         <w:pStyle w:val="a3"/>
         <w:ind w:left="720" w:firstLineChars="0" w:firstLine="0"/>
-      </w:pPr>
-      <w:r>
-        <w:rPr>
-          <w:rFonts w:ascii="Monaco" w:hAnsi="Monaco" w:cs="Courier New"/>
-          <w:color w:val="000000"/>
-          <w:kern w:val="0"/>
-          <w:sz w:val="18"/>
-          <w:szCs w:val="18"/>
-          <w:bdr w:val="none" w:sz="0" w:space="0" w:color="auto" w:frame="1"/>
-        </w:rPr>
-        <w:t xml:space="preserve">forever start </w:t>
-      </w:r>
-      <w:r>
-        <w:rPr>
-          <w:rFonts w:ascii="Monaco" w:hAnsi="Monaco" w:cs="Courier New"/>
-          <w:color w:val="666600"/>
-          <w:kern w:val="0"/>
-          <w:sz w:val="18"/>
-          <w:szCs w:val="18"/>
-          <w:bdr w:val="none" w:sz="0" w:space="0" w:color="auto" w:frame="1"/>
-        </w:rPr>
-        <w:t>-</w:t>
-      </w:r>
-      <w:r>
-        <w:rPr>
-          <w:rFonts w:ascii="Monaco" w:hAnsi="Monaco" w:cs="Courier New"/>
-          <w:color w:val="000000"/>
-          <w:kern w:val="0"/>
-          <w:sz w:val="18"/>
-          <w:szCs w:val="18"/>
-          <w:bdr w:val="none" w:sz="0" w:space="0" w:color="auto" w:frame="1"/>
-        </w:rPr>
-        <w:t>l forever</w:t>
-      </w:r>
-      <w:r>
-        <w:rPr>
-          <w:rFonts w:ascii="Monaco" w:hAnsi="Monaco" w:cs="Courier New"/>
-          <w:color w:val="666600"/>
-          <w:kern w:val="0"/>
-          <w:sz w:val="18"/>
-          <w:szCs w:val="18"/>
-          <w:bdr w:val="none" w:sz="0" w:space="0" w:color="auto" w:frame="1"/>
-        </w:rPr>
-        <w:t>.</w:t>
-      </w:r>
-      <w:r>
-        <w:rPr>
-          <w:rFonts w:ascii="Monaco" w:hAnsi="Monaco" w:cs="Courier New"/>
-          <w:color w:val="000000"/>
-          <w:kern w:val="0"/>
-          <w:sz w:val="18"/>
-          <w:szCs w:val="18"/>
-          <w:bdr w:val="none" w:sz="0" w:space="0" w:color="auto" w:frame="1"/>
-        </w:rPr>
-        <w:t xml:space="preserve">log </w:t>
-      </w:r>
-      <w:r>
-        <w:rPr>
-          <w:rFonts w:ascii="Monaco" w:hAnsi="Monaco" w:cs="Courier New"/>
-          <w:color w:val="666600"/>
-          <w:kern w:val="0"/>
-          <w:sz w:val="18"/>
-          <w:szCs w:val="18"/>
-          <w:bdr w:val="none" w:sz="0" w:space="0" w:color="auto" w:frame="1"/>
-        </w:rPr>
-        <w:t>-</w:t>
-      </w:r>
-      <w:r>
-        <w:rPr>
-          <w:rFonts w:ascii="Monaco" w:hAnsi="Monaco" w:cs="Courier New"/>
-          <w:color w:val="000000"/>
-          <w:kern w:val="0"/>
-          <w:sz w:val="18"/>
-          <w:szCs w:val="18"/>
-          <w:bdr w:val="none" w:sz="0" w:space="0" w:color="auto" w:frame="1"/>
-        </w:rPr>
-        <w:t xml:space="preserve">o </w:t>
-      </w:r>
-      <w:r>
-        <w:rPr>
-          <w:rFonts w:ascii="Monaco" w:hAnsi="Monaco" w:cs="Courier New"/>
-          <w:color w:val="000088"/>
-          <w:kern w:val="0"/>
-          <w:sz w:val="18"/>
-          <w:szCs w:val="18"/>
-          <w:bdr w:val="none" w:sz="0" w:space="0" w:color="auto" w:frame="1"/>
-        </w:rPr>
-        <w:t>out</w:t>
-      </w:r>
-      <w:r>
-        <w:rPr>
-          <w:rFonts w:ascii="Monaco" w:hAnsi="Monaco" w:cs="Courier New"/>
-          <w:color w:val="666600"/>
-          <w:kern w:val="0"/>
-          <w:sz w:val="18"/>
-          <w:szCs w:val="18"/>
-          <w:bdr w:val="none" w:sz="0" w:space="0" w:color="auto" w:frame="1"/>
-        </w:rPr>
-        <w:t>.</w:t>
-      </w:r>
-      <w:r>
-        <w:rPr>
-          <w:rFonts w:ascii="Monaco" w:hAnsi="Monaco" w:cs="Courier New"/>
-          <w:color w:val="000000"/>
-          <w:kern w:val="0"/>
-          <w:sz w:val="18"/>
-          <w:szCs w:val="18"/>
-          <w:bdr w:val="none" w:sz="0" w:space="0" w:color="auto" w:frame="1"/>
-        </w:rPr>
-        <w:t xml:space="preserve">log </w:t>
-      </w:r>
-      <w:r>
-        <w:rPr>
-          <w:rFonts w:ascii="Monaco" w:hAnsi="Monaco" w:cs="Courier New"/>
-          <w:color w:val="666600"/>
-          <w:kern w:val="0"/>
-          <w:sz w:val="18"/>
-          <w:szCs w:val="18"/>
-          <w:bdr w:val="none" w:sz="0" w:space="0" w:color="auto" w:frame="1"/>
-        </w:rPr>
-        <w:t>-</w:t>
-      </w:r>
-      <w:r>
-        <w:rPr>
-          <w:rFonts w:ascii="Monaco" w:hAnsi="Monaco" w:cs="Courier New"/>
-          <w:color w:val="000000"/>
-          <w:kern w:val="0"/>
-          <w:sz w:val="18"/>
-          <w:szCs w:val="18"/>
-          <w:bdr w:val="none" w:sz="0" w:space="0" w:color="auto" w:frame="1"/>
-        </w:rPr>
-        <w:t>e err</w:t>
-      </w:r>
-      <w:r>
-        <w:rPr>
-          <w:rFonts w:ascii="Monaco" w:hAnsi="Monaco" w:cs="Courier New"/>
-          <w:color w:val="666600"/>
-          <w:kern w:val="0"/>
-          <w:sz w:val="18"/>
-          <w:szCs w:val="18"/>
-          <w:bdr w:val="none" w:sz="0" w:space="0" w:color="auto" w:frame="1"/>
-        </w:rPr>
-        <w:t>.</w:t>
-      </w:r>
-      <w:r>
-        <w:rPr>
-          <w:rFonts w:ascii="Monaco" w:hAnsi="Monaco" w:cs="Courier New"/>
-          <w:color w:val="000000"/>
-          <w:kern w:val="0"/>
-          <w:sz w:val="18"/>
-          <w:szCs w:val="18"/>
-          <w:bdr w:val="none" w:sz="0" w:space="0" w:color="auto" w:frame="1"/>
-        </w:rPr>
-        <w:t>log app</w:t>
-      </w:r>
-      <w:r>
-        <w:rPr>
-          <w:rFonts w:ascii="Monaco" w:hAnsi="Monaco" w:cs="Courier New"/>
-          <w:color w:val="666600"/>
-          <w:kern w:val="0"/>
-          <w:sz w:val="18"/>
-          <w:szCs w:val="18"/>
-          <w:bdr w:val="none" w:sz="0" w:space="0" w:color="auto" w:frame="1"/>
-        </w:rPr>
-        <w:t>.</w:t>
-      </w:r>
-      <w:r>
-        <w:rPr>
-          <w:rFonts w:ascii="Monaco" w:hAnsi="Monaco" w:cs="Courier New"/>
-          <w:color w:val="000000"/>
-          <w:kern w:val="0"/>
-          <w:sz w:val="18"/>
-          <w:szCs w:val="18"/>
-          <w:bdr w:val="none" w:sz="0" w:space="0" w:color="auto" w:frame="1"/>
-        </w:rPr>
-        <w:t>js</w:t>
-      </w:r>
-    </w:p>
-    <w:p>
-      <w:pPr>
-        <w:pStyle w:val="a3"/>
-        <w:numPr>
-          <w:ilvl w:val="0"/>
-          <w:numId w:val="4"/>
-        </w:numPr>
-        <w:ind w:firstLineChars="0"/>
-      </w:pPr>
-      <w:r>
-        <w:rPr>
-          <w:rFonts w:hint="eastAsia"/>
-        </w:rPr>
-        <w:t>操作步骤</w:t>
+        <w:rPr>
+          <w:rFonts w:hint="eastAsia"/>
+        </w:rPr>
+      </w:pPr>
+      <w:r>
+        <w:rPr>
+          <w:rFonts w:hint="eastAsia"/>
+        </w:rPr>
+        <w:t>开发板（</w:t>
+      </w:r>
+      <w:r>
+        <w:rPr>
+          <w:rFonts w:hint="eastAsia"/>
+        </w:rPr>
+        <w:t>与摄像头相对应</w:t>
+      </w:r>
+      <w:r>
+        <w:rPr>
+          <w:rFonts w:hint="eastAsia"/>
+        </w:rPr>
+        <w:t>）、</w:t>
       </w:r>
     </w:p>
     <w:p>
       <w:pPr>
         <w:pStyle w:val="a3"/>
         <w:ind w:left="720" w:firstLineChars="0" w:firstLine="0"/>
-      </w:pPr>
-      <w:r>
-        <w:rPr>
-          <w:rFonts w:hint="eastAsia"/>
-        </w:rPr>
-        <w:t>在服务器主机上打开</w:t>
-      </w:r>
-      <w:r>
-        <w:fldChar w:fldCharType="begin"/>
-      </w:r>
-      <w:r>
-        <w:instrText xml:space="preserve"> HYPERLINK "http://</w:instrText>
-      </w:r>
-      <w:r>
-        <w:rPr>
-          <w:rFonts w:hint="eastAsia"/>
-        </w:rPr>
-        <w:instrText>www.ars.com</w:instrText>
-      </w:r>
-      <w:r>
-        <w:instrText xml:space="preserve">" </w:instrText>
-      </w:r>
-      <w:r>
-        <w:fldChar w:fldCharType="separate"/>
-      </w:r>
-      <w:r>
-        <w:rPr>
-          <w:rStyle w:val="a4"/>
-          <w:rFonts w:hint="eastAsia"/>
-        </w:rPr>
-        <w:t>www.ars.com</w:t>
-      </w:r>
-      <w:r>
-        <w:fldChar w:fldCharType="end"/>
+        <w:rPr>
+          <w:rFonts w:hint="eastAsia"/>
+        </w:rPr>
+      </w:pPr>
+      <w:r>
+        <w:rPr>
+          <w:rFonts w:hint="eastAsia"/>
+        </w:rPr>
+        <w:t>指纹签到机、</w:t>
       </w:r>
     </w:p>
     <w:p>
       <w:pPr>
         <w:pStyle w:val="a3"/>
         <w:ind w:left="720" w:firstLineChars="0" w:firstLine="0"/>
-      </w:pPr>
-      <w:r>
-        <w:rPr>
-          <w:rFonts w:hint="eastAsia"/>
-        </w:rPr>
-        <w:t>非服务器主机请确认服务器</w:t>
-      </w:r>
-      <w:proofErr w:type="spellStart"/>
-      <w:r>
-        <w:rPr>
-          <w:rFonts w:hint="eastAsia"/>
-        </w:rPr>
-        <w:t>ip</w:t>
-      </w:r>
-      <w:proofErr w:type="spellEnd"/>
-      <w:r>
-        <w:rPr>
-          <w:rFonts w:hint="eastAsia"/>
-        </w:rPr>
-        <w:t>，打开</w:t>
-      </w:r>
-      <w:hyperlink r:id="rId6" w:history="1">
+        <w:rPr>
+          <w:rFonts w:hint="eastAsia"/>
+        </w:rPr>
+      </w:pPr>
+      <w:r>
+        <w:rPr>
+          <w:rFonts w:hint="eastAsia"/>
+        </w:rPr>
+        <w:t>服务器主机（Windows系统）、</w:t>
+      </w:r>
+    </w:p>
+    <w:p>
+      <w:pPr>
+        <w:pStyle w:val="a3"/>
+        <w:ind w:left="720" w:firstLineChars="0" w:firstLine="0"/>
+        <w:rPr>
+          <w:rFonts w:hint="eastAsia"/>
+        </w:rPr>
+      </w:pPr>
+      <w:r>
+        <w:rPr>
+          <w:rFonts w:hint="eastAsia"/>
+        </w:rPr>
+        <w:t>身份证阅读器。</w:t>
+      </w:r>
+    </w:p>
+    <w:p>
+      <w:pPr>
+        <w:pStyle w:val="2"/>
+      </w:pPr>
+      <w:bookmarkStart w:id="5" w:name="_Toc511084941"/>
+      <w:r>
+        <w:rPr>
+          <w:rFonts w:hint="eastAsia"/>
+        </w:rPr>
+        <w:t xml:space="preserve">2. </w:t>
+      </w:r>
+      <w:r>
+        <w:rPr>
+          <w:rFonts w:hint="eastAsia"/>
+        </w:rPr>
+        <w:t>硬件环境</w:t>
+      </w:r>
+      <w:bookmarkEnd w:id="5"/>
+    </w:p>
+    <w:p>
+      <w:pPr>
+        <w:pStyle w:val="a3"/>
+        <w:ind w:left="720" w:firstLineChars="0" w:firstLine="0"/>
+        <w:rPr>
+          <w:rFonts w:hint="eastAsia"/>
+        </w:rPr>
+      </w:pPr>
+      <w:r>
+        <w:rPr>
+          <w:rFonts w:hint="eastAsia"/>
+        </w:rPr>
+        <w:t>摄像头、开发板、指纹签到机</w:t>
+      </w:r>
+      <w:r>
+        <w:rPr>
+          <w:rFonts w:hint="eastAsia"/>
+        </w:rPr>
+        <w:t>与</w:t>
+      </w:r>
+      <w:r>
+        <w:rPr>
+          <w:rFonts w:hint="eastAsia"/>
+        </w:rPr>
+        <w:t>服务器主机需在同一网段下；身份证阅读器与服务器主机相连（USB）。</w:t>
+      </w:r>
+    </w:p>
+    <w:p>
+      <w:pPr>
+        <w:pStyle w:val="2"/>
+      </w:pPr>
+      <w:bookmarkStart w:id="6" w:name="_Toc511084942"/>
+      <w:r>
+        <w:t>3</w:t>
+      </w:r>
+      <w:r>
+        <w:rPr>
+          <w:rFonts w:hint="eastAsia"/>
+        </w:rPr>
+        <w:t xml:space="preserve">. </w:t>
+      </w:r>
+      <w:r>
+        <w:rPr>
+          <w:rFonts w:hint="eastAsia"/>
+        </w:rPr>
+        <w:t>软件环境</w:t>
+      </w:r>
+      <w:bookmarkEnd w:id="6"/>
+    </w:p>
+    <w:p>
+      <w:pPr>
+        <w:pStyle w:val="a3"/>
+        <w:ind w:left="720" w:firstLineChars="0" w:firstLine="0"/>
+        <w:rPr>
+          <w:rFonts w:hint="eastAsia"/>
+        </w:rPr>
+      </w:pPr>
+      <w:r>
+        <w:rPr>
+          <w:rFonts w:hint="eastAsia"/>
+        </w:rPr>
+        <w:t>nodejs</w:t>
+      </w:r>
+      <w:r>
+        <w:rPr>
+          <w:rFonts w:hint="eastAsia"/>
+        </w:rPr>
+        <w:t xml:space="preserve"> 8.9.3</w:t>
+      </w:r>
+      <w:r>
+        <w:rPr>
+          <w:rFonts w:hint="eastAsia"/>
+        </w:rPr>
+        <w:t>、</w:t>
+      </w:r>
+    </w:p>
+    <w:p>
+      <w:pPr>
+        <w:pStyle w:val="a3"/>
+        <w:ind w:left="720" w:firstLineChars="0" w:firstLine="0"/>
+        <w:rPr>
+          <w:rFonts w:hint="eastAsia"/>
+        </w:rPr>
+      </w:pPr>
+      <w:r>
+        <w:rPr>
+          <w:rFonts w:hint="eastAsia"/>
+        </w:rPr>
+        <w:t>PHP、</w:t>
+      </w:r>
+    </w:p>
+    <w:p>
+      <w:pPr>
+        <w:pStyle w:val="a3"/>
+        <w:ind w:left="720" w:firstLineChars="0" w:firstLine="0"/>
+        <w:rPr>
+          <w:rFonts w:hint="eastAsia"/>
+        </w:rPr>
+      </w:pPr>
+      <w:r>
+        <w:rPr>
+          <w:rFonts w:hint="eastAsia"/>
+        </w:rPr>
+        <w:t>MySQL、</w:t>
+      </w:r>
+    </w:p>
+    <w:p>
+      <w:pPr>
+        <w:pStyle w:val="a3"/>
+        <w:ind w:left="720" w:firstLineChars="0" w:firstLine="0"/>
+        <w:rPr>
+          <w:rFonts w:hint="eastAsia"/>
+        </w:rPr>
+      </w:pPr>
+      <w:r>
+        <w:rPr>
+          <w:rFonts w:hint="eastAsia"/>
+        </w:rPr>
+        <w:t>Nginx</w:t>
+      </w:r>
+      <w:r>
+        <w:rPr>
+          <w:rFonts w:hint="eastAsia"/>
+        </w:rPr>
+        <w:t>、</w:t>
+      </w:r>
+    </w:p>
+    <w:p>
+      <w:pPr>
+        <w:pStyle w:val="a3"/>
+        <w:ind w:left="720" w:firstLineChars="0" w:firstLine="0"/>
+        <w:rPr>
+          <w:rFonts w:hint="eastAsia"/>
+        </w:rPr>
+      </w:pPr>
+      <w:r>
+        <w:rPr>
+          <w:rFonts w:hint="eastAsia"/>
+        </w:rPr>
+        <w:t>phpStudy 2018</w:t>
+      </w:r>
+      <w:r>
+        <w:rPr>
+          <w:rFonts w:hint="eastAsia"/>
+        </w:rPr>
+        <w:t>。</w:t>
+      </w:r>
+    </w:p>
+    <w:p>
+      <w:pPr>
+        <w:pStyle w:val="1"/>
+      </w:pPr>
+      <w:bookmarkStart w:id="7" w:name="_Toc511084943"/>
+      <w:bookmarkEnd w:id="1"/>
+      <w:bookmarkEnd w:id="3"/>
+      <w:bookmarkEnd w:id="4"/>
+      <w:r>
+        <w:rPr>
+          <w:rFonts w:hint="eastAsia"/>
+        </w:rPr>
+        <w:t>二、</w:t>
+      </w:r>
+      <w:r>
+        <w:rPr>
+          <w:rFonts w:hint="eastAsia"/>
+        </w:rPr>
+        <w:t>启动说明</w:t>
+      </w:r>
+      <w:bookmarkEnd w:id="7"/>
+    </w:p>
+    <w:p>
+      <w:pPr>
+        <w:pStyle w:val="a3"/>
+        <w:ind w:left="720" w:firstLineChars="0" w:firstLine="0"/>
+        <w:rPr>
+          <w:rFonts w:hint="eastAsia"/>
+        </w:rPr>
+      </w:pPr>
+      <w:r>
+        <w:rPr>
+          <w:rFonts w:hint="eastAsia"/>
+        </w:rPr>
+        <w:t>打开</w:t>
+      </w:r>
+      <w:r>
+        <w:rPr>
+          <w:rFonts w:hint="eastAsia"/>
+        </w:rPr>
+        <w:t>phpStudy 2018</w:t>
+      </w:r>
+      <w:r>
+        <w:rPr>
+          <w:rFonts w:hint="eastAsia"/>
+        </w:rPr>
+        <w:t>，点击启动，确保Nginx和MySQL为启动状态，</w:t>
+      </w:r>
+    </w:p>
+    <w:p>
+      <w:pPr>
+        <w:pStyle w:val="a3"/>
+        <w:ind w:left="720" w:firstLineChars="0" w:firstLine="0"/>
+        <w:rPr>
+          <w:rFonts w:hint="eastAsia"/>
+        </w:rPr>
+      </w:pPr>
+      <w:r>
+        <w:rPr>
+          <w:rFonts w:hint="eastAsia"/>
+        </w:rPr>
+        <w:t>命令行运行命令：</w:t>
+      </w:r>
+      <w:r>
+        <w:t>forever start -l forever.log -o out.log -e err.log app.js</w:t>
+      </w:r>
+      <w:r>
+        <w:rPr>
+          <w:rFonts w:hint="eastAsia"/>
+        </w:rPr>
+        <w:t xml:space="preserve"> 。</w:t>
+      </w:r>
+    </w:p>
+    <w:p>
+      <w:pPr>
+        <w:pStyle w:val="1"/>
+      </w:pPr>
+      <w:bookmarkStart w:id="8" w:name="_Toc511084944"/>
+      <w:r>
+        <w:rPr>
+          <w:rFonts w:hint="eastAsia"/>
+        </w:rPr>
+        <w:t>三</w:t>
+      </w:r>
+      <w:r>
+        <w:rPr>
+          <w:rFonts w:hint="eastAsia"/>
+        </w:rPr>
+        <w:t>、系统介绍</w:t>
+      </w:r>
+      <w:bookmarkEnd w:id="8"/>
+    </w:p>
+    <w:p>
+      <w:pPr>
+        <w:pStyle w:val="2"/>
+      </w:pPr>
+      <w:bookmarkStart w:id="9" w:name="_Toc511084945"/>
+      <w:r>
+        <w:rPr>
+          <w:rFonts w:hint="eastAsia"/>
+        </w:rPr>
+        <w:t>1. 首页</w:t>
+      </w:r>
+      <w:bookmarkEnd w:id="9"/>
+    </w:p>
+    <w:p>
+      <w:pPr>
+        <w:pStyle w:val="a3"/>
+        <w:ind w:left="720" w:firstLineChars="0" w:firstLine="0"/>
+        <w:rPr>
+          <w:rFonts w:hint="eastAsia"/>
+        </w:rPr>
+      </w:pPr>
+    </w:p>
+    <w:p>
+      <w:pPr>
+        <w:pStyle w:val="a3"/>
+        <w:ind w:left="720" w:firstLineChars="0" w:firstLine="0"/>
+        <w:rPr>
+          <w:rFonts w:hint="eastAsia"/>
+        </w:rPr>
+      </w:pPr>
+      <w:r>
+        <w:rPr>
+          <w:rFonts w:hint="eastAsia"/>
+        </w:rPr>
+        <w:t>首页展示了各项基本信息，包括当前用户总数，设备总数，今日签到数，今日访客数。</w:t>
+      </w:r>
+    </w:p>
+    <w:p>
+      <w:pPr>
+        <w:pStyle w:val="a3"/>
+        <w:ind w:left="720" w:firstLineChars="0" w:firstLine="0"/>
+      </w:pPr>
+      <w:r>
+        <w:rPr>
+          <w:rFonts w:hint="eastAsia"/>
+        </w:rPr>
+        <w:t>左侧为主菜单，主菜单分为三大项，操作面板、签到中心、IC卡，其中IC卡功能暂无。</w:t>
+      </w:r>
+    </w:p>
+    <w:p>
+      <w:pPr>
+        <w:pStyle w:val="2"/>
+        <w:rPr>
+          <w:rFonts w:hint="eastAsia"/>
+        </w:rPr>
+      </w:pPr>
+      <w:bookmarkStart w:id="10" w:name="_Toc511084946"/>
+      <w:r>
+        <w:rPr>
+          <w:rFonts w:hint="eastAsia"/>
+        </w:rPr>
+        <w:lastRenderedPageBreak/>
+        <w:t>2. 操作面板</w:t>
+      </w:r>
+      <w:bookmarkEnd w:id="10"/>
+    </w:p>
+    <w:p>
+      <w:pPr>
+        <w:pStyle w:val="a3"/>
+        <w:ind w:left="720" w:firstLineChars="0" w:firstLine="0"/>
+        <w:rPr>
+          <w:rFonts w:hint="eastAsia"/>
+        </w:rPr>
+      </w:pPr>
+    </w:p>
+    <w:p>
+      <w:pPr>
+        <w:pStyle w:val="a3"/>
+        <w:ind w:left="720" w:firstLineChars="0" w:firstLine="0"/>
+      </w:pPr>
+      <w:r>
+        <w:rPr>
+          <w:rFonts w:hint="eastAsia"/>
+        </w:rPr>
+        <w:t>操作面板分为两个小项，用户信息、设备管理。</w:t>
+      </w:r>
+    </w:p>
+    <w:p>
+      <w:pPr>
+        <w:ind w:left="300" w:firstLine="420"/>
+        <w:rPr>
+          <w:rFonts w:hint="eastAsia"/>
+        </w:rPr>
+      </w:pPr>
+      <w:r>
+        <w:rPr>
+          <w:rFonts w:hint="eastAsia"/>
+        </w:rPr>
+        <w:t>用户信息：可以展示所有用户的列表，用户的详细信息，可以添加用户</w:t>
+      </w:r>
+    </w:p>
+    <w:p>
+      <w:pPr>
+        <w:ind w:left="300" w:firstLine="420"/>
+        <w:rPr>
+          <w:rFonts w:hint="eastAsia"/>
+        </w:rPr>
+      </w:pPr>
+      <w:r>
+        <w:rPr>
+          <w:rFonts w:hint="eastAsia"/>
+        </w:rPr>
+        <w:t>设备管理：可以展示所有设备信息</w:t>
+      </w:r>
+    </w:p>
+    <w:p>
+      <w:pPr>
+        <w:pStyle w:val="a3"/>
+        <w:ind w:left="720" w:firstLineChars="0" w:firstLine="0"/>
+      </w:pPr>
+    </w:p>
+    <w:p>
+      <w:pPr>
+        <w:pStyle w:val="2"/>
+        <w:rPr>
+          <w:rFonts w:hint="eastAsia"/>
+        </w:rPr>
+      </w:pPr>
+      <w:bookmarkStart w:id="11" w:name="_Toc511084947"/>
+      <w:r>
+        <w:rPr>
+          <w:rFonts w:hint="eastAsia"/>
+        </w:rPr>
+        <w:t>3. 签到中心</w:t>
+      </w:r>
+      <w:bookmarkEnd w:id="11"/>
+    </w:p>
+    <w:p>
+      <w:pPr>
+        <w:pStyle w:val="a3"/>
+        <w:ind w:left="720" w:firstLineChars="0" w:firstLine="0"/>
+      </w:pPr>
+    </w:p>
+    <w:p>
+      <w:pPr>
+        <w:pStyle w:val="a3"/>
+        <w:ind w:left="720" w:firstLineChars="0" w:firstLine="0"/>
+      </w:pPr>
+      <w:r>
+        <w:rPr>
+          <w:rFonts w:hint="eastAsia"/>
+        </w:rPr>
+        <w:t>签到中心分为两个小项，签到数据、访客数据。</w:t>
+      </w:r>
+    </w:p>
+    <w:p>
+      <w:pPr>
+        <w:ind w:left="300" w:firstLine="420"/>
+        <w:rPr>
+          <w:rFonts w:hint="eastAsia"/>
+        </w:rPr>
+      </w:pPr>
+      <w:r>
+        <w:rPr>
+          <w:rFonts w:hint="eastAsia"/>
+        </w:rPr>
+        <w:t xml:space="preserve">签到数据：可以展示所有用户的考勤记录，可以同步考勤机内的数据到系统，可以导出考勤报表（时间自选） </w:t>
+      </w:r>
+    </w:p>
+    <w:p>
+      <w:pPr>
+        <w:ind w:left="300" w:firstLine="420"/>
+        <w:rPr>
+          <w:rFonts w:hint="eastAsia"/>
+        </w:rPr>
+      </w:pPr>
+      <w:r>
+        <w:rPr>
+          <w:rFonts w:hint="eastAsia"/>
+        </w:rPr>
+        <w:t>访客数据：可以展示来访陌生人的信息</w:t>
+      </w:r>
+    </w:p>
+    <w:p>
+      <w:pPr>
+        <w:pStyle w:val="a3"/>
+        <w:ind w:left="720" w:firstLineChars="0" w:firstLine="0"/>
+      </w:pPr>
+    </w:p>
+    <w:p>
+      <w:pPr>
+        <w:pStyle w:val="1"/>
+      </w:pPr>
+      <w:bookmarkStart w:id="12" w:name="_Toc511084948"/>
+      <w:r>
+        <w:rPr>
+          <w:rFonts w:hint="eastAsia"/>
+        </w:rPr>
+        <w:t>四</w:t>
+      </w:r>
+      <w:r>
+        <w:rPr>
+          <w:rFonts w:hint="eastAsia"/>
+        </w:rPr>
+        <w:t>、</w:t>
+      </w:r>
+      <w:r>
+        <w:rPr>
+          <w:rFonts w:hint="eastAsia"/>
+        </w:rPr>
+        <w:t>操作步骤</w:t>
+      </w:r>
+      <w:bookmarkEnd w:id="12"/>
+    </w:p>
+    <w:p>
+      <w:pPr>
+        <w:pStyle w:val="2"/>
+      </w:pPr>
+      <w:bookmarkStart w:id="13" w:name="_Toc511084949"/>
+      <w:r>
+        <w:rPr>
+          <w:rFonts w:hint="eastAsia"/>
+        </w:rPr>
+        <w:t xml:space="preserve">1. </w:t>
+      </w:r>
+      <w:r>
+        <w:rPr>
+          <w:rFonts w:hint="eastAsia"/>
+        </w:rPr>
+        <w:t>打开管理系统</w:t>
+      </w:r>
+      <w:bookmarkEnd w:id="13"/>
+    </w:p>
+    <w:p>
+      <w:pPr>
+        <w:pStyle w:val="a3"/>
+        <w:ind w:left="720" w:firstLineChars="0" w:firstLine="0"/>
+      </w:pPr>
+      <w:r>
+        <w:rPr>
+          <w:rFonts w:hint="eastAsia"/>
+        </w:rPr>
+        <w:t>在服务器主机上打开</w:t>
+      </w:r>
+      <w:hyperlink r:id="rId8" w:history="1">
         <w:r>
           <w:rPr>
             <w:rStyle w:val="a4"/>
             <w:rFonts w:hint="eastAsia"/>
           </w:rPr>
-          <w:t>http://ip:9000/</w:t>
+          <w:t>www.ars.com</w:t>
         </w:r>
       </w:hyperlink>
-    </w:p>
+      <w:r>
+        <w:t xml:space="preserve"> </w:t>
+      </w:r>
+    </w:p>
+    <w:p>
+      <w:pPr>
+        <w:pStyle w:val="2"/>
+        <w:rPr>
+          <w:rFonts w:hint="eastAsia"/>
+        </w:rPr>
+      </w:pPr>
+      <w:bookmarkStart w:id="14" w:name="OLE_LINK4"/>
+      <w:bookmarkStart w:id="15" w:name="_Toc511084950"/>
+      <w:r>
+        <w:rPr>
+          <w:rFonts w:hint="eastAsia"/>
+        </w:rPr>
+        <w:t xml:space="preserve">2. </w:t>
+      </w:r>
+      <w:r>
+        <w:rPr>
+          <w:rFonts w:hint="eastAsia"/>
+        </w:rPr>
+        <w:t>登录管理员账号</w:t>
+      </w:r>
+      <w:bookmarkEnd w:id="15"/>
+    </w:p>
+    <w:bookmarkEnd w:id="14"/>
     <w:p>
       <w:pPr>
         <w:pStyle w:val="a3"/>
         <w:ind w:left="720" w:firstLineChars="0" w:firstLine="0"/>
-      </w:pPr>
-      <w:r>
-        <w:rPr>
-          <w:rFonts w:hint="eastAsia"/>
-        </w:rPr>
-        <w:t>登录管理员账号</w:t>
+        <w:rPr>
+          <w:rFonts w:hint="eastAsia"/>
+        </w:rPr>
+      </w:pPr>
+      <w:r>
+        <w:rPr>
+          <w:rFonts w:hint="eastAsia"/>
+        </w:rPr>
+        <w:t>初始账户为15010242231 密码为123456</w:t>
       </w:r>
     </w:p>
     <w:p>
       <w:pPr>
         <w:pStyle w:val="a3"/>
         <w:ind w:left="720" w:firstLineChars="0" w:firstLine="0"/>
-      </w:pPr>
+        <w:rPr>
+          <w:rFonts w:hint="eastAsia"/>
+        </w:rPr>
+      </w:pPr>
+    </w:p>
+    <w:p>
+      <w:pPr>
+        <w:pStyle w:val="2"/>
+        <w:rPr>
+          <w:rFonts w:hint="eastAsia"/>
+        </w:rPr>
+      </w:pPr>
+      <w:bookmarkStart w:id="16" w:name="_Toc511084951"/>
+      <w:r>
+        <w:rPr>
+          <w:rFonts w:hint="eastAsia"/>
+        </w:rPr>
+        <w:t xml:space="preserve">3. </w:t>
+      </w:r>
+      <w:r>
+        <w:rPr>
+          <w:rFonts w:hint="eastAsia"/>
+        </w:rPr>
+        <w:t>添加用户</w:t>
+      </w:r>
+      <w:bookmarkEnd w:id="16"/>
     </w:p>
     <w:p>
       <w:pPr>
         <w:pStyle w:val="a3"/>
         <w:ind w:left="720" w:firstLineChars="0" w:firstLine="0"/>
-      </w:pPr>
-      <w:r>
-        <w:rPr>
-          <w:rFonts w:hint="eastAsia"/>
-        </w:rPr>
-        <w:t>主菜单分为三大项，</w:t>
-      </w:r>
-      <w:r>
-        <w:rPr>
-          <w:rFonts w:hint="eastAsia"/>
-        </w:rPr>
-        <w:t>操作面板、签到中心、IC卡，其中IC卡功能暂无</w:t>
+        <w:rPr>
+          <w:rFonts w:hint="eastAsia"/>
+        </w:rPr>
+      </w:pPr>
+      <w:r>
+        <w:rPr>
+          <w:rFonts w:hint="eastAsia"/>
+        </w:rPr>
+        <w:t>在操作面板-&gt;用户信息页面下，点击添加用户按钮，进入添加用户页面。</w:t>
       </w:r>
     </w:p>
     <w:p>
       <w:pPr>
         <w:pStyle w:val="a3"/>
         <w:ind w:left="720" w:firstLineChars="0" w:firstLine="0"/>
-      </w:pPr>
-      <w:r>
-        <w:rPr>
-          <w:rFonts w:hint="eastAsia"/>
-        </w:rPr>
-        <w:t>操作面板分为两个小项，用户信息、设备管理。</w:t>
-      </w:r>
+        <w:rPr>
+          <w:rFonts w:hint="eastAsia"/>
+        </w:rPr>
+      </w:pPr>
     </w:p>
     <w:p>
       <w:pPr>
         <w:pStyle w:val="a3"/>
         <w:ind w:left="720" w:firstLineChars="0" w:firstLine="0"/>
-      </w:pPr>
-      <w:r>
-        <w:rPr>
-          <w:rFonts w:hint="eastAsia"/>
-        </w:rPr>
-        <w:t>签到中心分为两个小项，签到数据、访客数据。</w:t>
+        <w:rPr>
+          <w:rFonts w:hint="eastAsia"/>
+        </w:rPr>
+      </w:pPr>
+      <w:r>
+        <w:rPr>
+          <w:rFonts w:hint="eastAsia"/>
+        </w:rPr>
+        <w:t>1、</w:t>
+      </w:r>
+      <w:r>
+        <w:rPr>
+          <w:rFonts w:hint="eastAsia"/>
+        </w:rPr>
+        <w:t>点击“选择“，选取照片，点击</w:t>
+      </w:r>
+      <w:r>
+        <w:rPr>
+          <w:rFonts w:hint="eastAsia"/>
+        </w:rPr>
+        <w:t>上传（</w:t>
+      </w:r>
+      <w:r>
+        <w:rPr>
+          <w:rFonts w:hint="eastAsia"/>
+        </w:rPr>
+        <w:t>注：管理员需上传用户正面照片，以供摄像头人脸识别</w:t>
+      </w:r>
+      <w:r>
+        <w:rPr>
+          <w:rFonts w:hint="eastAsia"/>
+        </w:rPr>
+        <w:t>）。</w:t>
       </w:r>
     </w:p>
     <w:p>
       <w:pPr>
         <w:pStyle w:val="a3"/>
         <w:ind w:left="720" w:firstLineChars="0" w:firstLine="0"/>
-      </w:pPr>
+        <w:rPr>
+          <w:rFonts w:hint="eastAsia"/>
+        </w:rPr>
+      </w:pPr>
+      <w:r>
+        <w:rPr>
+          <w:rFonts w:hint="eastAsia"/>
+        </w:rPr>
+        <w:t>2、</w:t>
+      </w:r>
+      <w:r>
+        <w:rPr>
+          <w:rFonts w:hint="eastAsia"/>
+        </w:rPr>
+        <w:t>将身份证放置读卡器上，点击</w:t>
+      </w:r>
+      <w:r>
+        <w:rPr>
+          <w:rFonts w:hint="eastAsia"/>
+        </w:rPr>
+        <w:t>页面下方的</w:t>
+      </w:r>
+      <w:r>
+        <w:rPr>
+          <w:rFonts w:hint="eastAsia"/>
+        </w:rPr>
+        <w:t>read</w:t>
+      </w:r>
+      <w:r>
+        <w:rPr>
+          <w:rFonts w:hint="eastAsia"/>
+        </w:rPr>
+        <w:t>按钮</w:t>
+      </w:r>
+      <w:r>
+        <w:rPr>
+          <w:rFonts w:hint="eastAsia"/>
+        </w:rPr>
+        <w:t>，将</w:t>
+      </w:r>
+      <w:r>
+        <w:rPr>
+          <w:rFonts w:hint="eastAsia"/>
+        </w:rPr>
+        <w:t>自动读取</w:t>
+      </w:r>
+      <w:r>
+        <w:rPr>
+          <w:rFonts w:hint="eastAsia"/>
+        </w:rPr>
+        <w:t>信息</w:t>
+      </w:r>
+      <w:r>
+        <w:rPr>
+          <w:rFonts w:hint="eastAsia"/>
+        </w:rPr>
+        <w:t>至相应位置。</w:t>
+      </w:r>
     </w:p>
     <w:p>
       <w:pPr>
         <w:pStyle w:val="a3"/>
         <w:ind w:left="720" w:firstLineChars="0" w:firstLine="0"/>
-      </w:pPr>
-      <w:r>
-        <w:rPr>
-          <w:rFonts w:hint="eastAsia"/>
-        </w:rPr>
-        <w:t>用户信息，可以展示所有用户的列表，用户的详细信息，可以添加用户</w:t>
+        <w:rPr>
+          <w:rFonts w:hint="eastAsia"/>
+        </w:rPr>
+      </w:pPr>
+      <w:r>
+        <w:rPr>
+          <w:rFonts w:hint="eastAsia"/>
+        </w:rPr>
+        <w:t>3、补充其他个人信息。</w:t>
       </w:r>
     </w:p>
     <w:p>
       <w:pPr>
         <w:pStyle w:val="a3"/>
         <w:ind w:left="720" w:firstLineChars="0" w:firstLine="0"/>
-      </w:pPr>
-      <w:r>
-        <w:rPr>
-          <w:rFonts w:hint="eastAsia"/>
-        </w:rPr>
-        <w:t>添加用户时，需将身份证放置读卡器上，点击read，便会将信息自动读取至相应位置，管理员需上传用户正面照片，以供摄像头人脸识别</w:t>
+        <w:rPr>
+          <w:rFonts w:hint="eastAsia"/>
+        </w:rPr>
+      </w:pPr>
+      <w:r>
+        <w:rPr>
+          <w:rFonts w:hint="eastAsia"/>
+        </w:rPr>
+        <w:t>4、点击“save“按钮，保存用户信息。</w:t>
       </w:r>
     </w:p>
     <w:p>
       <w:pPr>
         <w:pStyle w:val="a3"/>
         <w:ind w:left="720" w:firstLineChars="0" w:firstLine="0"/>
-      </w:pPr>
+        <w:rPr>
+          <w:rFonts w:hint="eastAsia"/>
+        </w:rPr>
+      </w:pPr>
+    </w:p>
+    <w:p>
+      <w:pPr>
+        <w:pStyle w:val="2"/>
+        <w:rPr>
+          <w:rFonts w:hint="eastAsia"/>
+        </w:rPr>
+      </w:pPr>
+      <w:bookmarkStart w:id="17" w:name="_Toc511084952"/>
+      <w:r>
+        <w:rPr>
+          <w:rFonts w:hint="eastAsia"/>
+        </w:rPr>
+        <w:lastRenderedPageBreak/>
+        <w:t xml:space="preserve">3. </w:t>
+      </w:r>
+      <w:r>
+        <w:rPr>
+          <w:rFonts w:hint="eastAsia"/>
+        </w:rPr>
+        <w:t>编辑</w:t>
+      </w:r>
+      <w:r>
+        <w:rPr>
+          <w:rFonts w:hint="eastAsia"/>
+        </w:rPr>
+        <w:t>用户</w:t>
+      </w:r>
+      <w:r>
+        <w:rPr>
+          <w:rFonts w:hint="eastAsia"/>
+        </w:rPr>
+        <w:t>信息</w:t>
+      </w:r>
+      <w:bookmarkEnd w:id="17"/>
     </w:p>
     <w:p>
       <w:pPr>
         <w:pStyle w:val="a3"/>
         <w:ind w:left="720" w:firstLineChars="0" w:firstLine="0"/>
-      </w:pPr>
-    </w:p>
+        <w:rPr>
+          <w:rFonts w:hint="eastAsia"/>
+        </w:rPr>
+      </w:pPr>
+      <w:r>
+        <w:rPr>
+          <w:rFonts w:hint="eastAsia"/>
+        </w:rPr>
+        <w:t>在操作面板-&gt;用户信息页面下，点击</w:t>
+      </w:r>
+      <w:r>
+        <w:rPr>
+          <w:rFonts w:hint="eastAsia"/>
+        </w:rPr>
+        <w:t>列表中待编辑用户那行的编辑按钮，进入编辑页面</w:t>
+      </w:r>
+      <w:r>
+        <w:rPr>
+          <w:rFonts w:hint="eastAsia"/>
+        </w:rPr>
+        <w:t>。</w:t>
+      </w:r>
+    </w:p>
+    <w:p>
+      <w:pPr>
+        <w:pStyle w:val="a3"/>
+        <w:ind w:left="720" w:firstLineChars="0" w:firstLine="0"/>
+        <w:rPr>
+          <w:rFonts w:hint="eastAsia"/>
+        </w:rPr>
+      </w:pPr>
+    </w:p>
+    <w:p>
+      <w:pPr>
+        <w:pStyle w:val="a3"/>
+        <w:ind w:left="720" w:firstLineChars="0" w:firstLine="0"/>
+        <w:rPr>
+          <w:rFonts w:hint="eastAsia"/>
+        </w:rPr>
+      </w:pPr>
+      <w:r>
+        <w:rPr>
+          <w:rFonts w:hint="eastAsia"/>
+        </w:rPr>
+        <w:t>步骤与添加用户一致</w:t>
+      </w:r>
+      <w:r>
+        <w:rPr>
+          <w:rFonts w:hint="eastAsia"/>
+        </w:rPr>
+        <w:t>。</w:t>
+      </w:r>
+    </w:p>
+    <w:p>
+      <w:pPr>
+        <w:pStyle w:val="2"/>
+        <w:rPr>
+          <w:rFonts w:hint="eastAsia"/>
+        </w:rPr>
+      </w:pPr>
+      <w:bookmarkStart w:id="18" w:name="_Toc511084953"/>
+      <w:r>
+        <w:rPr>
+          <w:rFonts w:hint="eastAsia"/>
+        </w:rPr>
+        <w:t>4</w:t>
+      </w:r>
+      <w:r>
+        <w:rPr>
+          <w:rFonts w:hint="eastAsia"/>
+        </w:rPr>
+        <w:t xml:space="preserve">. </w:t>
+      </w:r>
+      <w:r>
+        <w:rPr>
+          <w:rFonts w:hint="eastAsia"/>
+        </w:rPr>
+        <w:t>添加设备</w:t>
+      </w:r>
+      <w:bookmarkEnd w:id="18"/>
+    </w:p>
+    <w:p>
+      <w:pPr>
+        <w:pStyle w:val="a3"/>
+        <w:ind w:left="720" w:firstLineChars="0" w:firstLine="0"/>
+        <w:rPr>
+          <w:rFonts w:hint="eastAsia"/>
+        </w:rPr>
+      </w:pPr>
+      <w:r>
+        <w:rPr>
+          <w:rFonts w:hint="eastAsia"/>
+        </w:rPr>
+        <w:t>在操作面板-&gt;</w:t>
+      </w:r>
+      <w:r>
+        <w:rPr>
+          <w:rFonts w:hint="eastAsia"/>
+        </w:rPr>
+        <w:t>设备</w:t>
+      </w:r>
+      <w:r>
+        <w:rPr>
+          <w:rFonts w:hint="eastAsia"/>
+        </w:rPr>
+        <w:t>信息页面下，点击添加</w:t>
+      </w:r>
+      <w:r>
+        <w:rPr>
+          <w:rFonts w:hint="eastAsia"/>
+        </w:rPr>
+        <w:t>设备</w:t>
+      </w:r>
+      <w:r>
+        <w:rPr>
+          <w:rFonts w:hint="eastAsia"/>
+        </w:rPr>
+        <w:t>按钮，进入添加</w:t>
+      </w:r>
+      <w:r>
+        <w:rPr>
+          <w:rFonts w:hint="eastAsia"/>
+        </w:rPr>
+        <w:t>设备</w:t>
+      </w:r>
+      <w:r>
+        <w:rPr>
+          <w:rFonts w:hint="eastAsia"/>
+        </w:rPr>
+        <w:t>页面。</w:t>
+      </w:r>
+    </w:p>
+    <w:p>
+      <w:pPr>
+        <w:pStyle w:val="a3"/>
+        <w:ind w:left="720" w:firstLineChars="0" w:firstLine="0"/>
+        <w:rPr>
+          <w:rFonts w:hint="eastAsia"/>
+        </w:rPr>
+      </w:pPr>
+    </w:p>
+    <w:p>
+      <w:pPr>
+        <w:pStyle w:val="a3"/>
+        <w:ind w:left="720" w:firstLineChars="0" w:firstLine="0"/>
+        <w:rPr>
+          <w:rFonts w:hint="eastAsia"/>
+        </w:rPr>
+      </w:pPr>
+      <w:r>
+        <w:rPr>
+          <w:rFonts w:hint="eastAsia"/>
+        </w:rPr>
+        <w:t>1</w:t>
+      </w:r>
+      <w:r>
+        <w:rPr>
+          <w:rFonts w:hint="eastAsia"/>
+        </w:rPr>
+        <w:t>、</w:t>
+      </w:r>
+      <w:r>
+        <w:rPr>
+          <w:rFonts w:hint="eastAsia"/>
+        </w:rPr>
+        <w:t>填写设备</w:t>
+      </w:r>
+      <w:r>
+        <w:rPr>
+          <w:rFonts w:hint="eastAsia"/>
+        </w:rPr>
+        <w:t>信息。</w:t>
+      </w:r>
+    </w:p>
+    <w:p>
+      <w:pPr>
+        <w:pStyle w:val="a3"/>
+        <w:ind w:left="720" w:firstLineChars="0" w:firstLine="0"/>
+        <w:rPr>
+          <w:rFonts w:hint="eastAsia"/>
+        </w:rPr>
+      </w:pPr>
+      <w:r>
+        <w:rPr>
+          <w:rFonts w:hint="eastAsia"/>
+        </w:rPr>
+        <w:t>2</w:t>
+      </w:r>
+      <w:r>
+        <w:rPr>
+          <w:rFonts w:hint="eastAsia"/>
+        </w:rPr>
+        <w:t>、点击“save“按钮，保存</w:t>
+      </w:r>
+      <w:r>
+        <w:rPr>
+          <w:rFonts w:hint="eastAsia"/>
+        </w:rPr>
+        <w:t>设备</w:t>
+      </w:r>
+      <w:r>
+        <w:rPr>
+          <w:rFonts w:hint="eastAsia"/>
+        </w:rPr>
+        <w:t>信息。</w:t>
+      </w:r>
+    </w:p>
+    <w:p>
+      <w:pPr>
+        <w:pStyle w:val="2"/>
+        <w:rPr>
+          <w:rFonts w:hint="eastAsia"/>
+        </w:rPr>
+      </w:pPr>
+      <w:bookmarkStart w:id="19" w:name="_Toc511084954"/>
+      <w:r>
+        <w:rPr>
+          <w:rFonts w:hint="eastAsia"/>
+        </w:rPr>
+        <w:t>5</w:t>
+      </w:r>
+      <w:r>
+        <w:rPr>
+          <w:rFonts w:hint="eastAsia"/>
+        </w:rPr>
+        <w:t>. 编辑用户信息</w:t>
+      </w:r>
+      <w:bookmarkEnd w:id="19"/>
+    </w:p>
+    <w:p>
+      <w:pPr>
+        <w:pStyle w:val="a3"/>
+        <w:ind w:left="720" w:firstLineChars="0" w:firstLine="0"/>
+        <w:rPr>
+          <w:rFonts w:hint="eastAsia"/>
+        </w:rPr>
+      </w:pPr>
+      <w:r>
+        <w:rPr>
+          <w:rFonts w:hint="eastAsia"/>
+        </w:rPr>
+        <w:t>在操作面板-&gt;</w:t>
+      </w:r>
+      <w:r>
+        <w:rPr>
+          <w:rFonts w:hint="eastAsia"/>
+        </w:rPr>
+        <w:t>设备</w:t>
+      </w:r>
+      <w:r>
+        <w:rPr>
+          <w:rFonts w:hint="eastAsia"/>
+        </w:rPr>
+        <w:t>信息页面下，点击列表中待编辑</w:t>
+      </w:r>
+      <w:r>
+        <w:rPr>
+          <w:rFonts w:hint="eastAsia"/>
+        </w:rPr>
+        <w:t>设备</w:t>
+      </w:r>
+      <w:r>
+        <w:rPr>
+          <w:rFonts w:hint="eastAsia"/>
+        </w:rPr>
+        <w:t>那行的编辑按钮，进入编辑页面。</w:t>
+      </w:r>
+    </w:p>
+    <w:p>
+      <w:pPr>
+        <w:pStyle w:val="a3"/>
+        <w:ind w:left="720" w:firstLineChars="0" w:firstLine="0"/>
+        <w:rPr>
+          <w:rFonts w:hint="eastAsia"/>
+        </w:rPr>
+      </w:pPr>
+    </w:p>
+    <w:p>
+      <w:pPr>
+        <w:pStyle w:val="a3"/>
+        <w:ind w:left="720" w:firstLineChars="0" w:firstLine="0"/>
+        <w:rPr>
+          <w:rFonts w:hint="eastAsia"/>
+        </w:rPr>
+      </w:pPr>
+      <w:r>
+        <w:rPr>
+          <w:rFonts w:hint="eastAsia"/>
+        </w:rPr>
+        <w:t>步骤与添加</w:t>
+      </w:r>
+      <w:r>
+        <w:rPr>
+          <w:rFonts w:hint="eastAsia"/>
+        </w:rPr>
+        <w:t>设备</w:t>
+      </w:r>
+      <w:r>
+        <w:rPr>
+          <w:rFonts w:hint="eastAsia"/>
+        </w:rPr>
+        <w:t>一致</w:t>
+      </w:r>
+      <w:r>
+        <w:rPr>
+          <w:rFonts w:hint="eastAsia"/>
+        </w:rPr>
+        <w:t>。</w:t>
+      </w:r>
+    </w:p>
+    <w:p>
+      <w:pPr>
+        <w:pStyle w:val="2"/>
+        <w:rPr>
+          <w:rFonts w:hint="eastAsia"/>
+        </w:rPr>
+      </w:pPr>
+      <w:bookmarkStart w:id="20" w:name="_Toc511084955"/>
+      <w:r>
+        <w:rPr>
+          <w:rFonts w:hint="eastAsia"/>
+        </w:rPr>
+        <w:t>6</w:t>
+      </w:r>
+      <w:r>
+        <w:rPr>
+          <w:rFonts w:hint="eastAsia"/>
+        </w:rPr>
+        <w:t xml:space="preserve">. </w:t>
+      </w:r>
+      <w:r>
+        <w:rPr>
+          <w:rFonts w:hint="eastAsia"/>
+        </w:rPr>
+        <w:t>同步考勤机数据</w:t>
+      </w:r>
+      <w:bookmarkEnd w:id="20"/>
+    </w:p>
+    <w:p>
+      <w:pPr>
+        <w:pStyle w:val="a3"/>
+        <w:ind w:left="720" w:firstLineChars="0" w:firstLine="0"/>
+        <w:rPr>
+          <w:rFonts w:hint="eastAsia"/>
+        </w:rPr>
+      </w:pPr>
+      <w:r>
+        <w:rPr>
+          <w:rFonts w:hint="eastAsia"/>
+        </w:rPr>
+        <w:t>在</w:t>
+      </w:r>
+      <w:r>
+        <w:rPr>
+          <w:rFonts w:hint="eastAsia"/>
+        </w:rPr>
+        <w:t>签到中心</w:t>
+      </w:r>
+      <w:r>
+        <w:rPr>
+          <w:rFonts w:hint="eastAsia"/>
+        </w:rPr>
+        <w:t>-&gt;</w:t>
+      </w:r>
+      <w:r>
+        <w:rPr>
+          <w:rFonts w:hint="eastAsia"/>
+        </w:rPr>
+        <w:t>签到数据</w:t>
+      </w:r>
+      <w:r>
+        <w:rPr>
+          <w:rFonts w:hint="eastAsia"/>
+        </w:rPr>
+        <w:t>页面下，点击</w:t>
+      </w:r>
+      <w:r>
+        <w:rPr>
+          <w:rFonts w:hint="eastAsia"/>
+        </w:rPr>
+        <w:t>同步数据</w:t>
+      </w:r>
+      <w:r>
+        <w:rPr>
+          <w:rFonts w:hint="eastAsia"/>
+        </w:rPr>
+        <w:t>按钮</w:t>
+      </w:r>
+      <w:r>
+        <w:rPr>
+          <w:rFonts w:hint="eastAsia"/>
+        </w:rPr>
+        <w:t>即可</w:t>
+      </w:r>
+      <w:r>
+        <w:rPr>
+          <w:rFonts w:hint="eastAsia"/>
+        </w:rPr>
+        <w:t>。</w:t>
+      </w:r>
+    </w:p>
+    <w:p>
+      <w:pPr>
+        <w:pStyle w:val="a3"/>
+        <w:ind w:left="720" w:firstLineChars="0" w:firstLine="0"/>
+        <w:rPr>
+          <w:rFonts w:hint="eastAsia"/>
+        </w:rPr>
+      </w:pPr>
+    </w:p>
+    <w:p>
+      <w:pPr>
+        <w:pStyle w:val="2"/>
+        <w:rPr>
+          <w:rFonts w:hint="eastAsia"/>
+        </w:rPr>
+      </w:pPr>
+      <w:bookmarkStart w:id="21" w:name="_Toc511084956"/>
+      <w:r>
+        <w:rPr>
+          <w:rFonts w:hint="eastAsia"/>
+        </w:rPr>
+        <w:t>7</w:t>
+      </w:r>
+      <w:r>
+        <w:rPr>
+          <w:rFonts w:hint="eastAsia"/>
+        </w:rPr>
+        <w:t xml:space="preserve">. </w:t>
+      </w:r>
+      <w:r>
+        <w:rPr>
+          <w:rFonts w:hint="eastAsia"/>
+        </w:rPr>
+        <w:t>导出</w:t>
+      </w:r>
+      <w:r>
+        <w:rPr>
+          <w:rFonts w:hint="eastAsia"/>
+        </w:rPr>
+        <w:t>考勤</w:t>
+      </w:r>
+      <w:r>
+        <w:rPr>
+          <w:rFonts w:hint="eastAsia"/>
+        </w:rPr>
+        <w:t>报表</w:t>
+      </w:r>
+      <w:bookmarkEnd w:id="21"/>
+    </w:p>
+    <w:p>
+      <w:pPr>
+        <w:pStyle w:val="a3"/>
+        <w:ind w:left="720" w:firstLineChars="0" w:firstLine="0"/>
+        <w:rPr>
+          <w:rFonts w:hint="eastAsia"/>
+        </w:rPr>
+      </w:pPr>
+      <w:r>
+        <w:rPr>
+          <w:rFonts w:hint="eastAsia"/>
+        </w:rPr>
+        <w:t>在签到中心-&gt;签到数据页面下，</w:t>
+      </w:r>
+      <w:r>
+        <w:rPr>
+          <w:rFonts w:hint="eastAsia"/>
+        </w:rPr>
+        <w:t>点击时间选择开始日期和结束日期</w:t>
+      </w:r>
+      <w:r>
+        <w:rPr>
+          <w:rFonts w:hint="eastAsia"/>
+        </w:rPr>
+        <w:t>，</w:t>
+      </w:r>
+      <w:r>
+        <w:rPr>
+          <w:rFonts w:hint="eastAsia"/>
+        </w:rPr>
+        <w:t>然后点击导出即可</w:t>
+      </w:r>
+      <w:r>
+        <w:rPr>
+          <w:rFonts w:hint="eastAsia"/>
+        </w:rPr>
+        <w:t>。</w:t>
+      </w:r>
+    </w:p>
+    <w:p>
+      <w:pPr>
+        <w:pStyle w:val="a3"/>
+        <w:ind w:left="720" w:firstLineChars="0" w:firstLine="0"/>
+        <w:rPr>
+          <w:rFonts w:hint="eastAsia"/>
+        </w:rPr>
+      </w:pPr>
+    </w:p>
+    <w:p>
+      <w:pPr>
+        <w:pStyle w:val="a3"/>
+        <w:ind w:left="720" w:firstLineChars="0" w:firstLine="0"/>
+        <w:rPr>
+          <w:rFonts w:hint="eastAsia"/>
+        </w:rPr>
+      </w:pPr>
+    </w:p>
+    <w:p>
+      <w:pPr>
+        <w:rPr>
+          <w:rFonts w:hint="eastAsia"/>
+        </w:rPr>
+      </w:pPr>
+      <w:bookmarkStart w:id="22" w:name="_GoBack"/>
+      <w:bookmarkEnd w:id="22"/>
+    </w:p>
+    <w:p/>
+    <w:p/>
     <w:sectPr>
+      <w:footerReference w:type="default" r:id="rId9"/>
       <w:pgSz w:w="11900" w:h="16840"/>
       <w:pgMar w:top="1440" w:right="1800" w:bottom="1440" w:left="1800" w:header="851" w:footer="992" w:gutter="0"/>
+      <w:pgNumType w:start="2"/>
       <w:cols w:space="425"/>
       <w:docGrid w:type="lines" w:linePitch="423"/>
     </w:sectPr>
@@ -601,9 +2890,272 @@
 </w:document>
 </file>
 
+<file path=word/endnotes.xml><?xml version="1.0" encoding="utf-8"?>
+<w:endnotes xmlns:wpc="http://schemas.microsoft.com/office/word/2010/wordprocessingCanvas" xmlns:mo="http://schemas.microsoft.com/office/mac/office/2008/main" xmlns:mc="http://schemas.openxmlformats.org/markup-compatibility/2006" xmlns:mv="urn:schemas-microsoft-com:mac:vml" xmlns:o="urn:schemas-microsoft-com:office:office" xmlns:r="http://schemas.openxmlformats.org/officeDocument/2006/relationships" xmlns:m="http://schemas.openxmlformats.org/officeDocument/2006/math" xmlns:v="urn:schemas-microsoft-com:vml" xmlns:wp14="http://schemas.microsoft.com/office/word/2010/wordprocessingDrawing" xmlns:wp="http://schemas.openxmlformats.org/drawingml/2006/wordprocessingDrawing" xmlns:w10="urn:schemas-microsoft-com:office:word" xmlns:w="http://schemas.openxmlformats.org/wordprocessingml/2006/main" xmlns:w14="http://schemas.microsoft.com/office/word/2010/wordml" xmlns:w15="http://schemas.microsoft.com/office/word/2012/wordml" xmlns:wpg="http://schemas.microsoft.com/office/word/2010/wordprocessingGroup" xmlns:wpi="http://schemas.microsoft.com/office/word/2010/wordprocessingInk" xmlns:wne="http://schemas.microsoft.com/office/word/2006/wordml" xmlns:wps="http://schemas.microsoft.com/office/word/2010/wordprocessingShape" mc:Ignorable="w14 w15 wp14">
+  <w:endnote w:type="separator" w:id="-1">
+    <w:p>
+      <w:r>
+        <w:separator/>
+      </w:r>
+    </w:p>
+  </w:endnote>
+  <w:endnote w:type="continuationSeparator" w:id="0">
+    <w:p>
+      <w:r>
+        <w:continuationSeparator/>
+      </w:r>
+    </w:p>
+  </w:endnote>
+</w:endnotes>
+</file>
+
+<file path=word/footer1.xml><?xml version="1.0" encoding="utf-8"?>
+<w:ftr xmlns:wpc="http://schemas.microsoft.com/office/word/2010/wordprocessingCanvas" xmlns:mo="http://schemas.microsoft.com/office/mac/office/2008/main" xmlns:mc="http://schemas.openxmlformats.org/markup-compatibility/2006" xmlns:mv="urn:schemas-microsoft-com:mac:vml" xmlns:o="urn:schemas-microsoft-com:office:office" xmlns:r="http://schemas.openxmlformats.org/officeDocument/2006/relationships" xmlns:m="http://schemas.openxmlformats.org/officeDocument/2006/math" xmlns:v="urn:schemas-microsoft-com:vml" xmlns:wp14="http://schemas.microsoft.com/office/word/2010/wordprocessingDrawing" xmlns:wp="http://schemas.openxmlformats.org/drawingml/2006/wordprocessingDrawing" xmlns:w10="urn:schemas-microsoft-com:office:word" xmlns:w="http://schemas.openxmlformats.org/wordprocessingml/2006/main" xmlns:w14="http://schemas.microsoft.com/office/word/2010/wordml" xmlns:w15="http://schemas.microsoft.com/office/word/2012/wordml" xmlns:wpg="http://schemas.microsoft.com/office/word/2010/wordprocessingGroup" xmlns:wpi="http://schemas.microsoft.com/office/word/2010/wordprocessingInk" xmlns:wne="http://schemas.microsoft.com/office/word/2006/wordml" xmlns:wps="http://schemas.microsoft.com/office/word/2010/wordprocessingShape" mc:Ignorable="w14 w15 wp14">
+  <w:sdt>
+    <w:sdtPr>
+      <w:id w:val="2013103254"/>
+      <w:docPartObj>
+        <w:docPartGallery w:val="Page Numbers (Bottom of Page)"/>
+        <w:docPartUnique/>
+      </w:docPartObj>
+    </w:sdtPr>
+    <w:sdtEndPr/>
+    <w:sdtContent>
+      <w:p>
+        <w:pPr>
+          <w:pStyle w:val="a8"/>
+          <w:jc w:val="center"/>
+        </w:pPr>
+        <w:r>
+          <w:fldChar w:fldCharType="begin"/>
+        </w:r>
+        <w:r>
+          <w:instrText>PAGE   \* MERGEFORMAT</w:instrText>
+        </w:r>
+        <w:r>
+          <w:fldChar w:fldCharType="separate"/>
+        </w:r>
+        <w:r>
+          <w:rPr>
+            <w:noProof/>
+            <w:lang w:val="zh-CN"/>
+          </w:rPr>
+          <w:t>4</w:t>
+        </w:r>
+        <w:r>
+          <w:fldChar w:fldCharType="end"/>
+        </w:r>
+      </w:p>
+    </w:sdtContent>
+  </w:sdt>
+  <w:p>
+    <w:pPr>
+      <w:pStyle w:val="a8"/>
+    </w:pPr>
+  </w:p>
+</w:ftr>
+</file>
+
+<file path=word/footnotes.xml><?xml version="1.0" encoding="utf-8"?>
+<w:footnotes xmlns:wpc="http://schemas.microsoft.com/office/word/2010/wordprocessingCanvas" xmlns:mo="http://schemas.microsoft.com/office/mac/office/2008/main" xmlns:mc="http://schemas.openxmlformats.org/markup-compatibility/2006" xmlns:mv="urn:schemas-microsoft-com:mac:vml" xmlns:o="urn:schemas-microsoft-com:office:office" xmlns:r="http://schemas.openxmlformats.org/officeDocument/2006/relationships" xmlns:m="http://schemas.openxmlformats.org/officeDocument/2006/math" xmlns:v="urn:schemas-microsoft-com:vml" xmlns:wp14="http://schemas.microsoft.com/office/word/2010/wordprocessingDrawing" xmlns:wp="http://schemas.openxmlformats.org/drawingml/2006/wordprocessingDrawing" xmlns:w10="urn:schemas-microsoft-com:office:word" xmlns:w="http://schemas.openxmlformats.org/wordprocessingml/2006/main" xmlns:w14="http://schemas.microsoft.com/office/word/2010/wordml" xmlns:w15="http://schemas.microsoft.com/office/word/2012/wordml" xmlns:wpg="http://schemas.microsoft.com/office/word/2010/wordprocessingGroup" xmlns:wpi="http://schemas.microsoft.com/office/word/2010/wordprocessingInk" xmlns:wne="http://schemas.microsoft.com/office/word/2006/wordml" xmlns:wps="http://schemas.microsoft.com/office/word/2010/wordprocessingShape" mc:Ignorable="w14 w15 wp14">
+  <w:footnote w:type="separator" w:id="-1">
+    <w:p>
+      <w:r>
+        <w:separator/>
+      </w:r>
+    </w:p>
+  </w:footnote>
+  <w:footnote w:type="continuationSeparator" w:id="0">
+    <w:p>
+      <w:r>
+        <w:continuationSeparator/>
+      </w:r>
+    </w:p>
+  </w:footnote>
+</w:footnotes>
+</file>
+
 <file path=word/numbering.xml><?xml version="1.0" encoding="utf-8"?>
 <w:numbering xmlns:wpc="http://schemas.microsoft.com/office/word/2010/wordprocessingCanvas" xmlns:mo="http://schemas.microsoft.com/office/mac/office/2008/main" xmlns:mc="http://schemas.openxmlformats.org/markup-compatibility/2006" xmlns:mv="urn:schemas-microsoft-com:mac:vml" xmlns:o="urn:schemas-microsoft-com:office:office" xmlns:r="http://schemas.openxmlformats.org/officeDocument/2006/relationships" xmlns:m="http://schemas.openxmlformats.org/officeDocument/2006/math" xmlns:v="urn:schemas-microsoft-com:vml" xmlns:wp14="http://schemas.microsoft.com/office/word/2010/wordprocessingDrawing" xmlns:wp="http://schemas.openxmlformats.org/drawingml/2006/wordprocessingDrawing" xmlns:w10="urn:schemas-microsoft-com:office:word" xmlns:w="http://schemas.openxmlformats.org/wordprocessingml/2006/main" xmlns:w14="http://schemas.microsoft.com/office/word/2010/wordml" xmlns:w15="http://schemas.microsoft.com/office/word/2012/wordml" xmlns:wpg="http://schemas.microsoft.com/office/word/2010/wordprocessingGroup" xmlns:wpi="http://schemas.microsoft.com/office/word/2010/wordprocessingInk" xmlns:wne="http://schemas.microsoft.com/office/word/2006/wordml" xmlns:wps="http://schemas.microsoft.com/office/word/2010/wordprocessingShape" mc:Ignorable="w14 w15 wp14">
   <w:abstractNum w:abstractNumId="0">
+    <w:nsid w:val="0F962EF0"/>
+    <w:multiLevelType w:val="hybridMultilevel"/>
+    <w:tmpl w:val="009238F2"/>
+    <w:lvl w:ilvl="0" w:tplc="667C30BC">
+      <w:start w:val="1"/>
+      <w:numFmt w:val="decimal"/>
+      <w:lvlText w:val="%1."/>
+      <w:lvlJc w:val="left"/>
+      <w:pPr>
+        <w:ind w:left="360" w:hanging="360"/>
+      </w:pPr>
+      <w:rPr>
+        <w:rFonts w:hint="default"/>
+      </w:rPr>
+    </w:lvl>
+    <w:lvl w:ilvl="1" w:tplc="04090019" w:tentative="1">
+      <w:start w:val="1"/>
+      <w:numFmt w:val="lowerLetter"/>
+      <w:lvlText w:val="%2)"/>
+      <w:lvlJc w:val="left"/>
+      <w:pPr>
+        <w:ind w:left="840" w:hanging="420"/>
+      </w:pPr>
+    </w:lvl>
+    <w:lvl w:ilvl="2" w:tplc="0409001B" w:tentative="1">
+      <w:start w:val="1"/>
+      <w:numFmt w:val="lowerRoman"/>
+      <w:lvlText w:val="%3."/>
+      <w:lvlJc w:val="right"/>
+      <w:pPr>
+        <w:ind w:left="1260" w:hanging="420"/>
+      </w:pPr>
+    </w:lvl>
+    <w:lvl w:ilvl="3" w:tplc="0409000F" w:tentative="1">
+      <w:start w:val="1"/>
+      <w:numFmt w:val="decimal"/>
+      <w:lvlText w:val="%4."/>
+      <w:lvlJc w:val="left"/>
+      <w:pPr>
+        <w:ind w:left="1680" w:hanging="420"/>
+      </w:pPr>
+    </w:lvl>
+    <w:lvl w:ilvl="4" w:tplc="04090019" w:tentative="1">
+      <w:start w:val="1"/>
+      <w:numFmt w:val="lowerLetter"/>
+      <w:lvlText w:val="%5)"/>
+      <w:lvlJc w:val="left"/>
+      <w:pPr>
+        <w:ind w:left="2100" w:hanging="420"/>
+      </w:pPr>
+    </w:lvl>
+    <w:lvl w:ilvl="5" w:tplc="0409001B" w:tentative="1">
+      <w:start w:val="1"/>
+      <w:numFmt w:val="lowerRoman"/>
+      <w:lvlText w:val="%6."/>
+      <w:lvlJc w:val="right"/>
+      <w:pPr>
+        <w:ind w:left="2520" w:hanging="420"/>
+      </w:pPr>
+    </w:lvl>
+    <w:lvl w:ilvl="6" w:tplc="0409000F" w:tentative="1">
+      <w:start w:val="1"/>
+      <w:numFmt w:val="decimal"/>
+      <w:lvlText w:val="%7."/>
+      <w:lvlJc w:val="left"/>
+      <w:pPr>
+        <w:ind w:left="2940" w:hanging="420"/>
+      </w:pPr>
+    </w:lvl>
+    <w:lvl w:ilvl="7" w:tplc="04090019" w:tentative="1">
+      <w:start w:val="1"/>
+      <w:numFmt w:val="lowerLetter"/>
+      <w:lvlText w:val="%8)"/>
+      <w:lvlJc w:val="left"/>
+      <w:pPr>
+        <w:ind w:left="3360" w:hanging="420"/>
+      </w:pPr>
+    </w:lvl>
+    <w:lvl w:ilvl="8" w:tplc="0409001B" w:tentative="1">
+      <w:start w:val="1"/>
+      <w:numFmt w:val="lowerRoman"/>
+      <w:lvlText w:val="%9."/>
+      <w:lvlJc w:val="right"/>
+      <w:pPr>
+        <w:ind w:left="3780" w:hanging="420"/>
+      </w:pPr>
+    </w:lvl>
+  </w:abstractNum>
+  <w:abstractNum w:abstractNumId="1">
+    <w:nsid w:val="2B033EBE"/>
+    <w:multiLevelType w:val="hybridMultilevel"/>
+    <w:tmpl w:val="14BE3520"/>
+    <w:lvl w:ilvl="0" w:tplc="6F64E852">
+      <w:start w:val="1"/>
+      <w:numFmt w:val="decimal"/>
+      <w:lvlText w:val="%1."/>
+      <w:lvlJc w:val="left"/>
+      <w:pPr>
+        <w:ind w:left="360" w:hanging="360"/>
+      </w:pPr>
+      <w:rPr>
+        <w:rFonts w:hint="default"/>
+      </w:rPr>
+    </w:lvl>
+    <w:lvl w:ilvl="1" w:tplc="04090019" w:tentative="1">
+      <w:start w:val="1"/>
+      <w:numFmt w:val="lowerLetter"/>
+      <w:lvlText w:val="%2)"/>
+      <w:lvlJc w:val="left"/>
+      <w:pPr>
+        <w:ind w:left="840" w:hanging="420"/>
+      </w:pPr>
+    </w:lvl>
+    <w:lvl w:ilvl="2" w:tplc="0409001B" w:tentative="1">
+      <w:start w:val="1"/>
+      <w:numFmt w:val="lowerRoman"/>
+      <w:lvlText w:val="%3."/>
+      <w:lvlJc w:val="right"/>
+      <w:pPr>
+        <w:ind w:left="1260" w:hanging="420"/>
+      </w:pPr>
+    </w:lvl>
+    <w:lvl w:ilvl="3" w:tplc="0409000F" w:tentative="1">
+      <w:start w:val="1"/>
+      <w:numFmt w:val="decimal"/>
+      <w:lvlText w:val="%4."/>
+      <w:lvlJc w:val="left"/>
+      <w:pPr>
+        <w:ind w:left="1680" w:hanging="420"/>
+      </w:pPr>
+    </w:lvl>
+    <w:lvl w:ilvl="4" w:tplc="04090019" w:tentative="1">
+      <w:start w:val="1"/>
+      <w:numFmt w:val="lowerLetter"/>
+      <w:lvlText w:val="%5)"/>
+      <w:lvlJc w:val="left"/>
+      <w:pPr>
+        <w:ind w:left="2100" w:hanging="420"/>
+      </w:pPr>
+    </w:lvl>
+    <w:lvl w:ilvl="5" w:tplc="0409001B" w:tentative="1">
+      <w:start w:val="1"/>
+      <w:numFmt w:val="lowerRoman"/>
+      <w:lvlText w:val="%6."/>
+      <w:lvlJc w:val="right"/>
+      <w:pPr>
+        <w:ind w:left="2520" w:hanging="420"/>
+      </w:pPr>
+    </w:lvl>
+    <w:lvl w:ilvl="6" w:tplc="0409000F" w:tentative="1">
+      <w:start w:val="1"/>
+      <w:numFmt w:val="decimal"/>
+      <w:lvlText w:val="%7."/>
+      <w:lvlJc w:val="left"/>
+      <w:pPr>
+        <w:ind w:left="2940" w:hanging="420"/>
+      </w:pPr>
+    </w:lvl>
+    <w:lvl w:ilvl="7" w:tplc="04090019" w:tentative="1">
+      <w:start w:val="1"/>
+      <w:numFmt w:val="lowerLetter"/>
+      <w:lvlText w:val="%8)"/>
+      <w:lvlJc w:val="left"/>
+      <w:pPr>
+        <w:ind w:left="3360" w:hanging="420"/>
+      </w:pPr>
+    </w:lvl>
+    <w:lvl w:ilvl="8" w:tplc="0409001B" w:tentative="1">
+      <w:start w:val="1"/>
+      <w:numFmt w:val="lowerRoman"/>
+      <w:lvlText w:val="%9."/>
+      <w:lvlJc w:val="right"/>
+      <w:pPr>
+        <w:ind w:left="3780" w:hanging="420"/>
+      </w:pPr>
+    </w:lvl>
+  </w:abstractNum>
+  <w:abstractNum w:abstractNumId="2">
     <w:nsid w:val="335C061B"/>
     <w:multiLevelType w:val="hybridMultilevel"/>
     <w:tmpl w:val="983A8380"/>
@@ -692,7 +3244,7 @@
       </w:pPr>
     </w:lvl>
   </w:abstractNum>
-  <w:abstractNum w:abstractNumId="1">
+  <w:abstractNum w:abstractNumId="3">
     <w:nsid w:val="3AE94C5A"/>
     <w:multiLevelType w:val="hybridMultilevel"/>
     <w:tmpl w:val="EC04EB6E"/>
@@ -781,7 +3333,7 @@
       </w:pPr>
     </w:lvl>
   </w:abstractNum>
-  <w:abstractNum w:abstractNumId="2">
+  <w:abstractNum w:abstractNumId="4">
     <w:nsid w:val="40F535E0"/>
     <w:multiLevelType w:val="hybridMultilevel"/>
     <w:tmpl w:val="2A7E6F6E"/>
@@ -870,7 +3422,7 @@
       </w:pPr>
     </w:lvl>
   </w:abstractNum>
-  <w:abstractNum w:abstractNumId="3">
+  <w:abstractNum w:abstractNumId="5">
     <w:nsid w:val="48D01E95"/>
     <w:multiLevelType w:val="hybridMultilevel"/>
     <w:tmpl w:val="F678FE22"/>
@@ -959,7 +3511,7 @@
       </w:pPr>
     </w:lvl>
   </w:abstractNum>
-  <w:abstractNum w:abstractNumId="4">
+  <w:abstractNum w:abstractNumId="6">
     <w:nsid w:val="717606CF"/>
     <w:multiLevelType w:val="hybridMultilevel"/>
     <w:tmpl w:val="B85E8846"/>
@@ -1049,19 +3601,25 @@
     </w:lvl>
   </w:abstractNum>
   <w:num w:numId="1">
+    <w:abstractNumId w:val="5"/>
+  </w:num>
+  <w:num w:numId="2">
+    <w:abstractNumId w:val="4"/>
+  </w:num>
+  <w:num w:numId="3">
+    <w:abstractNumId w:val="2"/>
+  </w:num>
+  <w:num w:numId="4">
     <w:abstractNumId w:val="3"/>
   </w:num>
-  <w:num w:numId="2">
-    <w:abstractNumId w:val="2"/>
+  <w:num w:numId="5">
+    <w:abstractNumId w:val="6"/>
   </w:num>
-  <w:num w:numId="3">
-    <w:abstractNumId w:val="0"/>
-  </w:num>
-  <w:num w:numId="4">
+  <w:num w:numId="6">
     <w:abstractNumId w:val="1"/>
   </w:num>
-  <w:num w:numId="5">
-    <w:abstractNumId w:val="4"/>
+  <w:num w:numId="7">
+    <w:abstractNumId w:val="0"/>
   </w:num>
 </w:numbering>
 </file>
@@ -1186,7 +3744,6 @@
     <w:lsdException w:name="HTML Sample" w:semiHidden="1" w:unhideWhenUsed="1"/>
     <w:lsdException w:name="HTML Typewriter" w:semiHidden="1" w:unhideWhenUsed="1"/>
     <w:lsdException w:name="HTML Variable" w:semiHidden="1" w:unhideWhenUsed="1"/>
-    <w:lsdException w:name="Normal Table" w:semiHidden="1" w:unhideWhenUsed="1"/>
     <w:lsdException w:name="annotation subject" w:semiHidden="1" w:unhideWhenUsed="1"/>
     <w:lsdException w:name="No List" w:semiHidden="1" w:unhideWhenUsed="1"/>
     <w:lsdException w:name="Outline List 1" w:semiHidden="1" w:unhideWhenUsed="1"/>
@@ -1232,20 +3789,9 @@
     <w:lsdException w:name="Table Subtle 1" w:semiHidden="1" w:unhideWhenUsed="1"/>
     <w:lsdException w:name="Table Subtle 2" w:semiHidden="1" w:unhideWhenUsed="1"/>
     <w:lsdException w:name="Table Web 1" w:semiHidden="1" w:unhideWhenUsed="1"/>
-    <w:lsdException w:name="Table Web 2" w:semiHidden="1" w:unhideWhenUsed="1"/>
     <w:lsdException w:name="Table Web 3" w:semiHidden="1" w:unhideWhenUsed="1"/>
     <w:lsdException w:name="Balloon Text" w:semiHidden="1" w:unhideWhenUsed="1"/>
     <w:lsdException w:name="Table Grid" w:uiPriority="39"/>
-    <w:lsdException w:name="Table Theme" w:semiHidden="1" w:unhideWhenUsed="1"/>
-    <w:lsdException w:name="Note Level 1" w:semiHidden="1" w:unhideWhenUsed="1"/>
-    <w:lsdException w:name="Note Level 2" w:semiHidden="1" w:unhideWhenUsed="1"/>
-    <w:lsdException w:name="Note Level 3" w:semiHidden="1" w:unhideWhenUsed="1"/>
-    <w:lsdException w:name="Note Level 4" w:semiHidden="1" w:unhideWhenUsed="1"/>
-    <w:lsdException w:name="Note Level 5" w:semiHidden="1" w:unhideWhenUsed="1"/>
-    <w:lsdException w:name="Note Level 6" w:semiHidden="1" w:unhideWhenUsed="1"/>
-    <w:lsdException w:name="Note Level 7" w:semiHidden="1" w:unhideWhenUsed="1"/>
-    <w:lsdException w:name="Note Level 8" w:semiHidden="1" w:unhideWhenUsed="1"/>
-    <w:lsdException w:name="Note Level 9" w:semiHidden="1" w:unhideWhenUsed="1"/>
     <w:lsdException w:name="Placeholder Text" w:semiHidden="1"/>
     <w:lsdException w:name="No Spacing" w:uiPriority="1" w:qFormat="1"/>
     <w:lsdException w:name="Light Shading" w:uiPriority="60"/>
@@ -1479,19 +4025,42 @@
     <w:link w:val="10"/>
     <w:uiPriority w:val="9"/>
     <w:qFormat/>
-    <w:rsid w:val="00AD7E53"/>
+    <w:rsid w:val="00D439AD"/>
     <w:pPr>
       <w:keepNext/>
       <w:keepLines/>
-      <w:spacing w:before="340" w:after="330" w:line="578" w:lineRule="auto"/>
+      <w:spacing w:before="340" w:after="330" w:line="240" w:lineRule="exact"/>
       <w:outlineLvl w:val="0"/>
     </w:pPr>
     <w:rPr>
       <w:b/>
       <w:bCs/>
       <w:kern w:val="44"/>
-      <w:sz w:val="44"/>
+      <w:sz w:val="32"/>
       <w:szCs w:val="44"/>
+    </w:rPr>
+  </w:style>
+  <w:style w:type="paragraph" w:styleId="2">
+    <w:name w:val="heading 2"/>
+    <w:basedOn w:val="a"/>
+    <w:next w:val="a"/>
+    <w:link w:val="20"/>
+    <w:uiPriority w:val="9"/>
+    <w:unhideWhenUsed/>
+    <w:qFormat/>
+    <w:rsid w:val="00D439AD"/>
+    <w:pPr>
+      <w:keepNext/>
+      <w:keepLines/>
+      <w:spacing w:before="260" w:after="260" w:line="240" w:lineRule="exact"/>
+      <w:outlineLvl w:val="1"/>
+    </w:pPr>
+    <w:rPr>
+      <w:rFonts w:asciiTheme="majorHAnsi" w:eastAsiaTheme="majorEastAsia" w:hAnsiTheme="majorHAnsi" w:cstheme="majorBidi"/>
+      <w:b/>
+      <w:bCs/>
+      <w:sz w:val="28"/>
+      <w:szCs w:val="32"/>
     </w:rPr>
   </w:style>
   <w:style w:type="character" w:default="1" w:styleId="a0">
@@ -1613,12 +4182,12 @@
     <w:basedOn w:val="a0"/>
     <w:link w:val="1"/>
     <w:uiPriority w:val="9"/>
-    <w:rsid w:val="00AD7E53"/>
+    <w:rsid w:val="00D439AD"/>
     <w:rPr>
       <w:b/>
       <w:bCs/>
       <w:kern w:val="44"/>
-      <w:sz w:val="44"/>
+      <w:sz w:val="32"/>
       <w:szCs w:val="44"/>
     </w:rPr>
   </w:style>
@@ -1650,7 +4219,6 @@
     <w:next w:val="a"/>
     <w:autoRedefine/>
     <w:uiPriority w:val="39"/>
-    <w:semiHidden/>
     <w:unhideWhenUsed/>
     <w:rsid w:val="00AD7E53"/>
     <w:pPr>
@@ -1663,13 +4231,12 @@
       <w:bCs/>
     </w:rPr>
   </w:style>
-  <w:style w:type="paragraph" w:styleId="2">
+  <w:style w:type="paragraph" w:styleId="21">
     <w:name w:val="toc 2"/>
     <w:basedOn w:val="a"/>
     <w:next w:val="a"/>
     <w:autoRedefine/>
     <w:uiPriority w:val="39"/>
-    <w:semiHidden/>
     <w:unhideWhenUsed/>
     <w:rsid w:val="00AD7E53"/>
     <w:pPr>
@@ -1817,608 +4384,86 @@
       <w:szCs w:val="20"/>
     </w:rPr>
   </w:style>
-</w:styles>
-</file>
-
-<file path=word/glossary/document.xml><?xml version="1.0" encoding="utf-8"?>
-<w:glossaryDocument xmlns:wpc="http://schemas.microsoft.com/office/word/2010/wordprocessingCanvas" xmlns:mo="http://schemas.microsoft.com/office/mac/office/2008/main" xmlns:mc="http://schemas.openxmlformats.org/markup-compatibility/2006" xmlns:mv="urn:schemas-microsoft-com:mac:vml" xmlns:o="urn:schemas-microsoft-com:office:office" xmlns:r="http://schemas.openxmlformats.org/officeDocument/2006/relationships" xmlns:m="http://schemas.openxmlformats.org/officeDocument/2006/math" xmlns:v="urn:schemas-microsoft-com:vml" xmlns:wp14="http://schemas.microsoft.com/office/word/2010/wordprocessingDrawing" xmlns:wp="http://schemas.openxmlformats.org/drawingml/2006/wordprocessingDrawing" xmlns:w10="urn:schemas-microsoft-com:office:word" xmlns:w="http://schemas.openxmlformats.org/wordprocessingml/2006/main" xmlns:w14="http://schemas.microsoft.com/office/word/2010/wordml" xmlns:w15="http://schemas.microsoft.com/office/word/2012/wordml" xmlns:wpg="http://schemas.microsoft.com/office/word/2010/wordprocessingGroup" xmlns:wpi="http://schemas.microsoft.com/office/word/2010/wordprocessingInk" xmlns:wne="http://schemas.microsoft.com/office/word/2006/wordml" xmlns:wps="http://schemas.microsoft.com/office/word/2010/wordprocessingShape" mc:Ignorable="w14 w15 wp14"/>
-</file>
-
-<file path=word/glossary/fontTable.xml><?xml version="1.0" encoding="utf-8"?>
-<w:fonts xmlns:mc="http://schemas.openxmlformats.org/markup-compatibility/2006" xmlns:r="http://schemas.openxmlformats.org/officeDocument/2006/relationships" xmlns:w="http://schemas.openxmlformats.org/wordprocessingml/2006/main" xmlns:w14="http://schemas.microsoft.com/office/word/2010/wordml" xmlns:w15="http://schemas.microsoft.com/office/word/2012/wordml" mc:Ignorable="w14 w15">
-  <w:font w:name="Times New Roman">
-    <w:panose1 w:val="02020603050405020304"/>
-    <w:charset w:val="00"/>
-    <w:family w:val="auto"/>
-    <w:pitch w:val="variable"/>
-    <w:sig w:usb0="E0002AEF" w:usb1="C0007841" w:usb2="00000009" w:usb3="00000000" w:csb0="000001FF" w:csb1="00000000"/>
-  </w:font>
-  <w:font w:name="DengXian">
-    <w:panose1 w:val="02010600030101010101"/>
-    <w:charset w:val="86"/>
-    <w:family w:val="auto"/>
-    <w:pitch w:val="variable"/>
-    <w:sig w:usb0="A00002BF" w:usb1="38CF7CFA" w:usb2="00000016" w:usb3="00000000" w:csb0="0004000F" w:csb1="00000000"/>
-  </w:font>
-  <w:font w:name="Courier New">
-    <w:panose1 w:val="02070309020205020404"/>
-    <w:charset w:val="00"/>
-    <w:family w:val="auto"/>
-    <w:pitch w:val="variable"/>
-    <w:sig w:usb0="E0002AFF" w:usb1="C0007843" w:usb2="00000009" w:usb3="00000000" w:csb0="000001FF" w:csb1="00000000"/>
-  </w:font>
-  <w:font w:name="DengXian Light">
-    <w:panose1 w:val="02010600030101010101"/>
-    <w:charset w:val="86"/>
-    <w:family w:val="auto"/>
-    <w:pitch w:val="variable"/>
-    <w:sig w:usb0="A00002BF" w:usb1="38CF7CFA" w:usb2="00000016" w:usb3="00000000" w:csb0="0004000F" w:csb1="00000000"/>
-  </w:font>
-  <w:font w:name="Cambria">
-    <w:panose1 w:val="02040503050406030204"/>
-    <w:charset w:val="00"/>
-    <w:family w:val="auto"/>
-    <w:pitch w:val="variable"/>
-    <w:sig w:usb0="E00002FF" w:usb1="400004FF" w:usb2="00000000" w:usb3="00000000" w:csb0="0000019F" w:csb1="00000000"/>
-  </w:font>
-  <w:font w:name="Monaco">
-    <w:panose1 w:val="02000500000000000000"/>
-    <w:charset w:val="00"/>
-    <w:family w:val="auto"/>
-    <w:pitch w:val="variable"/>
-    <w:sig w:usb0="00000003" w:usb1="00000000" w:usb2="00000000" w:usb3="00000000" w:csb0="00000001" w:csb1="00000000"/>
-  </w:font>
-  <w:font w:name="Arial">
-    <w:panose1 w:val="020B0604020202020204"/>
-    <w:charset w:val="00"/>
-    <w:family w:val="auto"/>
-    <w:pitch w:val="variable"/>
-    <w:sig w:usb0="E0002AFF" w:usb1="C0007843" w:usb2="00000009" w:usb3="00000000" w:csb0="000001FF" w:csb1="00000000"/>
-  </w:font>
-</w:fonts>
-</file>
-
-<file path=word/glossary/settings.xml><?xml version="1.0" encoding="utf-8"?>
-<w:settings xmlns:mc="http://schemas.openxmlformats.org/markup-compatibility/2006" xmlns:o="urn:schemas-microsoft-com:office:office" xmlns:r="http://schemas.openxmlformats.org/officeDocument/2006/relationships" xmlns:m="http://schemas.openxmlformats.org/officeDocument/2006/math" xmlns:v="urn:schemas-microsoft-com:vml" xmlns:w10="urn:schemas-microsoft-com:office:word" xmlns:w="http://schemas.openxmlformats.org/wordprocessingml/2006/main" xmlns:w14="http://schemas.microsoft.com/office/word/2010/wordml" xmlns:w15="http://schemas.microsoft.com/office/word/2012/wordml" xmlns:sl="http://schemas.openxmlformats.org/schemaLibrary/2006/main" mc:Ignorable="w14 w15">
-  <w:view w:val="normal"/>
-  <w:bordersDoNotSurroundHeader/>
-  <w:bordersDoNotSurroundFooter/>
-  <w:defaultTabStop w:val="420"/>
-  <w:drawingGridVerticalSpacing w:val="200"/>
-  <w:displayHorizontalDrawingGridEvery w:val="0"/>
-  <w:displayVerticalDrawingGridEvery w:val="2"/>
-  <w:characterSpacingControl w:val="compressPunctuation"/>
-  <w:compat>
-    <w:spaceForUL/>
-    <w:balanceSingleByteDoubleByteWidth/>
-    <w:doNotLeaveBackslashAlone/>
-    <w:ulTrailSpace/>
-    <w:doNotExpandShiftReturn/>
-    <w:adjustLineHeightInTable/>
-    <w:useFELayout/>
-    <w:compatSetting w:name="compatibilityMode" w:uri="http://schemas.microsoft.com/office/word" w:val="15"/>
-    <w:compatSetting w:name="overrideTableStyleFontSizeAndJustification" w:uri="http://schemas.microsoft.com/office/word" w:val="1"/>
-    <w:compatSetting w:name="enableOpenTypeFeatures" w:uri="http://schemas.microsoft.com/office/word" w:val="1"/>
-    <w:compatSetting w:name="doNotFlipMirrorIndents" w:uri="http://schemas.microsoft.com/office/word" w:val="1"/>
-    <w:compatSetting w:name="differentiateMultirowTableHeaders" w:uri="http://schemas.microsoft.com/office/word" w:val="1"/>
-  </w:compat>
-  <w:rsids>
-    <w:rsidRoot w:val="0018117C"/>
-    <w:rsid w:val="0018117C"/>
-    <w:rsid w:val="00CA5D93"/>
-  </w:rsids>
-  <m:mathPr>
-    <m:mathFont m:val="Cambria Math"/>
-    <m:brkBin m:val="before"/>
-    <m:brkBinSub m:val="--"/>
-    <m:smallFrac m:val="0"/>
-    <m:dispDef/>
-    <m:lMargin m:val="0"/>
-    <m:rMargin m:val="0"/>
-    <m:defJc m:val="centerGroup"/>
-    <m:wrapIndent m:val="1440"/>
-    <m:intLim m:val="subSup"/>
-    <m:naryLim m:val="undOvr"/>
-  </m:mathPr>
-  <w:themeFontLang w:val="en-US" w:eastAsia="zh-CN"/>
-  <w:clrSchemeMapping w:bg1="light1" w:t1="dark1" w:bg2="light2" w:t2="dark2" w:accent1="accent1" w:accent2="accent2" w:accent3="accent3" w:accent4="accent4" w:accent5="accent5" w:accent6="accent6" w:hyperlink="hyperlink" w:followedHyperlink="followedHyperlink"/>
-  <w:decimalSymbol w:val="."/>
-  <w:listSeparator w:val=","/>
-  <w14:defaultImageDpi w14:val="32767"/>
-  <w15:chartTrackingRefBased/>
-</w:settings>
-</file>
-
-<file path=word/glossary/styles.xml><?xml version="1.0" encoding="utf-8"?>
-<w:styles xmlns:mc="http://schemas.openxmlformats.org/markup-compatibility/2006" xmlns:r="http://schemas.openxmlformats.org/officeDocument/2006/relationships" xmlns:w="http://schemas.openxmlformats.org/wordprocessingml/2006/main" xmlns:w14="http://schemas.microsoft.com/office/word/2010/wordml" xmlns:w15="http://schemas.microsoft.com/office/word/2012/wordml" mc:Ignorable="w14 w15">
-  <w:docDefaults>
-    <w:rPrDefault>
-      <w:rPr>
-        <w:rFonts w:asciiTheme="minorHAnsi" w:eastAsiaTheme="minorEastAsia" w:hAnsiTheme="minorHAnsi" w:cstheme="minorBidi"/>
-        <w:kern w:val="2"/>
-        <w:sz w:val="24"/>
-        <w:szCs w:val="24"/>
-        <w:lang w:val="en-US" w:eastAsia="zh-CN" w:bidi="ar-SA"/>
-      </w:rPr>
-    </w:rPrDefault>
-    <w:pPrDefault/>
-  </w:docDefaults>
-  <w:latentStyles w:defLockedState="0" w:defUIPriority="99" w:defSemiHidden="0" w:defUnhideWhenUsed="0" w:defQFormat="0" w:count="382">
-    <w:lsdException w:name="Normal" w:uiPriority="0" w:qFormat="1"/>
-    <w:lsdException w:name="heading 1" w:uiPriority="9" w:qFormat="1"/>
-    <w:lsdException w:name="heading 2" w:semiHidden="1" w:uiPriority="9" w:unhideWhenUsed="1" w:qFormat="1"/>
-    <w:lsdException w:name="heading 3" w:semiHidden="1" w:uiPriority="9" w:unhideWhenUsed="1" w:qFormat="1"/>
-    <w:lsdException w:name="heading 4" w:semiHidden="1" w:uiPriority="9" w:unhideWhenUsed="1" w:qFormat="1"/>
-    <w:lsdException w:name="heading 5" w:semiHidden="1" w:uiPriority="9" w:unhideWhenUsed="1" w:qFormat="1"/>
-    <w:lsdException w:name="heading 6" w:semiHidden="1" w:uiPriority="9" w:unhideWhenUsed="1" w:qFormat="1"/>
-    <w:lsdException w:name="heading 7" w:semiHidden="1" w:uiPriority="9" w:unhideWhenUsed="1" w:qFormat="1"/>
-    <w:lsdException w:name="heading 8" w:semiHidden="1" w:uiPriority="9" w:unhideWhenUsed="1" w:qFormat="1"/>
-    <w:lsdException w:name="heading 9" w:semiHidden="1" w:uiPriority="9" w:unhideWhenUsed="1" w:qFormat="1"/>
-    <w:lsdException w:name="index 1" w:semiHidden="1" w:unhideWhenUsed="1"/>
-    <w:lsdException w:name="index 2" w:semiHidden="1" w:unhideWhenUsed="1"/>
-    <w:lsdException w:name="index 3" w:semiHidden="1" w:unhideWhenUsed="1"/>
-    <w:lsdException w:name="index 4" w:semiHidden="1" w:unhideWhenUsed="1"/>
-    <w:lsdException w:name="index 5" w:semiHidden="1" w:unhideWhenUsed="1"/>
-    <w:lsdException w:name="index 6" w:semiHidden="1" w:unhideWhenUsed="1"/>
-    <w:lsdException w:name="index 7" w:semiHidden="1" w:unhideWhenUsed="1"/>
-    <w:lsdException w:name="index 8" w:semiHidden="1" w:unhideWhenUsed="1"/>
-    <w:lsdException w:name="index 9" w:semiHidden="1" w:unhideWhenUsed="1"/>
-    <w:lsdException w:name="toc 1" w:semiHidden="1" w:uiPriority="39" w:unhideWhenUsed="1"/>
-    <w:lsdException w:name="toc 2" w:semiHidden="1" w:uiPriority="39" w:unhideWhenUsed="1"/>
-    <w:lsdException w:name="toc 3" w:semiHidden="1" w:uiPriority="39" w:unhideWhenUsed="1"/>
-    <w:lsdException w:name="toc 4" w:semiHidden="1" w:uiPriority="39" w:unhideWhenUsed="1"/>
-    <w:lsdException w:name="toc 5" w:semiHidden="1" w:uiPriority="39" w:unhideWhenUsed="1"/>
-    <w:lsdException w:name="toc 6" w:semiHidden="1" w:uiPriority="39" w:unhideWhenUsed="1"/>
-    <w:lsdException w:name="toc 7" w:semiHidden="1" w:uiPriority="39" w:unhideWhenUsed="1"/>
-    <w:lsdException w:name="toc 8" w:semiHidden="1" w:uiPriority="39" w:unhideWhenUsed="1"/>
-    <w:lsdException w:name="toc 9" w:semiHidden="1" w:uiPriority="39" w:unhideWhenUsed="1"/>
-    <w:lsdException w:name="Normal Indent" w:semiHidden="1" w:unhideWhenUsed="1"/>
-    <w:lsdException w:name="footnote text" w:semiHidden="1" w:unhideWhenUsed="1"/>
-    <w:lsdException w:name="annotation text" w:semiHidden="1" w:unhideWhenUsed="1"/>
-    <w:lsdException w:name="header" w:semiHidden="1" w:unhideWhenUsed="1"/>
-    <w:lsdException w:name="footer" w:semiHidden="1" w:unhideWhenUsed="1"/>
-    <w:lsdException w:name="index heading" w:semiHidden="1" w:unhideWhenUsed="1"/>
-    <w:lsdException w:name="caption" w:semiHidden="1" w:uiPriority="35" w:unhideWhenUsed="1" w:qFormat="1"/>
-    <w:lsdException w:name="table of figures" w:semiHidden="1" w:unhideWhenUsed="1"/>
-    <w:lsdException w:name="envelope address" w:semiHidden="1" w:unhideWhenUsed="1"/>
-    <w:lsdException w:name="envelope return" w:semiHidden="1" w:unhideWhenUsed="1"/>
-    <w:lsdException w:name="footnote reference" w:semiHidden="1" w:unhideWhenUsed="1"/>
-    <w:lsdException w:name="annotation reference" w:semiHidden="1" w:unhideWhenUsed="1"/>
-    <w:lsdException w:name="line number" w:semiHidden="1" w:unhideWhenUsed="1"/>
-    <w:lsdException w:name="page number" w:semiHidden="1" w:unhideWhenUsed="1"/>
-    <w:lsdException w:name="endnote reference" w:semiHidden="1" w:unhideWhenUsed="1"/>
-    <w:lsdException w:name="endnote text" w:semiHidden="1" w:unhideWhenUsed="1"/>
-    <w:lsdException w:name="table of authorities" w:semiHidden="1" w:unhideWhenUsed="1"/>
-    <w:lsdException w:name="macro" w:semiHidden="1" w:unhideWhenUsed="1"/>
-    <w:lsdException w:name="toa heading" w:semiHidden="1" w:unhideWhenUsed="1"/>
-    <w:lsdException w:name="List" w:semiHidden="1" w:unhideWhenUsed="1"/>
-    <w:lsdException w:name="List Bullet" w:semiHidden="1" w:unhideWhenUsed="1"/>
-    <w:lsdException w:name="List Number" w:semiHidden="1" w:unhideWhenUsed="1"/>
-    <w:lsdException w:name="List 2" w:semiHidden="1" w:unhideWhenUsed="1"/>
-    <w:lsdException w:name="List 3" w:semiHidden="1" w:unhideWhenUsed="1"/>
-    <w:lsdException w:name="List 4" w:semiHidden="1" w:unhideWhenUsed="1"/>
-    <w:lsdException w:name="List 5" w:semiHidden="1" w:unhideWhenUsed="1"/>
-    <w:lsdException w:name="List Bullet 2" w:semiHidden="1" w:unhideWhenUsed="1"/>
-    <w:lsdException w:name="List Bullet 3" w:semiHidden="1" w:unhideWhenUsed="1"/>
-    <w:lsdException w:name="List Bullet 4" w:semiHidden="1" w:unhideWhenUsed="1"/>
-    <w:lsdException w:name="List Bullet 5" w:semiHidden="1" w:unhideWhenUsed="1"/>
-    <w:lsdException w:name="List Number 2" w:semiHidden="1" w:unhideWhenUsed="1"/>
-    <w:lsdException w:name="List Number 3" w:semiHidden="1" w:unhideWhenUsed="1"/>
-    <w:lsdException w:name="List Number 4" w:semiHidden="1" w:unhideWhenUsed="1"/>
-    <w:lsdException w:name="List Number 5" w:semiHidden="1" w:unhideWhenUsed="1"/>
-    <w:lsdException w:name="Title" w:uiPriority="10" w:qFormat="1"/>
-    <w:lsdException w:name="Closing" w:semiHidden="1" w:unhideWhenUsed="1"/>
-    <w:lsdException w:name="Signature" w:semiHidden="1" w:unhideWhenUsed="1"/>
-    <w:lsdException w:name="Default Paragraph Font" w:semiHidden="1" w:uiPriority="1" w:unhideWhenUsed="1"/>
-    <w:lsdException w:name="Body Text" w:semiHidden="1" w:unhideWhenUsed="1"/>
-    <w:lsdException w:name="Body Text Indent" w:semiHidden="1" w:unhideWhenUsed="1"/>
-    <w:lsdException w:name="List Continue" w:semiHidden="1" w:unhideWhenUsed="1"/>
-    <w:lsdException w:name="List Continue 2" w:semiHidden="1" w:unhideWhenUsed="1"/>
-    <w:lsdException w:name="List Continue 3" w:semiHidden="1" w:unhideWhenUsed="1"/>
-    <w:lsdException w:name="List Continue 4" w:semiHidden="1" w:unhideWhenUsed="1"/>
-    <w:lsdException w:name="List Continue 5" w:semiHidden="1" w:unhideWhenUsed="1"/>
-    <w:lsdException w:name="Message Header" w:semiHidden="1" w:unhideWhenUsed="1"/>
-    <w:lsdException w:name="Subtitle" w:uiPriority="11" w:qFormat="1"/>
-    <w:lsdException w:name="Salutation" w:semiHidden="1" w:unhideWhenUsed="1"/>
-    <w:lsdException w:name="Date" w:semiHidden="1" w:unhideWhenUsed="1"/>
-    <w:lsdException w:name="Body Text First Indent" w:semiHidden="1" w:unhideWhenUsed="1"/>
-    <w:lsdException w:name="Body Text First Indent 2" w:semiHidden="1" w:unhideWhenUsed="1"/>
-    <w:lsdException w:name="Note Heading" w:semiHidden="1" w:unhideWhenUsed="1"/>
-    <w:lsdException w:name="Body Text 2" w:semiHidden="1" w:unhideWhenUsed="1"/>
-    <w:lsdException w:name="Body Text 3" w:semiHidden="1" w:unhideWhenUsed="1"/>
-    <w:lsdException w:name="Body Text Indent 2" w:semiHidden="1" w:unhideWhenUsed="1"/>
-    <w:lsdException w:name="Body Text Indent 3" w:semiHidden="1" w:unhideWhenUsed="1"/>
-    <w:lsdException w:name="Block Text" w:semiHidden="1" w:unhideWhenUsed="1"/>
-    <w:lsdException w:name="Hyperlink" w:semiHidden="1" w:unhideWhenUsed="1"/>
-    <w:lsdException w:name="FollowedHyperlink" w:semiHidden="1" w:unhideWhenUsed="1"/>
-    <w:lsdException w:name="Strong" w:uiPriority="22" w:qFormat="1"/>
-    <w:lsdException w:name="Emphasis" w:uiPriority="20" w:qFormat="1"/>
-    <w:lsdException w:name="Document Map" w:semiHidden="1" w:unhideWhenUsed="1"/>
-    <w:lsdException w:name="Plain Text" w:semiHidden="1" w:unhideWhenUsed="1"/>
-    <w:lsdException w:name="E-mail Signature" w:semiHidden="1" w:unhideWhenUsed="1"/>
-    <w:lsdException w:name="HTML Top of Form" w:semiHidden="1" w:unhideWhenUsed="1"/>
-    <w:lsdException w:name="HTML Bottom of Form" w:semiHidden="1" w:unhideWhenUsed="1"/>
-    <w:lsdException w:name="Normal (Web)" w:semiHidden="1" w:unhideWhenUsed="1"/>
-    <w:lsdException w:name="HTML Acronym" w:semiHidden="1" w:unhideWhenUsed="1"/>
-    <w:lsdException w:name="HTML Address" w:semiHidden="1" w:unhideWhenUsed="1"/>
-    <w:lsdException w:name="HTML Cite" w:semiHidden="1" w:unhideWhenUsed="1"/>
-    <w:lsdException w:name="HTML Code" w:semiHidden="1" w:unhideWhenUsed="1"/>
-    <w:lsdException w:name="HTML Definition" w:semiHidden="1" w:unhideWhenUsed="1"/>
-    <w:lsdException w:name="HTML Keyboard" w:semiHidden="1" w:unhideWhenUsed="1"/>
-    <w:lsdException w:name="HTML Preformatted" w:semiHidden="1" w:unhideWhenUsed="1"/>
-    <w:lsdException w:name="HTML Sample" w:semiHidden="1" w:unhideWhenUsed="1"/>
-    <w:lsdException w:name="HTML Typewriter" w:semiHidden="1" w:unhideWhenUsed="1"/>
-    <w:lsdException w:name="HTML Variable" w:semiHidden="1" w:unhideWhenUsed="1"/>
-    <w:lsdException w:name="Normal Table" w:semiHidden="1" w:unhideWhenUsed="1"/>
-    <w:lsdException w:name="annotation subject" w:semiHidden="1" w:unhideWhenUsed="1"/>
-    <w:lsdException w:name="No List" w:semiHidden="1" w:unhideWhenUsed="1"/>
-    <w:lsdException w:name="Outline List 1" w:semiHidden="1" w:unhideWhenUsed="1"/>
-    <w:lsdException w:name="Outline List 2" w:semiHidden="1" w:unhideWhenUsed="1"/>
-    <w:lsdException w:name="Outline List 3" w:semiHidden="1" w:unhideWhenUsed="1"/>
-    <w:lsdException w:name="Table Simple 1" w:semiHidden="1" w:unhideWhenUsed="1"/>
-    <w:lsdException w:name="Table Simple 2" w:semiHidden="1" w:unhideWhenUsed="1"/>
-    <w:lsdException w:name="Table Simple 3" w:semiHidden="1" w:unhideWhenUsed="1"/>
-    <w:lsdException w:name="Table Classic 1" w:semiHidden="1" w:unhideWhenUsed="1"/>
-    <w:lsdException w:name="Table Classic 2" w:semiHidden="1" w:unhideWhenUsed="1"/>
-    <w:lsdException w:name="Table Classic 3" w:semiHidden="1" w:unhideWhenUsed="1"/>
-    <w:lsdException w:name="Table Classic 4" w:semiHidden="1" w:unhideWhenUsed="1"/>
-    <w:lsdException w:name="Table Colorful 1" w:semiHidden="1" w:unhideWhenUsed="1"/>
-    <w:lsdException w:name="Table Colorful 2" w:semiHidden="1" w:unhideWhenUsed="1"/>
-    <w:lsdException w:name="Table Colorful 3" w:semiHidden="1" w:unhideWhenUsed="1"/>
-    <w:lsdException w:name="Table Columns 1" w:semiHidden="1" w:unhideWhenUsed="1"/>
-    <w:lsdException w:name="Table Columns 2" w:semiHidden="1" w:unhideWhenUsed="1"/>
-    <w:lsdException w:name="Table Columns 3" w:semiHidden="1" w:unhideWhenUsed="1"/>
-    <w:lsdException w:name="Table Columns 4" w:semiHidden="1" w:unhideWhenUsed="1"/>
-    <w:lsdException w:name="Table Columns 5" w:semiHidden="1" w:unhideWhenUsed="1"/>
-    <w:lsdException w:name="Table Grid 1" w:semiHidden="1" w:unhideWhenUsed="1"/>
-    <w:lsdException w:name="Table Grid 2" w:semiHidden="1" w:unhideWhenUsed="1"/>
-    <w:lsdException w:name="Table Grid 3" w:semiHidden="1" w:unhideWhenUsed="1"/>
-    <w:lsdException w:name="Table Grid 4" w:semiHidden="1" w:unhideWhenUsed="1"/>
-    <w:lsdException w:name="Table Grid 5" w:semiHidden="1" w:unhideWhenUsed="1"/>
-    <w:lsdException w:name="Table Grid 6" w:semiHidden="1" w:unhideWhenUsed="1"/>
-    <w:lsdException w:name="Table Grid 7" w:semiHidden="1" w:unhideWhenUsed="1"/>
-    <w:lsdException w:name="Table Grid 8" w:semiHidden="1" w:unhideWhenUsed="1"/>
-    <w:lsdException w:name="Table List 1" w:semiHidden="1" w:unhideWhenUsed="1"/>
-    <w:lsdException w:name="Table List 2" w:semiHidden="1" w:unhideWhenUsed="1"/>
-    <w:lsdException w:name="Table List 3" w:semiHidden="1" w:unhideWhenUsed="1"/>
-    <w:lsdException w:name="Table List 4" w:semiHidden="1" w:unhideWhenUsed="1"/>
-    <w:lsdException w:name="Table List 5" w:semiHidden="1" w:unhideWhenUsed="1"/>
-    <w:lsdException w:name="Table List 6" w:semiHidden="1" w:unhideWhenUsed="1"/>
-    <w:lsdException w:name="Table List 7" w:semiHidden="1" w:unhideWhenUsed="1"/>
-    <w:lsdException w:name="Table List 8" w:semiHidden="1" w:unhideWhenUsed="1"/>
-    <w:lsdException w:name="Table 3D effects 1" w:semiHidden="1" w:unhideWhenUsed="1"/>
-    <w:lsdException w:name="Table 3D effects 2" w:semiHidden="1" w:unhideWhenUsed="1"/>
-    <w:lsdException w:name="Table 3D effects 3" w:semiHidden="1" w:unhideWhenUsed="1"/>
-    <w:lsdException w:name="Table Contemporary" w:semiHidden="1" w:unhideWhenUsed="1"/>
-    <w:lsdException w:name="Table Elegant" w:semiHidden="1" w:unhideWhenUsed="1"/>
-    <w:lsdException w:name="Table Professional" w:semiHidden="1" w:unhideWhenUsed="1"/>
-    <w:lsdException w:name="Table Subtle 1" w:semiHidden="1" w:unhideWhenUsed="1"/>
-    <w:lsdException w:name="Table Subtle 2" w:semiHidden="1" w:unhideWhenUsed="1"/>
-    <w:lsdException w:name="Table Web 1" w:semiHidden="1" w:unhideWhenUsed="1"/>
-    <w:lsdException w:name="Table Web 2" w:semiHidden="1" w:unhideWhenUsed="1"/>
-    <w:lsdException w:name="Table Web 3" w:semiHidden="1" w:unhideWhenUsed="1"/>
-    <w:lsdException w:name="Balloon Text" w:semiHidden="1" w:unhideWhenUsed="1"/>
-    <w:lsdException w:name="Table Grid" w:uiPriority="39"/>
-    <w:lsdException w:name="Table Theme" w:semiHidden="1" w:unhideWhenUsed="1"/>
-    <w:lsdException w:name="Note Level 1" w:semiHidden="1" w:unhideWhenUsed="1"/>
-    <w:lsdException w:name="Note Level 2" w:semiHidden="1" w:unhideWhenUsed="1"/>
-    <w:lsdException w:name="Note Level 3" w:semiHidden="1" w:unhideWhenUsed="1"/>
-    <w:lsdException w:name="Note Level 4" w:semiHidden="1" w:unhideWhenUsed="1"/>
-    <w:lsdException w:name="Note Level 5" w:semiHidden="1" w:unhideWhenUsed="1"/>
-    <w:lsdException w:name="Note Level 6" w:semiHidden="1" w:unhideWhenUsed="1"/>
-    <w:lsdException w:name="Note Level 7" w:semiHidden="1" w:unhideWhenUsed="1"/>
-    <w:lsdException w:name="Note Level 8" w:semiHidden="1" w:unhideWhenUsed="1"/>
-    <w:lsdException w:name="Note Level 9" w:semiHidden="1" w:unhideWhenUsed="1"/>
-    <w:lsdException w:name="Placeholder Text" w:semiHidden="1"/>
-    <w:lsdException w:name="No Spacing" w:uiPriority="1" w:qFormat="1"/>
-    <w:lsdException w:name="Light Shading" w:uiPriority="60"/>
-    <w:lsdException w:name="Light List" w:uiPriority="61"/>
-    <w:lsdException w:name="Light Grid" w:uiPriority="62"/>
-    <w:lsdException w:name="Medium Shading 1" w:uiPriority="63"/>
-    <w:lsdException w:name="Medium Shading 2" w:uiPriority="64"/>
-    <w:lsdException w:name="Medium List 1" w:uiPriority="65"/>
-    <w:lsdException w:name="Medium List 2" w:uiPriority="66"/>
-    <w:lsdException w:name="Medium Grid 1" w:uiPriority="67"/>
-    <w:lsdException w:name="Medium Grid 2" w:uiPriority="68"/>
-    <w:lsdException w:name="Medium Grid 3" w:uiPriority="69"/>
-    <w:lsdException w:name="Dark List" w:uiPriority="70"/>
-    <w:lsdException w:name="Colorful Shading" w:uiPriority="71"/>
-    <w:lsdException w:name="Colorful List" w:uiPriority="72"/>
-    <w:lsdException w:name="Colorful Grid" w:uiPriority="73"/>
-    <w:lsdException w:name="Light Shading Accent 1" w:uiPriority="60"/>
-    <w:lsdException w:name="Light List Accent 1" w:uiPriority="61"/>
-    <w:lsdException w:name="Light Grid Accent 1" w:uiPriority="62"/>
-    <w:lsdException w:name="Medium Shading 1 Accent 1" w:uiPriority="63"/>
-    <w:lsdException w:name="Medium Shading 2 Accent 1" w:uiPriority="64"/>
-    <w:lsdException w:name="Medium List 1 Accent 1" w:uiPriority="65"/>
-    <w:lsdException w:name="Revision" w:semiHidden="1"/>
-    <w:lsdException w:name="List Paragraph" w:uiPriority="34" w:qFormat="1"/>
-    <w:lsdException w:name="Quote" w:uiPriority="29" w:qFormat="1"/>
-    <w:lsdException w:name="Intense Quote" w:uiPriority="30" w:qFormat="1"/>
-    <w:lsdException w:name="Medium List 2 Accent 1" w:uiPriority="66"/>
-    <w:lsdException w:name="Medium Grid 1 Accent 1" w:uiPriority="67"/>
-    <w:lsdException w:name="Medium Grid 2 Accent 1" w:uiPriority="68"/>
-    <w:lsdException w:name="Medium Grid 3 Accent 1" w:uiPriority="69"/>
-    <w:lsdException w:name="Dark List Accent 1" w:uiPriority="70"/>
-    <w:lsdException w:name="Colorful Shading Accent 1" w:uiPriority="71"/>
-    <w:lsdException w:name="Colorful List Accent 1" w:uiPriority="72"/>
-    <w:lsdException w:name="Colorful Grid Accent 1" w:uiPriority="73"/>
-    <w:lsdException w:name="Light Shading Accent 2" w:uiPriority="60"/>
-    <w:lsdException w:name="Light List Accent 2" w:uiPriority="61"/>
-    <w:lsdException w:name="Light Grid Accent 2" w:uiPriority="62"/>
-    <w:lsdException w:name="Medium Shading 1 Accent 2" w:uiPriority="63"/>
-    <w:lsdException w:name="Medium Shading 2 Accent 2" w:uiPriority="64"/>
-    <w:lsdException w:name="Medium List 1 Accent 2" w:uiPriority="65"/>
-    <w:lsdException w:name="Medium List 2 Accent 2" w:uiPriority="66"/>
-    <w:lsdException w:name="Medium Grid 1 Accent 2" w:uiPriority="67"/>
-    <w:lsdException w:name="Medium Grid 2 Accent 2" w:uiPriority="68"/>
-    <w:lsdException w:name="Medium Grid 3 Accent 2" w:uiPriority="69"/>
-    <w:lsdException w:name="Dark List Accent 2" w:uiPriority="70"/>
-    <w:lsdException w:name="Colorful Shading Accent 2" w:uiPriority="71"/>
-    <w:lsdException w:name="Colorful List Accent 2" w:uiPriority="72"/>
-    <w:lsdException w:name="Colorful Grid Accent 2" w:uiPriority="73"/>
-    <w:lsdException w:name="Light Shading Accent 3" w:uiPriority="60"/>
-    <w:lsdException w:name="Light List Accent 3" w:uiPriority="61"/>
-    <w:lsdException w:name="Light Grid Accent 3" w:uiPriority="62"/>
-    <w:lsdException w:name="Medium Shading 1 Accent 3" w:uiPriority="63"/>
-    <w:lsdException w:name="Medium Shading 2 Accent 3" w:uiPriority="64"/>
-    <w:lsdException w:name="Medium List 1 Accent 3" w:uiPriority="65"/>
-    <w:lsdException w:name="Medium List 2 Accent 3" w:uiPriority="66"/>
-    <w:lsdException w:name="Medium Grid 1 Accent 3" w:uiPriority="67"/>
-    <w:lsdException w:name="Medium Grid 2 Accent 3" w:uiPriority="68"/>
-    <w:lsdException w:name="Medium Grid 3 Accent 3" w:uiPriority="69"/>
-    <w:lsdException w:name="Dark List Accent 3" w:uiPriority="70"/>
-    <w:lsdException w:name="Colorful Shading Accent 3" w:uiPriority="71"/>
-    <w:lsdException w:name="Colorful List Accent 3" w:uiPriority="72"/>
-    <w:lsdException w:name="Colorful Grid Accent 3" w:uiPriority="73"/>
-    <w:lsdException w:name="Light Shading Accent 4" w:uiPriority="60"/>
-    <w:lsdException w:name="Light List Accent 4" w:uiPriority="61"/>
-    <w:lsdException w:name="Light Grid Accent 4" w:uiPriority="62"/>
-    <w:lsdException w:name="Medium Shading 1 Accent 4" w:uiPriority="63"/>
-    <w:lsdException w:name="Medium Shading 2 Accent 4" w:uiPriority="64"/>
-    <w:lsdException w:name="Medium List 1 Accent 4" w:uiPriority="65"/>
-    <w:lsdException w:name="Medium List 2 Accent 4" w:uiPriority="66"/>
-    <w:lsdException w:name="Medium Grid 1 Accent 4" w:uiPriority="67"/>
-    <w:lsdException w:name="Medium Grid 2 Accent 4" w:uiPriority="68"/>
-    <w:lsdException w:name="Medium Grid 3 Accent 4" w:uiPriority="69"/>
-    <w:lsdException w:name="Dark List Accent 4" w:uiPriority="70"/>
-    <w:lsdException w:name="Colorful Shading Accent 4" w:uiPriority="71"/>
-    <w:lsdException w:name="Colorful List Accent 4" w:uiPriority="72"/>
-    <w:lsdException w:name="Colorful Grid Accent 4" w:uiPriority="73"/>
-    <w:lsdException w:name="Light Shading Accent 5" w:uiPriority="60"/>
-    <w:lsdException w:name="Light List Accent 5" w:uiPriority="61"/>
-    <w:lsdException w:name="Light Grid Accent 5" w:uiPriority="62"/>
-    <w:lsdException w:name="Medium Shading 1 Accent 5" w:uiPriority="63"/>
-    <w:lsdException w:name="Medium Shading 2 Accent 5" w:uiPriority="64"/>
-    <w:lsdException w:name="Medium List 1 Accent 5" w:uiPriority="65"/>
-    <w:lsdException w:name="Medium List 2 Accent 5" w:uiPriority="66"/>
-    <w:lsdException w:name="Medium Grid 1 Accent 5" w:uiPriority="67"/>
-    <w:lsdException w:name="Medium Grid 2 Accent 5" w:uiPriority="68"/>
-    <w:lsdException w:name="Medium Grid 3 Accent 5" w:uiPriority="69"/>
-    <w:lsdException w:name="Dark List Accent 5" w:uiPriority="70"/>
-    <w:lsdException w:name="Colorful Shading Accent 5" w:uiPriority="71"/>
-    <w:lsdException w:name="Colorful List Accent 5" w:uiPriority="72"/>
-    <w:lsdException w:name="Colorful Grid Accent 5" w:uiPriority="73"/>
-    <w:lsdException w:name="Light Shading Accent 6" w:uiPriority="60"/>
-    <w:lsdException w:name="Light List Accent 6" w:uiPriority="61"/>
-    <w:lsdException w:name="Light Grid Accent 6" w:uiPriority="62"/>
-    <w:lsdException w:name="Medium Shading 1 Accent 6" w:uiPriority="63"/>
-    <w:lsdException w:name="Medium Shading 2 Accent 6" w:uiPriority="64"/>
-    <w:lsdException w:name="Medium List 1 Accent 6" w:uiPriority="65"/>
-    <w:lsdException w:name="Medium List 2 Accent 6" w:uiPriority="66"/>
-    <w:lsdException w:name="Medium Grid 1 Accent 6" w:uiPriority="67"/>
-    <w:lsdException w:name="Medium Grid 2 Accent 6" w:uiPriority="68"/>
-    <w:lsdException w:name="Medium Grid 3 Accent 6" w:uiPriority="69"/>
-    <w:lsdException w:name="Dark List Accent 6" w:uiPriority="70"/>
-    <w:lsdException w:name="Colorful Shading Accent 6" w:uiPriority="71"/>
-    <w:lsdException w:name="Colorful List Accent 6" w:uiPriority="72"/>
-    <w:lsdException w:name="Colorful Grid Accent 6" w:uiPriority="73"/>
-    <w:lsdException w:name="Subtle Emphasis" w:uiPriority="19" w:qFormat="1"/>
-    <w:lsdException w:name="Intense Emphasis" w:uiPriority="21" w:qFormat="1"/>
-    <w:lsdException w:name="Subtle Reference" w:uiPriority="31" w:qFormat="1"/>
-    <w:lsdException w:name="Intense Reference" w:uiPriority="32" w:qFormat="1"/>
-    <w:lsdException w:name="Book Title" w:uiPriority="33" w:qFormat="1"/>
-    <w:lsdException w:name="Bibliography" w:semiHidden="1" w:uiPriority="37" w:unhideWhenUsed="1"/>
-    <w:lsdException w:name="TOC Heading" w:semiHidden="1" w:uiPriority="39" w:unhideWhenUsed="1" w:qFormat="1"/>
-    <w:lsdException w:name="Plain Table 1" w:uiPriority="41"/>
-    <w:lsdException w:name="Plain Table 2" w:uiPriority="42"/>
-    <w:lsdException w:name="Plain Table 3" w:uiPriority="43"/>
-    <w:lsdException w:name="Plain Table 4" w:uiPriority="44"/>
-    <w:lsdException w:name="Plain Table 5" w:uiPriority="45"/>
-    <w:lsdException w:name="Grid Table Light" w:uiPriority="40"/>
-    <w:lsdException w:name="Grid Table 1 Light" w:uiPriority="46"/>
-    <w:lsdException w:name="Grid Table 2" w:uiPriority="47"/>
-    <w:lsdException w:name="Grid Table 3" w:uiPriority="48"/>
-    <w:lsdException w:name="Grid Table 4" w:uiPriority="49"/>
-    <w:lsdException w:name="Grid Table 5 Dark" w:uiPriority="50"/>
-    <w:lsdException w:name="Grid Table 6 Colorful" w:uiPriority="51"/>
-    <w:lsdException w:name="Grid Table 7 Colorful" w:uiPriority="52"/>
-    <w:lsdException w:name="Grid Table 1 Light Accent 1" w:uiPriority="46"/>
-    <w:lsdException w:name="Grid Table 2 Accent 1" w:uiPriority="47"/>
-    <w:lsdException w:name="Grid Table 3 Accent 1" w:uiPriority="48"/>
-    <w:lsdException w:name="Grid Table 4 Accent 1" w:uiPriority="49"/>
-    <w:lsdException w:name="Grid Table 5 Dark Accent 1" w:uiPriority="50"/>
-    <w:lsdException w:name="Grid Table 6 Colorful Accent 1" w:uiPriority="51"/>
-    <w:lsdException w:name="Grid Table 7 Colorful Accent 1" w:uiPriority="52"/>
-    <w:lsdException w:name="Grid Table 1 Light Accent 2" w:uiPriority="46"/>
-    <w:lsdException w:name="Grid Table 2 Accent 2" w:uiPriority="47"/>
-    <w:lsdException w:name="Grid Table 3 Accent 2" w:uiPriority="48"/>
-    <w:lsdException w:name="Grid Table 4 Accent 2" w:uiPriority="49"/>
-    <w:lsdException w:name="Grid Table 5 Dark Accent 2" w:uiPriority="50"/>
-    <w:lsdException w:name="Grid Table 6 Colorful Accent 2" w:uiPriority="51"/>
-    <w:lsdException w:name="Grid Table 7 Colorful Accent 2" w:uiPriority="52"/>
-    <w:lsdException w:name="Grid Table 1 Light Accent 3" w:uiPriority="46"/>
-    <w:lsdException w:name="Grid Table 2 Accent 3" w:uiPriority="47"/>
-    <w:lsdException w:name="Grid Table 3 Accent 3" w:uiPriority="48"/>
-    <w:lsdException w:name="Grid Table 4 Accent 3" w:uiPriority="49"/>
-    <w:lsdException w:name="Grid Table 5 Dark Accent 3" w:uiPriority="50"/>
-    <w:lsdException w:name="Grid Table 6 Colorful Accent 3" w:uiPriority="51"/>
-    <w:lsdException w:name="Grid Table 7 Colorful Accent 3" w:uiPriority="52"/>
-    <w:lsdException w:name="Grid Table 1 Light Accent 4" w:uiPriority="46"/>
-    <w:lsdException w:name="Grid Table 2 Accent 4" w:uiPriority="47"/>
-    <w:lsdException w:name="Grid Table 3 Accent 4" w:uiPriority="48"/>
-    <w:lsdException w:name="Grid Table 4 Accent 4" w:uiPriority="49"/>
-    <w:lsdException w:name="Grid Table 5 Dark Accent 4" w:uiPriority="50"/>
-    <w:lsdException w:name="Grid Table 6 Colorful Accent 4" w:uiPriority="51"/>
-    <w:lsdException w:name="Grid Table 7 Colorful Accent 4" w:uiPriority="52"/>
-    <w:lsdException w:name="Grid Table 1 Light Accent 5" w:uiPriority="46"/>
-    <w:lsdException w:name="Grid Table 2 Accent 5" w:uiPriority="47"/>
-    <w:lsdException w:name="Grid Table 3 Accent 5" w:uiPriority="48"/>
-    <w:lsdException w:name="Grid Table 4 Accent 5" w:uiPriority="49"/>
-    <w:lsdException w:name="Grid Table 5 Dark Accent 5" w:uiPriority="50"/>
-    <w:lsdException w:name="Grid Table 6 Colorful Accent 5" w:uiPriority="51"/>
-    <w:lsdException w:name="Grid Table 7 Colorful Accent 5" w:uiPriority="52"/>
-    <w:lsdException w:name="Grid Table 1 Light Accent 6" w:uiPriority="46"/>
-    <w:lsdException w:name="Grid Table 2 Accent 6" w:uiPriority="47"/>
-    <w:lsdException w:name="Grid Table 3 Accent 6" w:uiPriority="48"/>
-    <w:lsdException w:name="Grid Table 4 Accent 6" w:uiPriority="49"/>
-    <w:lsdException w:name="Grid Table 5 Dark Accent 6" w:uiPriority="50"/>
-    <w:lsdException w:name="Grid Table 6 Colorful Accent 6" w:uiPriority="51"/>
-    <w:lsdException w:name="Grid Table 7 Colorful Accent 6" w:uiPriority="52"/>
-    <w:lsdException w:name="List Table 1 Light" w:uiPriority="46"/>
-    <w:lsdException w:name="List Table 2" w:uiPriority="47"/>
-    <w:lsdException w:name="List Table 3" w:uiPriority="48"/>
-    <w:lsdException w:name="List Table 4" w:uiPriority="49"/>
-    <w:lsdException w:name="List Table 5 Dark" w:uiPriority="50"/>
-    <w:lsdException w:name="List Table 6 Colorful" w:uiPriority="51"/>
-    <w:lsdException w:name="List Table 7 Colorful" w:uiPriority="52"/>
-    <w:lsdException w:name="List Table 1 Light Accent 1" w:uiPriority="46"/>
-    <w:lsdException w:name="List Table 2 Accent 1" w:uiPriority="47"/>
-    <w:lsdException w:name="List Table 3 Accent 1" w:uiPriority="48"/>
-    <w:lsdException w:name="List Table 4 Accent 1" w:uiPriority="49"/>
-    <w:lsdException w:name="List Table 5 Dark Accent 1" w:uiPriority="50"/>
-    <w:lsdException w:name="List Table 6 Colorful Accent 1" w:uiPriority="51"/>
-    <w:lsdException w:name="List Table 7 Colorful Accent 1" w:uiPriority="52"/>
-    <w:lsdException w:name="List Table 1 Light Accent 2" w:uiPriority="46"/>
-    <w:lsdException w:name="List Table 2 Accent 2" w:uiPriority="47"/>
-    <w:lsdException w:name="List Table 3 Accent 2" w:uiPriority="48"/>
-    <w:lsdException w:name="List Table 4 Accent 2" w:uiPriority="49"/>
-    <w:lsdException w:name="List Table 5 Dark Accent 2" w:uiPriority="50"/>
-    <w:lsdException w:name="List Table 6 Colorful Accent 2" w:uiPriority="51"/>
-    <w:lsdException w:name="List Table 7 Colorful Accent 2" w:uiPriority="52"/>
-    <w:lsdException w:name="List Table 1 Light Accent 3" w:uiPriority="46"/>
-    <w:lsdException w:name="List Table 2 Accent 3" w:uiPriority="47"/>
-    <w:lsdException w:name="List Table 3 Accent 3" w:uiPriority="48"/>
-    <w:lsdException w:name="List Table 4 Accent 3" w:uiPriority="49"/>
-    <w:lsdException w:name="List Table 5 Dark Accent 3" w:uiPriority="50"/>
-    <w:lsdException w:name="List Table 6 Colorful Accent 3" w:uiPriority="51"/>
-    <w:lsdException w:name="List Table 7 Colorful Accent 3" w:uiPriority="52"/>
-    <w:lsdException w:name="List Table 1 Light Accent 4" w:uiPriority="46"/>
-    <w:lsdException w:name="List Table 2 Accent 4" w:uiPriority="47"/>
-    <w:lsdException w:name="List Table 3 Accent 4" w:uiPriority="48"/>
-    <w:lsdException w:name="List Table 4 Accent 4" w:uiPriority="49"/>
-    <w:lsdException w:name="List Table 5 Dark Accent 4" w:uiPriority="50"/>
-    <w:lsdException w:name="List Table 6 Colorful Accent 4" w:uiPriority="51"/>
-    <w:lsdException w:name="List Table 7 Colorful Accent 4" w:uiPriority="52"/>
-    <w:lsdException w:name="List Table 1 Light Accent 5" w:uiPriority="46"/>
-    <w:lsdException w:name="List Table 2 Accent 5" w:uiPriority="47"/>
-    <w:lsdException w:name="List Table 3 Accent 5" w:uiPriority="48"/>
-    <w:lsdException w:name="List Table 4 Accent 5" w:uiPriority="49"/>
-    <w:lsdException w:name="List Table 5 Dark Accent 5" w:uiPriority="50"/>
-    <w:lsdException w:name="List Table 6 Colorful Accent 5" w:uiPriority="51"/>
-    <w:lsdException w:name="List Table 7 Colorful Accent 5" w:uiPriority="52"/>
-    <w:lsdException w:name="List Table 1 Light Accent 6" w:uiPriority="46"/>
-    <w:lsdException w:name="List Table 2 Accent 6" w:uiPriority="47"/>
-    <w:lsdException w:name="List Table 3 Accent 6" w:uiPriority="48"/>
-    <w:lsdException w:name="List Table 4 Accent 6" w:uiPriority="49"/>
-    <w:lsdException w:name="List Table 5 Dark Accent 6" w:uiPriority="50"/>
-    <w:lsdException w:name="List Table 6 Colorful Accent 6" w:uiPriority="51"/>
-    <w:lsdException w:name="List Table 7 Colorful Accent 6" w:uiPriority="52"/>
-    <w:lsdException w:name="Mention" w:semiHidden="1" w:unhideWhenUsed="1"/>
-    <w:lsdException w:name="Smart Hyperlink" w:semiHidden="1" w:unhideWhenUsed="1"/>
-  </w:latentStyles>
-  <w:style w:type="paragraph" w:default="1" w:styleId="a">
-    <w:name w:val="Normal"/>
-    <w:qFormat/>
+  <w:style w:type="character" w:customStyle="1" w:styleId="20">
+    <w:name w:val="标题 2字符"/>
+    <w:basedOn w:val="a0"/>
+    <w:link w:val="2"/>
+    <w:uiPriority w:val="9"/>
+    <w:rsid w:val="00D439AD"/>
+    <w:rPr>
+      <w:rFonts w:asciiTheme="majorHAnsi" w:eastAsiaTheme="majorEastAsia" w:hAnsiTheme="majorHAnsi" w:cstheme="majorBidi"/>
+      <w:b/>
+      <w:bCs/>
+      <w:sz w:val="28"/>
+      <w:szCs w:val="32"/>
+    </w:rPr>
+  </w:style>
+  <w:style w:type="paragraph" w:styleId="a6">
+    <w:name w:val="header"/>
+    <w:basedOn w:val="a"/>
+    <w:link w:val="a7"/>
+    <w:uiPriority w:val="99"/>
+    <w:unhideWhenUsed/>
+    <w:rsid w:val="00B85F51"/>
     <w:pPr>
-      <w:widowControl w:val="0"/>
-      <w:jc w:val="both"/>
+      <w:pBdr>
+        <w:bottom w:val="single" w:sz="6" w:space="1" w:color="auto"/>
+      </w:pBdr>
+      <w:tabs>
+        <w:tab w:val="center" w:pos="4153"/>
+        <w:tab w:val="right" w:pos="8306"/>
+      </w:tabs>
+      <w:snapToGrid w:val="0"/>
+      <w:jc w:val="center"/>
     </w:pPr>
+    <w:rPr>
+      <w:sz w:val="18"/>
+      <w:szCs w:val="18"/>
+    </w:rPr>
   </w:style>
-  <w:style w:type="character" w:default="1" w:styleId="a0">
-    <w:name w:val="Default Paragraph Font"/>
-    <w:uiPriority w:val="1"/>
-    <w:semiHidden/>
+  <w:style w:type="character" w:customStyle="1" w:styleId="a7">
+    <w:name w:val="页眉字符"/>
+    <w:basedOn w:val="a0"/>
+    <w:link w:val="a6"/>
+    <w:uiPriority w:val="99"/>
+    <w:rsid w:val="00B85F51"/>
+    <w:rPr>
+      <w:sz w:val="18"/>
+      <w:szCs w:val="18"/>
+    </w:rPr>
+  </w:style>
+  <w:style w:type="paragraph" w:styleId="a8">
+    <w:name w:val="footer"/>
+    <w:basedOn w:val="a"/>
+    <w:link w:val="a9"/>
+    <w:uiPriority w:val="99"/>
     <w:unhideWhenUsed/>
+    <w:rsid w:val="00B85F51"/>
+    <w:pPr>
+      <w:tabs>
+        <w:tab w:val="center" w:pos="4153"/>
+        <w:tab w:val="right" w:pos="8306"/>
+      </w:tabs>
+      <w:snapToGrid w:val="0"/>
+      <w:jc w:val="left"/>
+    </w:pPr>
+    <w:rPr>
+      <w:sz w:val="18"/>
+      <w:szCs w:val="18"/>
+    </w:rPr>
   </w:style>
-  <w:style w:type="table" w:default="1" w:styleId="a1">
-    <w:name w:val="Normal Table"/>
+  <w:style w:type="character" w:customStyle="1" w:styleId="a9">
+    <w:name w:val="页脚字符"/>
+    <w:basedOn w:val="a0"/>
+    <w:link w:val="a8"/>
     <w:uiPriority w:val="99"/>
-    <w:semiHidden/>
-    <w:unhideWhenUsed/>
-    <w:tblPr>
-      <w:tblInd w:w="0" w:type="dxa"/>
-      <w:tblCellMar>
-        <w:top w:w="0" w:type="dxa"/>
-        <w:left w:w="108" w:type="dxa"/>
-        <w:bottom w:w="0" w:type="dxa"/>
-        <w:right w:w="108" w:type="dxa"/>
-      </w:tblCellMar>
-    </w:tblPr>
-  </w:style>
-  <w:style w:type="numbering" w:default="1" w:styleId="a2">
-    <w:name w:val="No List"/>
-    <w:uiPriority w:val="99"/>
-    <w:semiHidden/>
-    <w:unhideWhenUsed/>
-  </w:style>
-  <w:style w:type="paragraph" w:customStyle="1" w:styleId="9FC504491A1A3445B4CFA8ECF95B1A75">
-    <w:name w:val="9FC504491A1A3445B4CFA8ECF95B1A75"/>
-    <w:rsid w:val="0018117C"/>
-    <w:pPr>
-      <w:widowControl w:val="0"/>
-      <w:jc w:val="both"/>
-    </w:pPr>
-  </w:style>
-  <w:style w:type="paragraph" w:customStyle="1" w:styleId="EA928F16B4E88C42B2C675C82FF66009">
-    <w:name w:val="EA928F16B4E88C42B2C675C82FF66009"/>
-    <w:rsid w:val="0018117C"/>
-    <w:pPr>
-      <w:widowControl w:val="0"/>
-      <w:jc w:val="both"/>
-    </w:pPr>
-  </w:style>
-  <w:style w:type="paragraph" w:customStyle="1" w:styleId="553D28C35B354949926045605E0209FA">
-    <w:name w:val="553D28C35B354949926045605E0209FA"/>
-    <w:rsid w:val="0018117C"/>
-    <w:pPr>
-      <w:widowControl w:val="0"/>
-      <w:jc w:val="both"/>
-    </w:pPr>
-  </w:style>
-  <w:style w:type="paragraph" w:customStyle="1" w:styleId="582862A3F9F9964A8B8FB4DCF6CF7469">
-    <w:name w:val="582862A3F9F9964A8B8FB4DCF6CF7469"/>
-    <w:rsid w:val="0018117C"/>
-    <w:pPr>
-      <w:widowControl w:val="0"/>
-      <w:jc w:val="both"/>
-    </w:pPr>
-  </w:style>
-  <w:style w:type="paragraph" w:customStyle="1" w:styleId="75E5179D2E655644BE22C9DD7C1377EB">
-    <w:name w:val="75E5179D2E655644BE22C9DD7C1377EB"/>
-    <w:rsid w:val="0018117C"/>
-    <w:pPr>
-      <w:widowControl w:val="0"/>
-      <w:jc w:val="both"/>
-    </w:pPr>
-  </w:style>
-  <w:style w:type="paragraph" w:customStyle="1" w:styleId="39D5E84F24EE1942AE09E38DD6648AF9">
-    <w:name w:val="39D5E84F24EE1942AE09E38DD6648AF9"/>
-    <w:rsid w:val="0018117C"/>
-    <w:pPr>
-      <w:widowControl w:val="0"/>
-      <w:jc w:val="both"/>
-    </w:pPr>
+    <w:rsid w:val="00B85F51"/>
+    <w:rPr>
+      <w:sz w:val="18"/>
+      <w:szCs w:val="18"/>
+    </w:rPr>
   </w:style>
 </w:styles>
-</file>
-
-<file path=word/glossary/webSettings.xml><?xml version="1.0" encoding="utf-8"?>
-<w:webSettings xmlns:mc="http://schemas.openxmlformats.org/markup-compatibility/2006" xmlns:r="http://schemas.openxmlformats.org/officeDocument/2006/relationships" xmlns:w="http://schemas.openxmlformats.org/wordprocessingml/2006/main" xmlns:w14="http://schemas.microsoft.com/office/word/2010/wordml" xmlns:w15="http://schemas.microsoft.com/office/word/2012/wordml" mc:Ignorable="w14 w15">
-  <w:allowPNG/>
-  <w:doNotSaveAsSingleFile/>
-  <w:pixelsPerInch w:val="96"/>
-</w:webSettings>
 </file>
 
 <file path=word/theme/theme1.xml><?xml version="1.0" encoding="utf-8"?>
@@ -2687,7 +4732,7 @@
 </file>
 
 <file path=customXml/itemProps1.xml><?xml version="1.0" encoding="utf-8"?>
-<ds:datastoreItem xmlns:ds="http://schemas.openxmlformats.org/officeDocument/2006/customXml" ds:itemID="{132AED51-CD8B-0C42-9E39-3835FB42A1ED}">
+<ds:datastoreItem xmlns:ds="http://schemas.openxmlformats.org/officeDocument/2006/customXml" ds:itemID="{61D1501D-2B4C-FB47-B8DE-2755A2977A43}">
   <ds:schemaRefs>
     <ds:schemaRef ds:uri="http://schemas.openxmlformats.org/officeDocument/2006/bibliography"/>
   </ds:schemaRefs>
